--- a/Курсач UML/Отчет по курсовой .docx
+++ b/Курсач UML/Отчет по курсовой .docx
@@ -141,15 +141,7 @@
           <w:sz w:val="28"/>
           <w:szCs w:val="28"/>
         </w:rPr>
-        <w:t>Кафедра "Программное обеспечение"</w:t>
-      </w:r>
-      <w:r>
-        <w:rPr>
-          <w:color w:val="000000"/>
-          <w:sz w:val="28"/>
-          <w:szCs w:val="28"/>
-        </w:rPr>
-        <w:t>.</w:t>
+        <w:t>Кафедра "Программное обеспечение".</w:t>
       </w:r>
     </w:p>
     <w:p>
@@ -187,15 +179,7 @@
           <w:sz w:val="28"/>
           <w:szCs w:val="28"/>
         </w:rPr>
-        <w:t>"Унифицированный язык UML"</w:t>
-      </w:r>
-      <w:r>
-        <w:rPr>
-          <w:color w:val="000000"/>
-          <w:sz w:val="28"/>
-          <w:szCs w:val="28"/>
-        </w:rPr>
-        <w:t>.</w:t>
+        <w:t>"Унифицированный язык UML".</w:t>
       </w:r>
     </w:p>
     <w:p>
@@ -246,16 +230,7 @@
           <w:szCs w:val="28"/>
           <w:shd w:val="clear" w:color="auto" w:fill="FFFFFF"/>
         </w:rPr>
-        <w:t>Информатизация мониторинга ремонта ЖД вагонов в депо</w:t>
-      </w:r>
-      <w:r>
-        <w:rPr>
-          <w:color w:val="000000"/>
-          <w:sz w:val="28"/>
-          <w:szCs w:val="28"/>
-          <w:shd w:val="clear" w:color="auto" w:fill="FFFFFF"/>
-        </w:rPr>
-        <w:t>.</w:t>
+        <w:t>Информатизация мониторинга ремонта ЖД вагонов в депо.</w:t>
       </w:r>
     </w:p>
     <w:p>
@@ -360,15 +335,7 @@
           <w:sz w:val="28"/>
           <w:szCs w:val="28"/>
         </w:rPr>
-        <w:t xml:space="preserve">Студент </w:t>
-      </w:r>
-      <w:r>
-        <w:rPr>
-          <w:color w:val="000000"/>
-          <w:sz w:val="28"/>
-          <w:szCs w:val="28"/>
-        </w:rPr>
-        <w:t>второго курса</w:t>
+        <w:t>Студент второго курса</w:t>
       </w:r>
     </w:p>
     <w:p>
@@ -387,15 +354,7 @@
           <w:sz w:val="28"/>
           <w:szCs w:val="28"/>
         </w:rPr>
-        <w:t xml:space="preserve">Факультета </w:t>
-      </w:r>
-      <w:r>
-        <w:rPr>
-          <w:color w:val="000000"/>
-          <w:sz w:val="28"/>
-          <w:szCs w:val="28"/>
-        </w:rPr>
-        <w:t>информационных технологий, группы ПИН 17.06,</w:t>
+        <w:t>Факультета информационных технологий, группы ПИН 17.06,</w:t>
       </w:r>
     </w:p>
     <w:p>
@@ -510,17 +469,16 @@
           <w:sz w:val="28"/>
           <w:szCs w:val="28"/>
         </w:rPr>
-        <w:lastRenderedPageBreak/>
         <w:t>Оглавление</w:t>
       </w:r>
     </w:p>
     <w:sdt>
       <w:sdtPr>
         <w:rPr>
-          <w:rFonts w:asciiTheme="minorHAnsi" w:eastAsiaTheme="minorHAnsi" w:hAnsiTheme="minorHAnsi" w:cstheme="minorBidi"/>
+          <w:rFonts w:ascii="Times New Roman" w:eastAsiaTheme="minorHAnsi" w:hAnsi="Times New Roman" w:cs="Times New Roman"/>
           <w:color w:val="auto"/>
-          <w:sz w:val="22"/>
-          <w:szCs w:val="22"/>
+          <w:sz w:val="28"/>
+          <w:szCs w:val="28"/>
           <w:lang w:eastAsia="en-US"/>
         </w:rPr>
         <w:id w:val="-1098942101"/>
@@ -539,8 +497,18 @@
         <w:p>
           <w:pPr>
             <w:pStyle w:val="a4"/>
+            <w:rPr>
+              <w:rFonts w:ascii="Times New Roman" w:hAnsi="Times New Roman" w:cs="Times New Roman"/>
+              <w:sz w:val="28"/>
+              <w:szCs w:val="28"/>
+            </w:rPr>
           </w:pPr>
           <w:r>
+            <w:rPr>
+              <w:rFonts w:ascii="Times New Roman" w:hAnsi="Times New Roman" w:cs="Times New Roman"/>
+              <w:sz w:val="28"/>
+              <w:szCs w:val="28"/>
+            </w:rPr>
             <w:t>Оглавление</w:t>
           </w:r>
         </w:p>
@@ -557,15 +525,30 @@
             </w:rPr>
           </w:pPr>
           <w:r>
+            <w:rPr>
+              <w:rFonts w:ascii="Times New Roman" w:hAnsi="Times New Roman" w:cs="Times New Roman"/>
+              <w:sz w:val="28"/>
+              <w:szCs w:val="28"/>
+            </w:rPr>
             <w:fldChar w:fldCharType="begin"/>
           </w:r>
           <w:r>
+            <w:rPr>
+              <w:rFonts w:ascii="Times New Roman" w:hAnsi="Times New Roman" w:cs="Times New Roman"/>
+              <w:sz w:val="28"/>
+              <w:szCs w:val="28"/>
+            </w:rPr>
             <w:instrText xml:space="preserve"> TOC \o "1-3" \h \z \u </w:instrText>
           </w:r>
           <w:r>
+            <w:rPr>
+              <w:rFonts w:ascii="Times New Roman" w:hAnsi="Times New Roman" w:cs="Times New Roman"/>
+              <w:sz w:val="28"/>
+              <w:szCs w:val="28"/>
+            </w:rPr>
             <w:fldChar w:fldCharType="separate"/>
           </w:r>
-          <w:hyperlink w:anchor="_Toc8553753" w:history="1">
+          <w:hyperlink w:anchor="_Toc8590417" w:history="1">
             <w:r>
               <w:rPr>
                 <w:rStyle w:val="a5"/>
@@ -593,7 +576,7 @@
                 <w:noProof/>
                 <w:webHidden/>
               </w:rPr>
-              <w:instrText xml:space="preserve"> PAGEREF _Toc8553753 \h </w:instrText>
+              <w:instrText xml:space="preserve"> PAGEREF _Toc8590417 \h </w:instrText>
             </w:r>
             <w:r>
               <w:rPr>
@@ -636,7 +619,7 @@
               <w:lang w:eastAsia="ru-RU"/>
             </w:rPr>
           </w:pPr>
-          <w:hyperlink w:anchor="_Toc8553754" w:history="1">
+          <w:hyperlink w:anchor="_Toc8590418" w:history="1">
             <w:r>
               <w:rPr>
                 <w:rStyle w:val="a5"/>
@@ -664,7 +647,7 @@
                 <w:noProof/>
                 <w:webHidden/>
               </w:rPr>
-              <w:instrText xml:space="preserve"> PAGEREF _Toc8553754 \h </w:instrText>
+              <w:instrText xml:space="preserve"> PAGEREF _Toc8590418 \h </w:instrText>
             </w:r>
             <w:r>
               <w:rPr>
@@ -707,7 +690,7 @@
               <w:lang w:eastAsia="ru-RU"/>
             </w:rPr>
           </w:pPr>
-          <w:hyperlink w:anchor="_Toc8553755" w:history="1">
+          <w:hyperlink w:anchor="_Toc8590419" w:history="1">
             <w:r>
               <w:rPr>
                 <w:rStyle w:val="a5"/>
@@ -735,7 +718,7 @@
                 <w:noProof/>
                 <w:webHidden/>
               </w:rPr>
-              <w:instrText xml:space="preserve"> PAGEREF _Toc8553755 \h </w:instrText>
+              <w:instrText xml:space="preserve"> PAGEREF _Toc8590419 \h </w:instrText>
             </w:r>
             <w:r>
               <w:rPr>
@@ -778,7 +761,7 @@
               <w:lang w:eastAsia="ru-RU"/>
             </w:rPr>
           </w:pPr>
-          <w:hyperlink w:anchor="_Toc8553756" w:history="1">
+          <w:hyperlink w:anchor="_Toc8590420" w:history="1">
             <w:r>
               <w:rPr>
                 <w:rStyle w:val="a5"/>
@@ -806,7 +789,7 @@
                 <w:noProof/>
                 <w:webHidden/>
               </w:rPr>
-              <w:instrText xml:space="preserve"> PAGEREF _Toc8553756 \h </w:instrText>
+              <w:instrText xml:space="preserve"> PAGEREF _Toc8590420 \h </w:instrText>
             </w:r>
             <w:r>
               <w:rPr>
@@ -838,10 +821,605 @@
           </w:hyperlink>
         </w:p>
         <w:p>
+          <w:pPr>
+            <w:pStyle w:val="11"/>
+            <w:tabs>
+              <w:tab w:val="right" w:leader="dot" w:pos="9345"/>
+            </w:tabs>
+            <w:rPr>
+              <w:rFonts w:eastAsiaTheme="minorEastAsia"/>
+              <w:noProof/>
+              <w:lang w:eastAsia="ru-RU"/>
+            </w:rPr>
+          </w:pPr>
+          <w:hyperlink w:anchor="_Toc8590421" w:history="1">
+            <w:r>
+              <w:rPr>
+                <w:rStyle w:val="a5"/>
+                <w:rFonts w:ascii="Times New Roman" w:hAnsi="Times New Roman" w:cs="Times New Roman"/>
+                <w:noProof/>
+              </w:rPr>
+              <w:t>Диаграмма последовательности</w:t>
+            </w:r>
+            <w:r>
+              <w:rPr>
+                <w:noProof/>
+                <w:webHidden/>
+              </w:rPr>
+              <w:tab/>
+            </w:r>
+            <w:r>
+              <w:rPr>
+                <w:noProof/>
+                <w:webHidden/>
+              </w:rPr>
+              <w:fldChar w:fldCharType="begin"/>
+            </w:r>
+            <w:r>
+              <w:rPr>
+                <w:noProof/>
+                <w:webHidden/>
+              </w:rPr>
+              <w:instrText xml:space="preserve"> PAGEREF _Toc8590421 \h </w:instrText>
+            </w:r>
+            <w:r>
+              <w:rPr>
+                <w:noProof/>
+                <w:webHidden/>
+              </w:rPr>
+            </w:r>
+            <w:r>
+              <w:rPr>
+                <w:noProof/>
+                <w:webHidden/>
+              </w:rPr>
+              <w:fldChar w:fldCharType="separate"/>
+            </w:r>
+            <w:r>
+              <w:rPr>
+                <w:noProof/>
+                <w:webHidden/>
+              </w:rPr>
+              <w:t>4</w:t>
+            </w:r>
+            <w:r>
+              <w:rPr>
+                <w:noProof/>
+                <w:webHidden/>
+              </w:rPr>
+              <w:fldChar w:fldCharType="end"/>
+            </w:r>
+          </w:hyperlink>
+        </w:p>
+        <w:p>
+          <w:pPr>
+            <w:pStyle w:val="11"/>
+            <w:tabs>
+              <w:tab w:val="right" w:leader="dot" w:pos="9345"/>
+            </w:tabs>
+            <w:rPr>
+              <w:rFonts w:eastAsiaTheme="minorEastAsia"/>
+              <w:noProof/>
+              <w:lang w:eastAsia="ru-RU"/>
+            </w:rPr>
+          </w:pPr>
+          <w:hyperlink w:anchor="_Toc8590422" w:history="1">
+            <w:r>
+              <w:rPr>
+                <w:rStyle w:val="a5"/>
+                <w:rFonts w:ascii="Times New Roman" w:hAnsi="Times New Roman" w:cs="Times New Roman"/>
+                <w:noProof/>
+              </w:rPr>
+              <w:t>Диаграмма кооперации</w:t>
+            </w:r>
+            <w:r>
+              <w:rPr>
+                <w:noProof/>
+                <w:webHidden/>
+              </w:rPr>
+              <w:tab/>
+            </w:r>
+            <w:r>
+              <w:rPr>
+                <w:noProof/>
+                <w:webHidden/>
+              </w:rPr>
+              <w:fldChar w:fldCharType="begin"/>
+            </w:r>
+            <w:r>
+              <w:rPr>
+                <w:noProof/>
+                <w:webHidden/>
+              </w:rPr>
+              <w:instrText xml:space="preserve"> PAGEREF _Toc8590422 \h </w:instrText>
+            </w:r>
+            <w:r>
+              <w:rPr>
+                <w:noProof/>
+                <w:webHidden/>
+              </w:rPr>
+            </w:r>
+            <w:r>
+              <w:rPr>
+                <w:noProof/>
+                <w:webHidden/>
+              </w:rPr>
+              <w:fldChar w:fldCharType="separate"/>
+            </w:r>
+            <w:r>
+              <w:rPr>
+                <w:noProof/>
+                <w:webHidden/>
+              </w:rPr>
+              <w:t>8</w:t>
+            </w:r>
+            <w:r>
+              <w:rPr>
+                <w:noProof/>
+                <w:webHidden/>
+              </w:rPr>
+              <w:fldChar w:fldCharType="end"/>
+            </w:r>
+          </w:hyperlink>
+        </w:p>
+        <w:p>
+          <w:pPr>
+            <w:pStyle w:val="11"/>
+            <w:tabs>
+              <w:tab w:val="right" w:leader="dot" w:pos="9345"/>
+            </w:tabs>
+            <w:rPr>
+              <w:rFonts w:eastAsiaTheme="minorEastAsia"/>
+              <w:noProof/>
+              <w:lang w:eastAsia="ru-RU"/>
+            </w:rPr>
+          </w:pPr>
+          <w:hyperlink w:anchor="_Toc8590423" w:history="1">
+            <w:r>
+              <w:rPr>
+                <w:rStyle w:val="a5"/>
+                <w:rFonts w:ascii="Times New Roman" w:hAnsi="Times New Roman" w:cs="Times New Roman"/>
+                <w:noProof/>
+              </w:rPr>
+              <w:t>Диаграмма классов</w:t>
+            </w:r>
+            <w:r>
+              <w:rPr>
+                <w:noProof/>
+                <w:webHidden/>
+              </w:rPr>
+              <w:tab/>
+            </w:r>
+            <w:r>
+              <w:rPr>
+                <w:noProof/>
+                <w:webHidden/>
+              </w:rPr>
+              <w:fldChar w:fldCharType="begin"/>
+            </w:r>
+            <w:r>
+              <w:rPr>
+                <w:noProof/>
+                <w:webHidden/>
+              </w:rPr>
+              <w:instrText xml:space="preserve"> PAGEREF _Toc8590423 \h </w:instrText>
+            </w:r>
+            <w:r>
+              <w:rPr>
+                <w:noProof/>
+                <w:webHidden/>
+              </w:rPr>
+            </w:r>
+            <w:r>
+              <w:rPr>
+                <w:noProof/>
+                <w:webHidden/>
+              </w:rPr>
+              <w:fldChar w:fldCharType="separate"/>
+            </w:r>
+            <w:r>
+              <w:rPr>
+                <w:noProof/>
+                <w:webHidden/>
+              </w:rPr>
+              <w:t>10</w:t>
+            </w:r>
+            <w:r>
+              <w:rPr>
+                <w:noProof/>
+                <w:webHidden/>
+              </w:rPr>
+              <w:fldChar w:fldCharType="end"/>
+            </w:r>
+          </w:hyperlink>
+        </w:p>
+        <w:p>
+          <w:pPr>
+            <w:pStyle w:val="11"/>
+            <w:tabs>
+              <w:tab w:val="right" w:leader="dot" w:pos="9345"/>
+            </w:tabs>
+            <w:rPr>
+              <w:rFonts w:eastAsiaTheme="minorEastAsia"/>
+              <w:noProof/>
+              <w:lang w:eastAsia="ru-RU"/>
+            </w:rPr>
+          </w:pPr>
+          <w:hyperlink w:anchor="_Toc8590424" w:history="1">
+            <w:r>
+              <w:rPr>
+                <w:rStyle w:val="a5"/>
+                <w:rFonts w:ascii="Times New Roman" w:hAnsi="Times New Roman" w:cs="Times New Roman"/>
+                <w:noProof/>
+              </w:rPr>
+              <w:t>Диаграмма состояний</w:t>
+            </w:r>
+            <w:r>
+              <w:rPr>
+                <w:noProof/>
+                <w:webHidden/>
+              </w:rPr>
+              <w:tab/>
+            </w:r>
+            <w:r>
+              <w:rPr>
+                <w:noProof/>
+                <w:webHidden/>
+              </w:rPr>
+              <w:fldChar w:fldCharType="begin"/>
+            </w:r>
+            <w:r>
+              <w:rPr>
+                <w:noProof/>
+                <w:webHidden/>
+              </w:rPr>
+              <w:instrText xml:space="preserve"> PAGEREF _Toc8590424 \h </w:instrText>
+            </w:r>
+            <w:r>
+              <w:rPr>
+                <w:noProof/>
+                <w:webHidden/>
+              </w:rPr>
+            </w:r>
+            <w:r>
+              <w:rPr>
+                <w:noProof/>
+                <w:webHidden/>
+              </w:rPr>
+              <w:fldChar w:fldCharType="separate"/>
+            </w:r>
+            <w:r>
+              <w:rPr>
+                <w:noProof/>
+                <w:webHidden/>
+              </w:rPr>
+              <w:t>12</w:t>
+            </w:r>
+            <w:r>
+              <w:rPr>
+                <w:noProof/>
+                <w:webHidden/>
+              </w:rPr>
+              <w:fldChar w:fldCharType="end"/>
+            </w:r>
+          </w:hyperlink>
+        </w:p>
+        <w:p>
+          <w:pPr>
+            <w:pStyle w:val="11"/>
+            <w:tabs>
+              <w:tab w:val="right" w:leader="dot" w:pos="9345"/>
+            </w:tabs>
+            <w:rPr>
+              <w:rFonts w:eastAsiaTheme="minorEastAsia"/>
+              <w:noProof/>
+              <w:lang w:eastAsia="ru-RU"/>
+            </w:rPr>
+          </w:pPr>
+          <w:hyperlink w:anchor="_Toc8590425" w:history="1">
+            <w:r>
+              <w:rPr>
+                <w:rStyle w:val="a5"/>
+                <w:rFonts w:ascii="Times New Roman" w:hAnsi="Times New Roman" w:cs="Times New Roman"/>
+                <w:noProof/>
+              </w:rPr>
+              <w:t>Диаграмма компонентов</w:t>
+            </w:r>
+            <w:r>
+              <w:rPr>
+                <w:noProof/>
+                <w:webHidden/>
+              </w:rPr>
+              <w:tab/>
+            </w:r>
+            <w:r>
+              <w:rPr>
+                <w:noProof/>
+                <w:webHidden/>
+              </w:rPr>
+              <w:fldChar w:fldCharType="begin"/>
+            </w:r>
+            <w:r>
+              <w:rPr>
+                <w:noProof/>
+                <w:webHidden/>
+              </w:rPr>
+              <w:instrText xml:space="preserve"> PAGEREF _Toc8590425 \h </w:instrText>
+            </w:r>
+            <w:r>
+              <w:rPr>
+                <w:noProof/>
+                <w:webHidden/>
+              </w:rPr>
+            </w:r>
+            <w:r>
+              <w:rPr>
+                <w:noProof/>
+                <w:webHidden/>
+              </w:rPr>
+              <w:fldChar w:fldCharType="separate"/>
+            </w:r>
+            <w:r>
+              <w:rPr>
+                <w:noProof/>
+                <w:webHidden/>
+              </w:rPr>
+              <w:t>13</w:t>
+            </w:r>
+            <w:r>
+              <w:rPr>
+                <w:noProof/>
+                <w:webHidden/>
+              </w:rPr>
+              <w:fldChar w:fldCharType="end"/>
+            </w:r>
+          </w:hyperlink>
+        </w:p>
+        <w:p>
+          <w:pPr>
+            <w:pStyle w:val="11"/>
+            <w:tabs>
+              <w:tab w:val="right" w:leader="dot" w:pos="9345"/>
+            </w:tabs>
+            <w:rPr>
+              <w:rFonts w:eastAsiaTheme="minorEastAsia"/>
+              <w:noProof/>
+              <w:lang w:eastAsia="ru-RU"/>
+            </w:rPr>
+          </w:pPr>
+          <w:hyperlink w:anchor="_Toc8590426" w:history="1">
+            <w:r>
+              <w:rPr>
+                <w:rStyle w:val="a5"/>
+                <w:rFonts w:ascii="Times New Roman" w:hAnsi="Times New Roman" w:cs="Times New Roman"/>
+                <w:noProof/>
+              </w:rPr>
+              <w:t>Диаграмма размещения</w:t>
+            </w:r>
+            <w:r>
+              <w:rPr>
+                <w:noProof/>
+                <w:webHidden/>
+              </w:rPr>
+              <w:tab/>
+            </w:r>
+            <w:r>
+              <w:rPr>
+                <w:noProof/>
+                <w:webHidden/>
+              </w:rPr>
+              <w:fldChar w:fldCharType="begin"/>
+            </w:r>
+            <w:r>
+              <w:rPr>
+                <w:noProof/>
+                <w:webHidden/>
+              </w:rPr>
+              <w:instrText xml:space="preserve"> PAGEREF _Toc8590426 \h </w:instrText>
+            </w:r>
+            <w:r>
+              <w:rPr>
+                <w:noProof/>
+                <w:webHidden/>
+              </w:rPr>
+            </w:r>
+            <w:r>
+              <w:rPr>
+                <w:noProof/>
+                <w:webHidden/>
+              </w:rPr>
+              <w:fldChar w:fldCharType="separate"/>
+            </w:r>
+            <w:r>
+              <w:rPr>
+                <w:noProof/>
+                <w:webHidden/>
+              </w:rPr>
+              <w:t>13</w:t>
+            </w:r>
+            <w:r>
+              <w:rPr>
+                <w:noProof/>
+                <w:webHidden/>
+              </w:rPr>
+              <w:fldChar w:fldCharType="end"/>
+            </w:r>
+          </w:hyperlink>
+        </w:p>
+        <w:p>
+          <w:pPr>
+            <w:pStyle w:val="11"/>
+            <w:tabs>
+              <w:tab w:val="right" w:leader="dot" w:pos="9345"/>
+            </w:tabs>
+            <w:rPr>
+              <w:rFonts w:eastAsiaTheme="minorEastAsia"/>
+              <w:noProof/>
+              <w:lang w:eastAsia="ru-RU"/>
+            </w:rPr>
+          </w:pPr>
+          <w:hyperlink w:anchor="_Toc8590427" w:history="1">
+            <w:r>
+              <w:rPr>
+                <w:rStyle w:val="a5"/>
+                <w:rFonts w:ascii="Times New Roman" w:hAnsi="Times New Roman" w:cs="Times New Roman"/>
+                <w:iCs/>
+                <w:noProof/>
+              </w:rPr>
+              <w:t>Заключение</w:t>
+            </w:r>
+            <w:r>
+              <w:rPr>
+                <w:noProof/>
+                <w:webHidden/>
+              </w:rPr>
+              <w:tab/>
+            </w:r>
+            <w:r>
+              <w:rPr>
+                <w:noProof/>
+                <w:webHidden/>
+              </w:rPr>
+              <w:fldChar w:fldCharType="begin"/>
+            </w:r>
+            <w:r>
+              <w:rPr>
+                <w:noProof/>
+                <w:webHidden/>
+              </w:rPr>
+              <w:instrText xml:space="preserve"> PAGEREF _Toc8590427 \h </w:instrText>
+            </w:r>
+            <w:r>
+              <w:rPr>
+                <w:noProof/>
+                <w:webHidden/>
+              </w:rPr>
+            </w:r>
+            <w:r>
+              <w:rPr>
+                <w:noProof/>
+                <w:webHidden/>
+              </w:rPr>
+              <w:fldChar w:fldCharType="separate"/>
+            </w:r>
+            <w:r>
+              <w:rPr>
+                <w:noProof/>
+                <w:webHidden/>
+              </w:rPr>
+              <w:t>14</w:t>
+            </w:r>
+            <w:r>
+              <w:rPr>
+                <w:noProof/>
+                <w:webHidden/>
+              </w:rPr>
+              <w:fldChar w:fldCharType="end"/>
+            </w:r>
+          </w:hyperlink>
+        </w:p>
+        <w:p>
+          <w:pPr>
+            <w:pStyle w:val="11"/>
+            <w:tabs>
+              <w:tab w:val="right" w:leader="dot" w:pos="9345"/>
+            </w:tabs>
+            <w:rPr>
+              <w:rFonts w:eastAsiaTheme="minorEastAsia"/>
+              <w:noProof/>
+              <w:lang w:eastAsia="ru-RU"/>
+            </w:rPr>
+          </w:pPr>
+          <w:hyperlink w:anchor="_Toc8590428" w:history="1">
+            <w:r>
+              <w:rPr>
+                <w:rStyle w:val="a5"/>
+                <w:rFonts w:ascii="Times New Roman" w:hAnsi="Times New Roman" w:cs="Times New Roman"/>
+                <w:noProof/>
+              </w:rPr>
+              <w:t>Использованная литера</w:t>
+            </w:r>
+            <w:r>
+              <w:rPr>
+                <w:rStyle w:val="a5"/>
+                <w:rFonts w:ascii="Times New Roman" w:hAnsi="Times New Roman" w:cs="Times New Roman"/>
+                <w:noProof/>
+              </w:rPr>
+              <w:t>т</w:t>
+            </w:r>
+            <w:r>
+              <w:rPr>
+                <w:rStyle w:val="a5"/>
+                <w:rFonts w:ascii="Times New Roman" w:hAnsi="Times New Roman" w:cs="Times New Roman"/>
+                <w:noProof/>
+              </w:rPr>
+              <w:t>ура</w:t>
+            </w:r>
+            <w:r>
+              <w:rPr>
+                <w:noProof/>
+                <w:webHidden/>
+              </w:rPr>
+              <w:tab/>
+            </w:r>
+            <w:r>
+              <w:rPr>
+                <w:noProof/>
+                <w:webHidden/>
+              </w:rPr>
+              <w:fldChar w:fldCharType="begin"/>
+            </w:r>
+            <w:r>
+              <w:rPr>
+                <w:noProof/>
+                <w:webHidden/>
+              </w:rPr>
+              <w:instrText xml:space="preserve"> PAGEREF _Toc8590428 \h </w:instrText>
+            </w:r>
+            <w:r>
+              <w:rPr>
+                <w:noProof/>
+                <w:webHidden/>
+              </w:rPr>
+            </w:r>
+            <w:r>
+              <w:rPr>
+                <w:noProof/>
+                <w:webHidden/>
+              </w:rPr>
+              <w:fldChar w:fldCharType="separate"/>
+            </w:r>
+            <w:r>
+              <w:rPr>
+                <w:noProof/>
+                <w:webHidden/>
+              </w:rPr>
+              <w:t>14</w:t>
+            </w:r>
+            <w:r>
+              <w:rPr>
+                <w:noProof/>
+                <w:webHidden/>
+              </w:rPr>
+              <w:fldChar w:fldCharType="end"/>
+            </w:r>
+          </w:hyperlink>
+        </w:p>
+        <w:p>
+          <w:pPr>
+            <w:rPr>
+              <w:rFonts w:ascii="Times New Roman" w:hAnsi="Times New Roman" w:cs="Times New Roman"/>
+              <w:sz w:val="28"/>
+              <w:szCs w:val="28"/>
+            </w:rPr>
+          </w:pPr>
           <w:r>
             <w:rPr>
+              <w:rFonts w:ascii="Times New Roman" w:hAnsi="Times New Roman" w:cs="Times New Roman"/>
               <w:b/>
               <w:bCs/>
+              <w:sz w:val="28"/>
+              <w:szCs w:val="28"/>
             </w:rPr>
             <w:fldChar w:fldCharType="end"/>
           </w:r>
@@ -862,13 +1440,17 @@
         <w:pStyle w:val="1"/>
         <w:rPr>
           <w:rFonts w:ascii="Times New Roman" w:hAnsi="Times New Roman" w:cs="Times New Roman"/>
+          <w:sz w:val="28"/>
+          <w:szCs w:val="28"/>
         </w:rPr>
       </w:pPr>
       <w:bookmarkStart w:id="0" w:name="_Toc6166907"/>
-      <w:bookmarkStart w:id="1" w:name="_Toc8553753"/>
-      <w:r>
-        <w:rPr>
-          <w:rFonts w:ascii="Times New Roman" w:hAnsi="Times New Roman" w:cs="Times New Roman"/>
+      <w:bookmarkStart w:id="1" w:name="_Toc8590417"/>
+      <w:r>
+        <w:rPr>
+          <w:rFonts w:ascii="Times New Roman" w:hAnsi="Times New Roman" w:cs="Times New Roman"/>
+          <w:sz w:val="28"/>
+          <w:szCs w:val="28"/>
         </w:rPr>
         <w:t>Постановка задачи</w:t>
       </w:r>
@@ -891,31 +1473,7 @@
           <w:sz w:val="28"/>
           <w:szCs w:val="28"/>
         </w:rPr>
-        <w:t xml:space="preserve">Построить </w:t>
-      </w:r>
-      <w:r>
-        <w:rPr>
-          <w:rFonts w:ascii="Times New Roman" w:hAnsi="Times New Roman" w:cs="Times New Roman"/>
-          <w:sz w:val="28"/>
-          <w:szCs w:val="28"/>
-        </w:rPr>
-        <w:t>модель</w:t>
-      </w:r>
-      <w:r>
-        <w:rPr>
-          <w:rFonts w:ascii="Times New Roman" w:hAnsi="Times New Roman" w:cs="Times New Roman"/>
-          <w:sz w:val="28"/>
-          <w:szCs w:val="28"/>
-        </w:rPr>
-        <w:t>,</w:t>
-      </w:r>
-      <w:r>
-        <w:rPr>
-          <w:rFonts w:ascii="Times New Roman" w:hAnsi="Times New Roman" w:cs="Times New Roman"/>
-          <w:sz w:val="28"/>
-          <w:szCs w:val="28"/>
-        </w:rPr>
-        <w:t xml:space="preserve"> проектируемой информационной системы на основе унифицированного языка моделирования </w:t>
+        <w:t xml:space="preserve">Построить модель, проектируемой информационной системы на основе унифицированного языка моделирования </w:t>
       </w:r>
       <w:r>
         <w:rPr>
@@ -932,6 +1490,23 @@
           <w:sz w:val="28"/>
           <w:szCs w:val="28"/>
         </w:rPr>
+        <w:t xml:space="preserve"> (с использованием </w:t>
+      </w:r>
+      <w:r>
+        <w:rPr>
+          <w:rFonts w:ascii="Times New Roman" w:hAnsi="Times New Roman" w:cs="Times New Roman"/>
+          <w:sz w:val="28"/>
+          <w:szCs w:val="28"/>
+          <w:lang w:val="en-US"/>
+        </w:rPr>
+        <w:t>Rational</w:t>
+      </w:r>
+      <w:r>
+        <w:rPr>
+          <w:rFonts w:ascii="Times New Roman" w:hAnsi="Times New Roman" w:cs="Times New Roman"/>
+          <w:sz w:val="28"/>
+          <w:szCs w:val="28"/>
+        </w:rPr>
         <w:t xml:space="preserve"> </w:t>
       </w:r>
       <w:r>
@@ -939,33 +1514,8 @@
           <w:rFonts w:ascii="Times New Roman" w:hAnsi="Times New Roman" w:cs="Times New Roman"/>
           <w:sz w:val="28"/>
           <w:szCs w:val="28"/>
-        </w:rPr>
-        <w:t xml:space="preserve">(с использованием </w:t>
-      </w:r>
-      <w:r>
-        <w:rPr>
-          <w:rFonts w:ascii="Times New Roman" w:hAnsi="Times New Roman" w:cs="Times New Roman"/>
-          <w:sz w:val="28"/>
-          <w:szCs w:val="28"/>
           <w:lang w:val="en-US"/>
         </w:rPr>
-        <w:t>Rational</w:t>
-      </w:r>
-      <w:r>
-        <w:rPr>
-          <w:rFonts w:ascii="Times New Roman" w:hAnsi="Times New Roman" w:cs="Times New Roman"/>
-          <w:sz w:val="28"/>
-          <w:szCs w:val="28"/>
-        </w:rPr>
-        <w:t xml:space="preserve"> </w:t>
-      </w:r>
-      <w:r>
-        <w:rPr>
-          <w:rFonts w:ascii="Times New Roman" w:hAnsi="Times New Roman" w:cs="Times New Roman"/>
-          <w:sz w:val="28"/>
-          <w:szCs w:val="28"/>
-          <w:lang w:val="en-US"/>
-        </w:rPr>
         <w:t>Rose</w:t>
       </w:r>
       <w:r>
@@ -982,13 +1532,17 @@
         <w:pStyle w:val="1"/>
         <w:rPr>
           <w:rFonts w:ascii="Times New Roman" w:hAnsi="Times New Roman" w:cs="Times New Roman"/>
+          <w:sz w:val="28"/>
+          <w:szCs w:val="28"/>
         </w:rPr>
       </w:pPr>
       <w:bookmarkStart w:id="2" w:name="_Toc6166908"/>
-      <w:bookmarkStart w:id="3" w:name="_Toc8553754"/>
-      <w:r>
-        <w:rPr>
-          <w:rFonts w:ascii="Times New Roman" w:hAnsi="Times New Roman" w:cs="Times New Roman"/>
+      <w:bookmarkStart w:id="3" w:name="_Toc8590418"/>
+      <w:r>
+        <w:rPr>
+          <w:rFonts w:ascii="Times New Roman" w:hAnsi="Times New Roman" w:cs="Times New Roman"/>
+          <w:sz w:val="28"/>
+          <w:szCs w:val="28"/>
         </w:rPr>
         <w:t>Цель</w:t>
       </w:r>
@@ -1019,17 +1573,7 @@
           <w:szCs w:val="28"/>
           <w:shd w:val="clear" w:color="auto" w:fill="FFFFFF"/>
         </w:rPr>
-        <w:t>и</w:t>
-      </w:r>
-      <w:r>
-        <w:rPr>
-          <w:rFonts w:ascii="Times New Roman" w:hAnsi="Times New Roman" w:cs="Times New Roman"/>
-          <w:color w:val="000000"/>
-          <w:sz w:val="28"/>
-          <w:szCs w:val="28"/>
-          <w:shd w:val="clear" w:color="auto" w:fill="FFFFFF"/>
-        </w:rPr>
-        <w:t>нформатизация мониторинга ремонта ЖД вагонов в депо</w:t>
+        <w:t>информатизация мониторинга ремонта ЖД вагонов в депо</w:t>
       </w:r>
     </w:p>
     <w:p>
@@ -1037,12 +1581,16 @@
         <w:pStyle w:val="1"/>
         <w:rPr>
           <w:rFonts w:ascii="Times New Roman" w:hAnsi="Times New Roman" w:cs="Times New Roman"/>
-        </w:rPr>
-      </w:pPr>
-      <w:bookmarkStart w:id="4" w:name="_Toc8553755"/>
-      <w:r>
-        <w:rPr>
-          <w:rFonts w:ascii="Times New Roman" w:hAnsi="Times New Roman" w:cs="Times New Roman"/>
+          <w:sz w:val="28"/>
+          <w:szCs w:val="28"/>
+        </w:rPr>
+      </w:pPr>
+      <w:bookmarkStart w:id="4" w:name="_Toc8590419"/>
+      <w:r>
+        <w:rPr>
+          <w:rFonts w:ascii="Times New Roman" w:hAnsi="Times New Roman" w:cs="Times New Roman"/>
+          <w:sz w:val="28"/>
+          <w:szCs w:val="28"/>
         </w:rPr>
         <w:t>Реализация</w:t>
       </w:r>
@@ -1174,15 +1722,18 @@
         <w:jc w:val="center"/>
         <w:rPr>
           <w:rFonts w:ascii="Times New Roman" w:hAnsi="Times New Roman" w:cs="Times New Roman"/>
+          <w:sz w:val="28"/>
+          <w:szCs w:val="28"/>
         </w:rPr>
       </w:pPr>
       <w:bookmarkStart w:id="5" w:name="_Toc6166910"/>
-      <w:bookmarkStart w:id="6" w:name="_Toc8553756"/>
-      <w:r>
-        <w:rPr>
-          <w:rFonts w:ascii="Times New Roman" w:hAnsi="Times New Roman" w:cs="Times New Roman"/>
-        </w:rPr>
-        <w:lastRenderedPageBreak/>
+      <w:bookmarkStart w:id="6" w:name="_Toc8590420"/>
+      <w:r>
+        <w:rPr>
+          <w:rFonts w:ascii="Times New Roman" w:hAnsi="Times New Roman" w:cs="Times New Roman"/>
+          <w:sz w:val="28"/>
+          <w:szCs w:val="28"/>
+        </w:rPr>
         <w:t>Диаграмма вариантов использования</w:t>
       </w:r>
       <w:bookmarkEnd w:id="5"/>
@@ -1200,443 +1751,14 @@
       <w:r>
         <w:rPr>
           <w:noProof/>
+          <w:sz w:val="28"/>
+          <w:szCs w:val="28"/>
         </w:rPr>
         <w:drawing>
           <wp:inline distT="0" distB="0" distL="0" distR="0" wp14:anchorId="1C059B44" wp14:editId="2DD71673">
             <wp:extent cx="5940425" cy="4949190"/>
             <wp:effectExtent l="0" t="0" r="3175" b="3810"/>
             <wp:docPr id="1" name="Рисунок 1"/>
-            <wp:cNvGraphicFramePr>
-              <a:graphicFrameLocks xmlns:a="http://schemas.openxmlformats.org/drawingml/2006/main" noChangeAspect="1"/>
-            </wp:cNvGraphicFramePr>
-            <a:graphic xmlns:a="http://schemas.openxmlformats.org/drawingml/2006/main">
-              <a:graphicData uri="http://schemas.openxmlformats.org/drawingml/2006/picture">
-                <pic:pic xmlns:pic="http://schemas.openxmlformats.org/drawingml/2006/picture">
-                  <pic:nvPicPr>
-                    <pic:cNvPr id="1" name=""/>
-                    <pic:cNvPicPr/>
-                  </pic:nvPicPr>
-                  <pic:blipFill>
-                    <a:blip r:embed="rId5"/>
-                    <a:stretch>
-                      <a:fillRect/>
-                    </a:stretch>
-                  </pic:blipFill>
-                  <pic:spPr>
-                    <a:xfrm>
-                      <a:off x="0" y="0"/>
-                      <a:ext cx="5940425" cy="4949190"/>
-                    </a:xfrm>
-                    <a:prstGeom prst="rect">
-                      <a:avLst/>
-                    </a:prstGeom>
-                  </pic:spPr>
-                </pic:pic>
-              </a:graphicData>
-            </a:graphic>
-          </wp:inline>
-        </w:drawing>
-      </w:r>
-    </w:p>
-    <w:p>
-      <w:pPr>
-        <w:jc w:val="center"/>
-        <w:rPr>
-          <w:rFonts w:ascii="Times New Roman" w:hAnsi="Times New Roman" w:cs="Times New Roman"/>
-          <w:sz w:val="28"/>
-          <w:szCs w:val="28"/>
-        </w:rPr>
-      </w:pPr>
-      <w:r>
-        <w:rPr>
-          <w:rFonts w:ascii="Times New Roman" w:hAnsi="Times New Roman" w:cs="Times New Roman"/>
-          <w:sz w:val="28"/>
-          <w:szCs w:val="28"/>
-        </w:rPr>
-        <w:t>Рис. 1</w:t>
-      </w:r>
-    </w:p>
-    <w:p>
-      <w:pPr>
-        <w:rPr>
-          <w:rFonts w:ascii="Times New Roman" w:hAnsi="Times New Roman" w:cs="Times New Roman"/>
-          <w:sz w:val="28"/>
-          <w:szCs w:val="28"/>
-        </w:rPr>
-      </w:pPr>
-      <w:r>
-        <w:rPr>
-          <w:rFonts w:ascii="Times New Roman" w:hAnsi="Times New Roman" w:cs="Times New Roman"/>
-          <w:b/>
-          <w:sz w:val="28"/>
-          <w:szCs w:val="28"/>
-        </w:rPr>
-        <w:t>Диаграмма вариантов использования</w:t>
-      </w:r>
-      <w:r>
-        <w:rPr>
-          <w:rFonts w:ascii="Times New Roman" w:hAnsi="Times New Roman" w:cs="Times New Roman"/>
-          <w:sz w:val="28"/>
-          <w:szCs w:val="28"/>
-        </w:rPr>
-        <w:t xml:space="preserve"> (</w:t>
-      </w:r>
-      <w:proofErr w:type="spellStart"/>
-      <w:r>
-        <w:rPr>
-          <w:rFonts w:ascii="Times New Roman" w:hAnsi="Times New Roman" w:cs="Times New Roman"/>
-          <w:sz w:val="28"/>
-          <w:szCs w:val="28"/>
-        </w:rPr>
-        <w:t>Use</w:t>
-      </w:r>
-      <w:proofErr w:type="spellEnd"/>
-      <w:r>
-        <w:rPr>
-          <w:rFonts w:ascii="Times New Roman" w:hAnsi="Times New Roman" w:cs="Times New Roman"/>
-          <w:sz w:val="28"/>
-          <w:szCs w:val="28"/>
-        </w:rPr>
-        <w:t xml:space="preserve"> </w:t>
-      </w:r>
-      <w:proofErr w:type="spellStart"/>
-      <w:r>
-        <w:rPr>
-          <w:rFonts w:ascii="Times New Roman" w:hAnsi="Times New Roman" w:cs="Times New Roman"/>
-          <w:sz w:val="28"/>
-          <w:szCs w:val="28"/>
-        </w:rPr>
-        <w:t>case</w:t>
-      </w:r>
-      <w:proofErr w:type="spellEnd"/>
-      <w:r>
-        <w:rPr>
-          <w:rFonts w:ascii="Times New Roman" w:hAnsi="Times New Roman" w:cs="Times New Roman"/>
-          <w:sz w:val="28"/>
-          <w:szCs w:val="28"/>
-        </w:rPr>
-        <w:t xml:space="preserve"> </w:t>
-      </w:r>
-      <w:proofErr w:type="spellStart"/>
-      <w:r>
-        <w:rPr>
-          <w:rFonts w:ascii="Times New Roman" w:hAnsi="Times New Roman" w:cs="Times New Roman"/>
-          <w:sz w:val="28"/>
-          <w:szCs w:val="28"/>
-        </w:rPr>
-        <w:t>diagram</w:t>
-      </w:r>
-      <w:proofErr w:type="spellEnd"/>
-      <w:r>
-        <w:rPr>
-          <w:rFonts w:ascii="Times New Roman" w:hAnsi="Times New Roman" w:cs="Times New Roman"/>
-          <w:sz w:val="28"/>
-          <w:szCs w:val="28"/>
-        </w:rPr>
-        <w:t>) – это графическое представление всех или части действующих лиц, вариантов использования и их взаимодействий в системе. </w:t>
-      </w:r>
-      <w:r>
-        <w:rPr>
-          <w:rFonts w:ascii="Times New Roman" w:hAnsi="Times New Roman" w:cs="Times New Roman"/>
-          <w:sz w:val="28"/>
-          <w:szCs w:val="28"/>
-        </w:rPr>
-        <w:br/>
-      </w:r>
-      <w:r>
-        <w:rPr>
-          <w:rFonts w:ascii="Times New Roman" w:hAnsi="Times New Roman" w:cs="Times New Roman"/>
-          <w:sz w:val="28"/>
-          <w:szCs w:val="28"/>
-        </w:rPr>
-        <w:br/>
-        <w:t>В каждой системе есть главная диаграмма вариантов использования, которая отображает границы системы (действующие лица) и основное функциональное поведение системы (варианты использования). Другие диаграммы использования могут создаваться при необходимости.</w:t>
-      </w:r>
-    </w:p>
-    <w:p>
-      <w:pPr>
-        <w:rPr>
-          <w:rFonts w:ascii="Times New Roman" w:hAnsi="Times New Roman" w:cs="Times New Roman"/>
-          <w:color w:val="000000" w:themeColor="text1"/>
-          <w:sz w:val="28"/>
-          <w:szCs w:val="28"/>
-        </w:rPr>
-      </w:pPr>
-      <w:r>
-        <w:rPr>
-          <w:rFonts w:ascii="Times New Roman" w:hAnsi="Times New Roman" w:cs="Times New Roman"/>
-          <w:b/>
-          <w:bCs/>
-          <w:color w:val="000000" w:themeColor="text1"/>
-          <w:sz w:val="28"/>
-          <w:szCs w:val="28"/>
-          <w:shd w:val="clear" w:color="auto" w:fill="FFFFFF"/>
-        </w:rPr>
-        <w:t>Прецеденты</w:t>
-      </w:r>
-      <w:r>
-        <w:rPr>
-          <w:rFonts w:ascii="Times New Roman" w:hAnsi="Times New Roman" w:cs="Times New Roman"/>
-          <w:color w:val="000000" w:themeColor="text1"/>
-          <w:sz w:val="28"/>
-          <w:szCs w:val="28"/>
-          <w:shd w:val="clear" w:color="auto" w:fill="FFFFFF"/>
-        </w:rPr>
-        <w:t> – это механизм упрощения этапа формулировки требований для всех заинтересованных лиц. По существу, это рассказы об использовании системы в процессе решения поставленных задач. </w:t>
-      </w:r>
-      <w:r>
-        <w:rPr>
-          <w:rFonts w:ascii="Times New Roman" w:hAnsi="Times New Roman" w:cs="Times New Roman"/>
-          <w:color w:val="000000" w:themeColor="text1"/>
-          <w:sz w:val="28"/>
-          <w:szCs w:val="28"/>
-        </w:rPr>
-        <w:br/>
-      </w:r>
-      <w:r>
-        <w:rPr>
-          <w:rFonts w:ascii="Times New Roman" w:hAnsi="Times New Roman" w:cs="Times New Roman"/>
-          <w:color w:val="000000" w:themeColor="text1"/>
-          <w:sz w:val="28"/>
-          <w:szCs w:val="28"/>
-        </w:rPr>
-        <w:br/>
-      </w:r>
-      <w:r>
-        <w:rPr>
-          <w:rFonts w:ascii="Times New Roman" w:hAnsi="Times New Roman" w:cs="Times New Roman"/>
-          <w:color w:val="000000" w:themeColor="text1"/>
-          <w:sz w:val="28"/>
-          <w:szCs w:val="28"/>
-          <w:shd w:val="clear" w:color="auto" w:fill="FFFFFF"/>
-        </w:rPr>
-        <w:t xml:space="preserve">Основная идея состоит в исследовании и формулировке функциональных требований путем написания историй «из жизни системы». Эти истории </w:t>
-      </w:r>
-      <w:r>
-        <w:rPr>
-          <w:rFonts w:ascii="Times New Roman" w:hAnsi="Times New Roman" w:cs="Times New Roman"/>
-          <w:color w:val="000000" w:themeColor="text1"/>
-          <w:sz w:val="28"/>
-          <w:szCs w:val="28"/>
-          <w:shd w:val="clear" w:color="auto" w:fill="FFFFFF"/>
-        </w:rPr>
-        <w:lastRenderedPageBreak/>
-        <w:t>помогают сформулировать различные задачи и представляют собой сценарии использования системы. На первый взгляд, описать прецеденты несложно, хотя зачастую трудно определить, что требуется от системы и описать это на нужном уровне детализации.</w:t>
-      </w:r>
-      <w:r>
-        <w:rPr>
-          <w:rFonts w:ascii="Times New Roman" w:hAnsi="Times New Roman" w:cs="Times New Roman"/>
-          <w:color w:val="000000" w:themeColor="text1"/>
-          <w:sz w:val="28"/>
-          <w:szCs w:val="28"/>
-        </w:rPr>
-        <w:br/>
-      </w:r>
-      <w:r>
-        <w:rPr>
-          <w:rFonts w:ascii="Times New Roman" w:hAnsi="Times New Roman" w:cs="Times New Roman"/>
-          <w:color w:val="000000" w:themeColor="text1"/>
-          <w:sz w:val="28"/>
-          <w:szCs w:val="28"/>
-        </w:rPr>
-        <w:br/>
-      </w:r>
-      <w:r>
-        <w:rPr>
-          <w:rFonts w:ascii="Times New Roman" w:hAnsi="Times New Roman" w:cs="Times New Roman"/>
-          <w:color w:val="000000" w:themeColor="text1"/>
-          <w:sz w:val="28"/>
-          <w:szCs w:val="28"/>
-          <w:shd w:val="clear" w:color="auto" w:fill="FFFFFF"/>
-        </w:rPr>
-        <w:t>Сила механизма прецедентов состоит в возможности масштабировать уровень сложности и формальности описания в зависимости от реальных потребностей.</w:t>
-      </w:r>
-    </w:p>
-    <w:p>
-      <w:pPr>
-        <w:rPr>
-          <w:rFonts w:ascii="Times New Roman" w:hAnsi="Times New Roman" w:cs="Times New Roman"/>
-          <w:color w:val="000000" w:themeColor="text1"/>
-          <w:sz w:val="28"/>
-          <w:szCs w:val="28"/>
-          <w:shd w:val="clear" w:color="auto" w:fill="FFFFFF"/>
-        </w:rPr>
-      </w:pPr>
-      <w:r>
-        <w:rPr>
-          <w:rFonts w:ascii="Times New Roman" w:hAnsi="Times New Roman" w:cs="Times New Roman"/>
-          <w:b/>
-          <w:color w:val="000000" w:themeColor="text1"/>
-          <w:sz w:val="28"/>
-          <w:szCs w:val="28"/>
-          <w:shd w:val="clear" w:color="auto" w:fill="FFFFFF"/>
-        </w:rPr>
-        <w:t>Действующее лицо</w:t>
-      </w:r>
-      <w:r>
-        <w:rPr>
-          <w:rFonts w:ascii="Times New Roman" w:hAnsi="Times New Roman" w:cs="Times New Roman"/>
-          <w:color w:val="000000" w:themeColor="text1"/>
-          <w:sz w:val="28"/>
-          <w:szCs w:val="28"/>
-          <w:shd w:val="clear" w:color="auto" w:fill="FFFFFF"/>
-        </w:rPr>
-        <w:t xml:space="preserve"> (</w:t>
-      </w:r>
-      <w:proofErr w:type="spellStart"/>
-      <w:r>
-        <w:rPr>
-          <w:rFonts w:ascii="Times New Roman" w:hAnsi="Times New Roman" w:cs="Times New Roman"/>
-          <w:iCs/>
-          <w:color w:val="000000" w:themeColor="text1"/>
-          <w:sz w:val="28"/>
-          <w:szCs w:val="28"/>
-          <w:shd w:val="clear" w:color="auto" w:fill="FFFFFF"/>
-        </w:rPr>
-        <w:t>Actor</w:t>
-      </w:r>
-      <w:proofErr w:type="spellEnd"/>
-      <w:r>
-        <w:rPr>
-          <w:rFonts w:ascii="Times New Roman" w:hAnsi="Times New Roman" w:cs="Times New Roman"/>
-          <w:color w:val="000000" w:themeColor="text1"/>
-          <w:sz w:val="28"/>
-          <w:szCs w:val="28"/>
-          <w:shd w:val="clear" w:color="auto" w:fill="FFFFFF"/>
-        </w:rPr>
-        <w:t>) – это сущность, обладающая поведением. Это роль, которую пользователь играет по отношению к системе. Действующие лица представляют собой роли, а не конкретных людей или наименования работ. К числу действующих лиц могут относиться и сама рассматриваемая система, если она вызывает службы других систем. </w:t>
-      </w:r>
-    </w:p>
-    <w:p>
-      <w:pPr>
-        <w:rPr>
-          <w:rFonts w:ascii="Times New Roman" w:hAnsi="Times New Roman" w:cs="Times New Roman"/>
-          <w:color w:val="000000" w:themeColor="text1"/>
-          <w:sz w:val="28"/>
-          <w:szCs w:val="28"/>
-          <w:shd w:val="clear" w:color="auto" w:fill="FFFFFF"/>
-        </w:rPr>
-      </w:pPr>
-      <w:r>
-        <w:rPr>
-          <w:rFonts w:ascii="Times New Roman" w:hAnsi="Times New Roman" w:cs="Times New Roman"/>
-          <w:color w:val="000000" w:themeColor="text1"/>
-          <w:sz w:val="28"/>
-          <w:szCs w:val="28"/>
-          <w:shd w:val="clear" w:color="auto" w:fill="FFFFFF"/>
-        </w:rPr>
-        <w:t>На диаграмме вариантов использования курсовой работы (рис. 1) в качестве актёров выбраны следующие сущности:</w:t>
-      </w:r>
-      <w:r>
-        <w:rPr>
-          <w:rFonts w:ascii="Times New Roman" w:hAnsi="Times New Roman" w:cs="Times New Roman"/>
-          <w:color w:val="000000" w:themeColor="text1"/>
-          <w:sz w:val="28"/>
-          <w:szCs w:val="28"/>
-          <w:shd w:val="clear" w:color="auto" w:fill="FFFFFF"/>
-        </w:rPr>
-        <w:t xml:space="preserve"> клиент, </w:t>
-      </w:r>
-      <w:proofErr w:type="spellStart"/>
-      <w:r>
-        <w:rPr>
-          <w:rFonts w:ascii="Times New Roman" w:hAnsi="Times New Roman" w:cs="Times New Roman"/>
-          <w:color w:val="000000" w:themeColor="text1"/>
-          <w:sz w:val="28"/>
-          <w:szCs w:val="28"/>
-          <w:shd w:val="clear" w:color="auto" w:fill="FFFFFF"/>
-        </w:rPr>
-        <w:t>жд</w:t>
-      </w:r>
-      <w:proofErr w:type="spellEnd"/>
-      <w:r>
-        <w:rPr>
-          <w:rFonts w:ascii="Times New Roman" w:hAnsi="Times New Roman" w:cs="Times New Roman"/>
-          <w:color w:val="000000" w:themeColor="text1"/>
-          <w:sz w:val="28"/>
-          <w:szCs w:val="28"/>
-          <w:shd w:val="clear" w:color="auto" w:fill="FFFFFF"/>
-        </w:rPr>
-        <w:t xml:space="preserve"> депо.</w:t>
-      </w:r>
-    </w:p>
-    <w:p>
-      <w:pPr>
-        <w:rPr>
-          <w:rFonts w:ascii="Times New Roman" w:hAnsi="Times New Roman" w:cs="Times New Roman"/>
-          <w:color w:val="000000" w:themeColor="text1"/>
-          <w:sz w:val="28"/>
-          <w:szCs w:val="28"/>
-          <w:shd w:val="clear" w:color="auto" w:fill="FFFFFF"/>
-        </w:rPr>
-      </w:pPr>
-      <w:r>
-        <w:rPr>
-          <w:rFonts w:ascii="Times New Roman" w:hAnsi="Times New Roman" w:cs="Times New Roman"/>
-          <w:color w:val="000000" w:themeColor="text1"/>
-          <w:sz w:val="28"/>
-          <w:szCs w:val="28"/>
-          <w:shd w:val="clear" w:color="auto" w:fill="FFFFFF"/>
-        </w:rPr>
-        <w:t>Клиент – лицо, заказавшее починку вагона.</w:t>
-      </w:r>
-    </w:p>
-    <w:p>
-      <w:pPr>
-        <w:rPr>
-          <w:rFonts w:ascii="Times New Roman" w:hAnsi="Times New Roman" w:cs="Times New Roman"/>
-          <w:color w:val="000000" w:themeColor="text1"/>
-          <w:sz w:val="28"/>
-          <w:szCs w:val="28"/>
-          <w:shd w:val="clear" w:color="auto" w:fill="FFFFFF"/>
-        </w:rPr>
-      </w:pPr>
-      <w:r>
-        <w:rPr>
-          <w:rFonts w:ascii="Times New Roman" w:hAnsi="Times New Roman" w:cs="Times New Roman"/>
-          <w:color w:val="000000" w:themeColor="text1"/>
-          <w:sz w:val="28"/>
-          <w:szCs w:val="28"/>
-          <w:shd w:val="clear" w:color="auto" w:fill="FFFFFF"/>
-        </w:rPr>
-        <w:t>ЖД Депо – лицо, непосредственно занимающееся починкой вагона.</w:t>
-      </w:r>
-    </w:p>
-    <w:p>
-      <w:pPr>
-        <w:pStyle w:val="1"/>
-        <w:jc w:val="center"/>
-        <w:rPr>
-          <w:rFonts w:ascii="Times New Roman" w:hAnsi="Times New Roman" w:cs="Times New Roman"/>
-        </w:rPr>
-      </w:pPr>
-      <w:bookmarkStart w:id="7" w:name="_Toc6166911"/>
-      <w:r>
-        <w:rPr>
-          <w:rFonts w:ascii="Times New Roman" w:hAnsi="Times New Roman" w:cs="Times New Roman"/>
-        </w:rPr>
-        <w:t xml:space="preserve">Диаграмма </w:t>
-      </w:r>
-      <w:r>
-        <w:rPr>
-          <w:rFonts w:ascii="Times New Roman" w:hAnsi="Times New Roman" w:cs="Times New Roman"/>
-        </w:rPr>
-        <w:t>последовательности</w:t>
-      </w:r>
-      <w:bookmarkEnd w:id="7"/>
-    </w:p>
-    <w:p/>
-    <w:p>
-      <w:r>
-        <w:rPr>
-          <w:noProof/>
-          <w:lang w:eastAsia="ru-RU"/>
-        </w:rPr>
-        <w:drawing>
-          <wp:inline distT="0" distB="0" distL="0" distR="0" wp14:anchorId="1E2A0727" wp14:editId="4D6137B0">
-            <wp:extent cx="5940425" cy="3348990"/>
-            <wp:effectExtent l="0" t="0" r="3175" b="3810"/>
-            <wp:docPr id="3" name="Рисунок 3"/>
             <wp:cNvGraphicFramePr>
               <a:graphicFrameLocks xmlns:a="http://schemas.openxmlformats.org/drawingml/2006/main" noChangeAspect="1"/>
             </wp:cNvGraphicFramePr>
@@ -1656,7 +1778,7 @@
                   <pic:spPr>
                     <a:xfrm>
                       <a:off x="0" y="0"/>
-                      <a:ext cx="5940425" cy="3348990"/>
+                      <a:ext cx="5940425" cy="4949190"/>
                     </a:xfrm>
                     <a:prstGeom prst="rect">
                       <a:avLst/>
@@ -1684,11 +1806,337 @@
           <w:sz w:val="28"/>
           <w:szCs w:val="28"/>
         </w:rPr>
-        <w:t>Рис. 2</w:t>
-      </w:r>
-    </w:p>
-    <w:p>
-      <w:pPr>
+        <w:t>Рис. 1</w:t>
+      </w:r>
+    </w:p>
+    <w:p>
+      <w:pPr>
+        <w:rPr>
+          <w:rFonts w:ascii="Times New Roman" w:hAnsi="Times New Roman" w:cs="Times New Roman"/>
+          <w:sz w:val="28"/>
+          <w:szCs w:val="28"/>
+        </w:rPr>
+      </w:pPr>
+      <w:r>
+        <w:rPr>
+          <w:rFonts w:ascii="Times New Roman" w:hAnsi="Times New Roman" w:cs="Times New Roman"/>
+          <w:b/>
+          <w:sz w:val="28"/>
+          <w:szCs w:val="28"/>
+        </w:rPr>
+        <w:t>Диаграмма вариантов использования</w:t>
+      </w:r>
+      <w:r>
+        <w:rPr>
+          <w:rFonts w:ascii="Times New Roman" w:hAnsi="Times New Roman" w:cs="Times New Roman"/>
+          <w:sz w:val="28"/>
+          <w:szCs w:val="28"/>
+        </w:rPr>
+        <w:t xml:space="preserve"> (</w:t>
+      </w:r>
+      <w:proofErr w:type="spellStart"/>
+      <w:r>
+        <w:rPr>
+          <w:rFonts w:ascii="Times New Roman" w:hAnsi="Times New Roman" w:cs="Times New Roman"/>
+          <w:sz w:val="28"/>
+          <w:szCs w:val="28"/>
+        </w:rPr>
+        <w:t>Use</w:t>
+      </w:r>
+      <w:proofErr w:type="spellEnd"/>
+      <w:r>
+        <w:rPr>
+          <w:rFonts w:ascii="Times New Roman" w:hAnsi="Times New Roman" w:cs="Times New Roman"/>
+          <w:sz w:val="28"/>
+          <w:szCs w:val="28"/>
+        </w:rPr>
+        <w:t xml:space="preserve"> </w:t>
+      </w:r>
+      <w:proofErr w:type="spellStart"/>
+      <w:r>
+        <w:rPr>
+          <w:rFonts w:ascii="Times New Roman" w:hAnsi="Times New Roman" w:cs="Times New Roman"/>
+          <w:sz w:val="28"/>
+          <w:szCs w:val="28"/>
+        </w:rPr>
+        <w:t>case</w:t>
+      </w:r>
+      <w:proofErr w:type="spellEnd"/>
+      <w:r>
+        <w:rPr>
+          <w:rFonts w:ascii="Times New Roman" w:hAnsi="Times New Roman" w:cs="Times New Roman"/>
+          <w:sz w:val="28"/>
+          <w:szCs w:val="28"/>
+        </w:rPr>
+        <w:t xml:space="preserve"> </w:t>
+      </w:r>
+      <w:proofErr w:type="spellStart"/>
+      <w:r>
+        <w:rPr>
+          <w:rFonts w:ascii="Times New Roman" w:hAnsi="Times New Roman" w:cs="Times New Roman"/>
+          <w:sz w:val="28"/>
+          <w:szCs w:val="28"/>
+        </w:rPr>
+        <w:t>diagram</w:t>
+      </w:r>
+      <w:proofErr w:type="spellEnd"/>
+      <w:r>
+        <w:rPr>
+          <w:rFonts w:ascii="Times New Roman" w:hAnsi="Times New Roman" w:cs="Times New Roman"/>
+          <w:sz w:val="28"/>
+          <w:szCs w:val="28"/>
+        </w:rPr>
+        <w:t>) – это графическое представление всех или части действующих лиц, вариантов использования и их взаимодействий в системе. </w:t>
+      </w:r>
+      <w:r>
+        <w:rPr>
+          <w:rFonts w:ascii="Times New Roman" w:hAnsi="Times New Roman" w:cs="Times New Roman"/>
+          <w:sz w:val="28"/>
+          <w:szCs w:val="28"/>
+        </w:rPr>
+        <w:br/>
+      </w:r>
+      <w:r>
+        <w:rPr>
+          <w:rFonts w:ascii="Times New Roman" w:hAnsi="Times New Roman" w:cs="Times New Roman"/>
+          <w:sz w:val="28"/>
+          <w:szCs w:val="28"/>
+        </w:rPr>
+        <w:br/>
+        <w:t>В каждой системе есть главная диаграмма вариантов использования, которая отображает границы системы (действующие лица) и основное функциональное поведение системы (варианты использования). Другие диаграммы использования могут создаваться при необходимости.</w:t>
+      </w:r>
+    </w:p>
+    <w:p>
+      <w:pPr>
+        <w:rPr>
+          <w:rFonts w:ascii="Times New Roman" w:hAnsi="Times New Roman" w:cs="Times New Roman"/>
+          <w:color w:val="000000" w:themeColor="text1"/>
+          <w:sz w:val="28"/>
+          <w:szCs w:val="28"/>
+        </w:rPr>
+      </w:pPr>
+      <w:r>
+        <w:rPr>
+          <w:rFonts w:ascii="Times New Roman" w:hAnsi="Times New Roman" w:cs="Times New Roman"/>
+          <w:b/>
+          <w:bCs/>
+          <w:color w:val="000000" w:themeColor="text1"/>
+          <w:sz w:val="28"/>
+          <w:szCs w:val="28"/>
+          <w:shd w:val="clear" w:color="auto" w:fill="FFFFFF"/>
+        </w:rPr>
+        <w:t>Прецеденты</w:t>
+      </w:r>
+      <w:r>
+        <w:rPr>
+          <w:rFonts w:ascii="Times New Roman" w:hAnsi="Times New Roman" w:cs="Times New Roman"/>
+          <w:color w:val="000000" w:themeColor="text1"/>
+          <w:sz w:val="28"/>
+          <w:szCs w:val="28"/>
+          <w:shd w:val="clear" w:color="auto" w:fill="FFFFFF"/>
+        </w:rPr>
+        <w:t> – это механизм упрощения этапа формулировки требований для всех заинтересованных лиц. По существу, это рассказы об использовании системы в процессе решения поставленных задач. </w:t>
+      </w:r>
+      <w:r>
+        <w:rPr>
+          <w:rFonts w:ascii="Times New Roman" w:hAnsi="Times New Roman" w:cs="Times New Roman"/>
+          <w:color w:val="000000" w:themeColor="text1"/>
+          <w:sz w:val="28"/>
+          <w:szCs w:val="28"/>
+        </w:rPr>
+        <w:br/>
+      </w:r>
+      <w:r>
+        <w:rPr>
+          <w:rFonts w:ascii="Times New Roman" w:hAnsi="Times New Roman" w:cs="Times New Roman"/>
+          <w:color w:val="000000" w:themeColor="text1"/>
+          <w:sz w:val="28"/>
+          <w:szCs w:val="28"/>
+        </w:rPr>
+        <w:br/>
+      </w:r>
+      <w:r>
+        <w:rPr>
+          <w:rFonts w:ascii="Times New Roman" w:hAnsi="Times New Roman" w:cs="Times New Roman"/>
+          <w:color w:val="000000" w:themeColor="text1"/>
+          <w:sz w:val="28"/>
+          <w:szCs w:val="28"/>
+          <w:shd w:val="clear" w:color="auto" w:fill="FFFFFF"/>
+        </w:rPr>
+        <w:t>Основная идея состоит в исследовании и формулировке функциональных требований путем написания историй «из жизни системы». Эти истории помогают сформулировать различные задачи и представляют собой сценарии использования системы. На первый взгляд, описать прецеденты несложно, хотя зачастую трудно определить, что требуется от системы и описать это на нужном уровне детализации.</w:t>
+      </w:r>
+      <w:r>
+        <w:rPr>
+          <w:rFonts w:ascii="Times New Roman" w:hAnsi="Times New Roman" w:cs="Times New Roman"/>
+          <w:color w:val="000000" w:themeColor="text1"/>
+          <w:sz w:val="28"/>
+          <w:szCs w:val="28"/>
+        </w:rPr>
+        <w:br/>
+      </w:r>
+      <w:r>
+        <w:rPr>
+          <w:rFonts w:ascii="Times New Roman" w:hAnsi="Times New Roman" w:cs="Times New Roman"/>
+          <w:color w:val="000000" w:themeColor="text1"/>
+          <w:sz w:val="28"/>
+          <w:szCs w:val="28"/>
+        </w:rPr>
+        <w:br/>
+      </w:r>
+      <w:r>
+        <w:rPr>
+          <w:rFonts w:ascii="Times New Roman" w:hAnsi="Times New Roman" w:cs="Times New Roman"/>
+          <w:color w:val="000000" w:themeColor="text1"/>
+          <w:sz w:val="28"/>
+          <w:szCs w:val="28"/>
+          <w:shd w:val="clear" w:color="auto" w:fill="FFFFFF"/>
+        </w:rPr>
+        <w:t>Сила механизма прецедентов состоит в возможности масштабировать уровень сложности и формальности описания в зависимости от реальных потребностей.</w:t>
+      </w:r>
+    </w:p>
+    <w:p>
+      <w:pPr>
+        <w:rPr>
+          <w:rFonts w:ascii="Times New Roman" w:hAnsi="Times New Roman" w:cs="Times New Roman"/>
+          <w:color w:val="000000" w:themeColor="text1"/>
+          <w:sz w:val="28"/>
+          <w:szCs w:val="28"/>
+          <w:shd w:val="clear" w:color="auto" w:fill="FFFFFF"/>
+        </w:rPr>
+      </w:pPr>
+      <w:r>
+        <w:rPr>
+          <w:rFonts w:ascii="Times New Roman" w:hAnsi="Times New Roman" w:cs="Times New Roman"/>
+          <w:b/>
+          <w:color w:val="000000" w:themeColor="text1"/>
+          <w:sz w:val="28"/>
+          <w:szCs w:val="28"/>
+          <w:shd w:val="clear" w:color="auto" w:fill="FFFFFF"/>
+        </w:rPr>
+        <w:t>Действующее лицо</w:t>
+      </w:r>
+      <w:r>
+        <w:rPr>
+          <w:rFonts w:ascii="Times New Roman" w:hAnsi="Times New Roman" w:cs="Times New Roman"/>
+          <w:color w:val="000000" w:themeColor="text1"/>
+          <w:sz w:val="28"/>
+          <w:szCs w:val="28"/>
+          <w:shd w:val="clear" w:color="auto" w:fill="FFFFFF"/>
+        </w:rPr>
+        <w:t xml:space="preserve"> (</w:t>
+      </w:r>
+      <w:proofErr w:type="spellStart"/>
+      <w:r>
+        <w:rPr>
+          <w:rFonts w:ascii="Times New Roman" w:hAnsi="Times New Roman" w:cs="Times New Roman"/>
+          <w:iCs/>
+          <w:color w:val="000000" w:themeColor="text1"/>
+          <w:sz w:val="28"/>
+          <w:szCs w:val="28"/>
+          <w:shd w:val="clear" w:color="auto" w:fill="FFFFFF"/>
+        </w:rPr>
+        <w:t>Actor</w:t>
+      </w:r>
+      <w:proofErr w:type="spellEnd"/>
+      <w:r>
+        <w:rPr>
+          <w:rFonts w:ascii="Times New Roman" w:hAnsi="Times New Roman" w:cs="Times New Roman"/>
+          <w:color w:val="000000" w:themeColor="text1"/>
+          <w:sz w:val="28"/>
+          <w:szCs w:val="28"/>
+          <w:shd w:val="clear" w:color="auto" w:fill="FFFFFF"/>
+        </w:rPr>
+        <w:t>) – это сущность, обладающая поведением. Это роль, которую пользователь играет по отношению к системе. Действующие лица представляют собой роли, а не конкретных людей или наименования работ. К числу действующих лиц могут относиться и сама рассматриваемая система, если она вызывает службы других систем. </w:t>
+      </w:r>
+    </w:p>
+    <w:p>
+      <w:pPr>
+        <w:rPr>
+          <w:rFonts w:ascii="Times New Roman" w:hAnsi="Times New Roman" w:cs="Times New Roman"/>
+          <w:color w:val="000000" w:themeColor="text1"/>
+          <w:sz w:val="28"/>
+          <w:szCs w:val="28"/>
+          <w:shd w:val="clear" w:color="auto" w:fill="FFFFFF"/>
+        </w:rPr>
+      </w:pPr>
+      <w:r>
+        <w:rPr>
+          <w:rFonts w:ascii="Times New Roman" w:hAnsi="Times New Roman" w:cs="Times New Roman"/>
+          <w:color w:val="000000" w:themeColor="text1"/>
+          <w:sz w:val="28"/>
+          <w:szCs w:val="28"/>
+          <w:shd w:val="clear" w:color="auto" w:fill="FFFFFF"/>
+        </w:rPr>
+        <w:t xml:space="preserve">На диаграмме вариантов использования курсовой работы (рис. 1) в качестве актёров выбраны следующие сущности: клиент, </w:t>
+      </w:r>
+      <w:proofErr w:type="spellStart"/>
+      <w:r>
+        <w:rPr>
+          <w:rFonts w:ascii="Times New Roman" w:hAnsi="Times New Roman" w:cs="Times New Roman"/>
+          <w:color w:val="000000" w:themeColor="text1"/>
+          <w:sz w:val="28"/>
+          <w:szCs w:val="28"/>
+          <w:shd w:val="clear" w:color="auto" w:fill="FFFFFF"/>
+        </w:rPr>
+        <w:t>жд</w:t>
+      </w:r>
+      <w:proofErr w:type="spellEnd"/>
+      <w:r>
+        <w:rPr>
+          <w:rFonts w:ascii="Times New Roman" w:hAnsi="Times New Roman" w:cs="Times New Roman"/>
+          <w:color w:val="000000" w:themeColor="text1"/>
+          <w:sz w:val="28"/>
+          <w:szCs w:val="28"/>
+          <w:shd w:val="clear" w:color="auto" w:fill="FFFFFF"/>
+        </w:rPr>
+        <w:t xml:space="preserve"> депо.</w:t>
+      </w:r>
+    </w:p>
+    <w:p>
+      <w:pPr>
+        <w:rPr>
+          <w:rFonts w:ascii="Times New Roman" w:hAnsi="Times New Roman" w:cs="Times New Roman"/>
+          <w:color w:val="000000" w:themeColor="text1"/>
+          <w:sz w:val="28"/>
+          <w:szCs w:val="28"/>
+          <w:shd w:val="clear" w:color="auto" w:fill="FFFFFF"/>
+        </w:rPr>
+      </w:pPr>
+      <w:r>
+        <w:rPr>
+          <w:rFonts w:ascii="Times New Roman" w:hAnsi="Times New Roman" w:cs="Times New Roman"/>
+          <w:color w:val="000000" w:themeColor="text1"/>
+          <w:sz w:val="28"/>
+          <w:szCs w:val="28"/>
+          <w:shd w:val="clear" w:color="auto" w:fill="FFFFFF"/>
+        </w:rPr>
+        <w:t>Клиент – лицо, заказавшее починку вагона.</w:t>
+      </w:r>
+    </w:p>
+    <w:p>
+      <w:pPr>
+        <w:rPr>
+          <w:rFonts w:ascii="Times New Roman" w:hAnsi="Times New Roman" w:cs="Times New Roman"/>
+          <w:color w:val="000000" w:themeColor="text1"/>
+          <w:sz w:val="28"/>
+          <w:szCs w:val="28"/>
+          <w:shd w:val="clear" w:color="auto" w:fill="FFFFFF"/>
+        </w:rPr>
+      </w:pPr>
+      <w:r>
+        <w:rPr>
+          <w:rFonts w:ascii="Times New Roman" w:hAnsi="Times New Roman" w:cs="Times New Roman"/>
+          <w:color w:val="000000" w:themeColor="text1"/>
+          <w:sz w:val="28"/>
+          <w:szCs w:val="28"/>
+          <w:shd w:val="clear" w:color="auto" w:fill="FFFFFF"/>
+        </w:rPr>
+        <w:t>ЖД Депо – лицо, непосредственно занимающееся починкой вагона.</w:t>
+      </w:r>
+    </w:p>
+    <w:p>
+      <w:pPr>
+        <w:pStyle w:val="1"/>
         <w:jc w:val="center"/>
         <w:rPr>
           <w:rFonts w:ascii="Times New Roman" w:hAnsi="Times New Roman" w:cs="Times New Roman"/>
@@ -1696,17 +2144,49 @@
           <w:szCs w:val="28"/>
         </w:rPr>
       </w:pPr>
-      <w:r>
-        <w:rPr>
+      <w:bookmarkStart w:id="7" w:name="_Toc6166911"/>
+      <w:bookmarkStart w:id="8" w:name="_Toc8590421"/>
+      <w:r>
+        <w:rPr>
+          <w:rFonts w:ascii="Times New Roman" w:hAnsi="Times New Roman" w:cs="Times New Roman"/>
+          <w:sz w:val="28"/>
+          <w:szCs w:val="28"/>
+        </w:rPr>
+        <w:t>Диаграмма последовательности</w:t>
+      </w:r>
+      <w:bookmarkEnd w:id="7"/>
+      <w:bookmarkEnd w:id="8"/>
+    </w:p>
+    <w:p>
+      <w:pPr>
+        <w:rPr>
+          <w:rFonts w:ascii="Times New Roman" w:hAnsi="Times New Roman" w:cs="Times New Roman"/>
+          <w:sz w:val="28"/>
+          <w:szCs w:val="28"/>
+        </w:rPr>
+      </w:pPr>
+    </w:p>
+    <w:p>
+      <w:pPr>
+        <w:rPr>
+          <w:rFonts w:ascii="Times New Roman" w:hAnsi="Times New Roman" w:cs="Times New Roman"/>
+          <w:sz w:val="28"/>
+          <w:szCs w:val="28"/>
+        </w:rPr>
+      </w:pPr>
+      <w:r>
+        <w:rPr>
+          <w:rFonts w:ascii="Times New Roman" w:hAnsi="Times New Roman" w:cs="Times New Roman"/>
           <w:noProof/>
+          <w:sz w:val="28"/>
+          <w:szCs w:val="28"/>
           <w:lang w:eastAsia="ru-RU"/>
         </w:rPr>
-        <w:lastRenderedPageBreak/>
         <w:drawing>
-          <wp:inline distT="0" distB="0" distL="0" distR="0" wp14:anchorId="729F42BD" wp14:editId="62D03CAD">
-            <wp:extent cx="5940425" cy="3297555"/>
-            <wp:effectExtent l="0" t="0" r="3175" b="0"/>
-            <wp:docPr id="5" name="Рисунок 5"/>
+          <wp:inline distT="0" distB="0" distL="0" distR="0" wp14:anchorId="1E2A0727" wp14:editId="4D6137B0">
+            <wp:extent cx="5940425" cy="3348990"/>
+            <wp:effectExtent l="0" t="0" r="3175" b="3810"/>
+            <wp:docPr id="3" name="Рисунок 3"/>
             <wp:cNvGraphicFramePr>
               <a:graphicFrameLocks xmlns:a="http://schemas.openxmlformats.org/drawingml/2006/main" noChangeAspect="1"/>
             </wp:cNvGraphicFramePr>
@@ -1726,7 +2206,7 @@
                   <pic:spPr>
                     <a:xfrm>
                       <a:off x="0" y="0"/>
-                      <a:ext cx="5940425" cy="3297555"/>
+                      <a:ext cx="5940425" cy="3348990"/>
                     </a:xfrm>
                     <a:prstGeom prst="rect">
                       <a:avLst/>
@@ -1738,22 +2218,6 @@
           </wp:inline>
         </w:drawing>
       </w:r>
-      <w:r>
-        <w:rPr>
-          <w:rFonts w:ascii="Times New Roman" w:hAnsi="Times New Roman" w:cs="Times New Roman"/>
-          <w:sz w:val="28"/>
-          <w:szCs w:val="28"/>
-        </w:rPr>
-        <w:t xml:space="preserve"> </w:t>
-      </w:r>
-      <w:r>
-        <w:rPr>
-          <w:rFonts w:ascii="Times New Roman" w:hAnsi="Times New Roman" w:cs="Times New Roman"/>
-          <w:sz w:val="28"/>
-          <w:szCs w:val="28"/>
-        </w:rPr>
-        <w:t>Рис.3</w:t>
-      </w:r>
     </w:p>
     <w:p>
       <w:pPr>
@@ -1764,21 +2228,37 @@
           <w:szCs w:val="28"/>
         </w:rPr>
       </w:pPr>
+      <w:r>
+        <w:rPr>
+          <w:rFonts w:ascii="Times New Roman" w:hAnsi="Times New Roman" w:cs="Times New Roman"/>
+          <w:sz w:val="28"/>
+          <w:szCs w:val="28"/>
+        </w:rPr>
+        <w:t>Рис. 2</w:t>
+      </w:r>
     </w:p>
     <w:p>
       <w:pPr>
         <w:jc w:val="center"/>
-      </w:pPr>
-      <w:r>
-        <w:rPr>
+        <w:rPr>
+          <w:rFonts w:ascii="Times New Roman" w:hAnsi="Times New Roman" w:cs="Times New Roman"/>
+          <w:sz w:val="28"/>
+          <w:szCs w:val="28"/>
+        </w:rPr>
+      </w:pPr>
+      <w:r>
+        <w:rPr>
+          <w:rFonts w:ascii="Times New Roman" w:hAnsi="Times New Roman" w:cs="Times New Roman"/>
           <w:noProof/>
+          <w:sz w:val="28"/>
+          <w:szCs w:val="28"/>
           <w:lang w:eastAsia="ru-RU"/>
         </w:rPr>
         <w:drawing>
-          <wp:inline distT="0" distB="0" distL="0" distR="0" wp14:anchorId="490692A0" wp14:editId="1C33CD2F">
-            <wp:extent cx="5940425" cy="3707130"/>
-            <wp:effectExtent l="0" t="0" r="3175" b="7620"/>
-            <wp:docPr id="2" name="Рисунок 2"/>
+          <wp:inline distT="0" distB="0" distL="0" distR="0" wp14:anchorId="729F42BD" wp14:editId="62D03CAD">
+            <wp:extent cx="5940425" cy="3297555"/>
+            <wp:effectExtent l="0" t="0" r="3175" b="0"/>
+            <wp:docPr id="5" name="Рисунок 5"/>
             <wp:cNvGraphicFramePr>
               <a:graphicFrameLocks xmlns:a="http://schemas.openxmlformats.org/drawingml/2006/main" noChangeAspect="1"/>
             </wp:cNvGraphicFramePr>
@@ -1798,7 +2278,7 @@
                   <pic:spPr>
                     <a:xfrm>
                       <a:off x="0" y="0"/>
-                      <a:ext cx="5940425" cy="3707130"/>
+                      <a:ext cx="5940425" cy="3297555"/>
                     </a:xfrm>
                     <a:prstGeom prst="rect">
                       <a:avLst/>
@@ -1816,21 +2296,41 @@
           <w:sz w:val="28"/>
           <w:szCs w:val="28"/>
         </w:rPr>
-        <w:t>Рис.4</w:t>
-      </w:r>
-    </w:p>
-    <w:p>
-      <w:r>
-        <w:rPr>
+        <w:t xml:space="preserve"> Рис.3</w:t>
+      </w:r>
+    </w:p>
+    <w:p>
+      <w:pPr>
+        <w:jc w:val="center"/>
+        <w:rPr>
+          <w:rFonts w:ascii="Times New Roman" w:hAnsi="Times New Roman" w:cs="Times New Roman"/>
+          <w:sz w:val="28"/>
+          <w:szCs w:val="28"/>
+        </w:rPr>
+      </w:pPr>
+    </w:p>
+    <w:p>
+      <w:pPr>
+        <w:jc w:val="center"/>
+        <w:rPr>
+          <w:rFonts w:ascii="Times New Roman" w:hAnsi="Times New Roman" w:cs="Times New Roman"/>
+          <w:sz w:val="28"/>
+          <w:szCs w:val="28"/>
+        </w:rPr>
+      </w:pPr>
+      <w:r>
+        <w:rPr>
+          <w:rFonts w:ascii="Times New Roman" w:hAnsi="Times New Roman" w:cs="Times New Roman"/>
           <w:noProof/>
+          <w:sz w:val="28"/>
+          <w:szCs w:val="28"/>
           <w:lang w:eastAsia="ru-RU"/>
         </w:rPr>
-        <w:lastRenderedPageBreak/>
         <w:drawing>
-          <wp:inline distT="0" distB="0" distL="0" distR="0" wp14:anchorId="38DF9F05" wp14:editId="75E44799">
-            <wp:extent cx="5940425" cy="3827145"/>
-            <wp:effectExtent l="0" t="0" r="3175" b="1905"/>
-            <wp:docPr id="4" name="Рисунок 4"/>
+          <wp:inline distT="0" distB="0" distL="0" distR="0" wp14:anchorId="490692A0" wp14:editId="1C33CD2F">
+            <wp:extent cx="5940425" cy="3707130"/>
+            <wp:effectExtent l="0" t="0" r="3175" b="7620"/>
+            <wp:docPr id="2" name="Рисунок 2"/>
             <wp:cNvGraphicFramePr>
               <a:graphicFrameLocks xmlns:a="http://schemas.openxmlformats.org/drawingml/2006/main" noChangeAspect="1"/>
             </wp:cNvGraphicFramePr>
@@ -1850,6 +2350,67 @@
                   <pic:spPr>
                     <a:xfrm>
                       <a:off x="0" y="0"/>
+                      <a:ext cx="5940425" cy="3707130"/>
+                    </a:xfrm>
+                    <a:prstGeom prst="rect">
+                      <a:avLst/>
+                    </a:prstGeom>
+                  </pic:spPr>
+                </pic:pic>
+              </a:graphicData>
+            </a:graphic>
+          </wp:inline>
+        </w:drawing>
+      </w:r>
+      <w:r>
+        <w:rPr>
+          <w:rFonts w:ascii="Times New Roman" w:hAnsi="Times New Roman" w:cs="Times New Roman"/>
+          <w:sz w:val="28"/>
+          <w:szCs w:val="28"/>
+        </w:rPr>
+        <w:t>Рис.4</w:t>
+      </w:r>
+    </w:p>
+    <w:p>
+      <w:pPr>
+        <w:rPr>
+          <w:rFonts w:ascii="Times New Roman" w:hAnsi="Times New Roman" w:cs="Times New Roman"/>
+          <w:sz w:val="28"/>
+          <w:szCs w:val="28"/>
+        </w:rPr>
+      </w:pPr>
+      <w:r>
+        <w:rPr>
+          <w:rFonts w:ascii="Times New Roman" w:hAnsi="Times New Roman" w:cs="Times New Roman"/>
+          <w:noProof/>
+          <w:sz w:val="28"/>
+          <w:szCs w:val="28"/>
+          <w:lang w:eastAsia="ru-RU"/>
+        </w:rPr>
+        <w:drawing>
+          <wp:inline distT="0" distB="0" distL="0" distR="0" wp14:anchorId="38DF9F05" wp14:editId="75E44799">
+            <wp:extent cx="5940425" cy="3827145"/>
+            <wp:effectExtent l="0" t="0" r="3175" b="1905"/>
+            <wp:docPr id="4" name="Рисунок 4"/>
+            <wp:cNvGraphicFramePr>
+              <a:graphicFrameLocks xmlns:a="http://schemas.openxmlformats.org/drawingml/2006/main" noChangeAspect="1"/>
+            </wp:cNvGraphicFramePr>
+            <a:graphic xmlns:a="http://schemas.openxmlformats.org/drawingml/2006/main">
+              <a:graphicData uri="http://schemas.openxmlformats.org/drawingml/2006/picture">
+                <pic:pic xmlns:pic="http://schemas.openxmlformats.org/drawingml/2006/picture">
+                  <pic:nvPicPr>
+                    <pic:cNvPr id="1" name=""/>
+                    <pic:cNvPicPr/>
+                  </pic:nvPicPr>
+                  <pic:blipFill>
+                    <a:blip r:embed="rId10"/>
+                    <a:stretch>
+                      <a:fillRect/>
+                    </a:stretch>
+                  </pic:blipFill>
+                  <pic:spPr>
+                    <a:xfrm>
+                      <a:off x="0" y="0"/>
                       <a:ext cx="5940425" cy="3827145"/>
                     </a:xfrm>
                     <a:prstGeom prst="rect">
@@ -1881,7 +2442,15 @@
         <w:t>Рис.5</w:t>
       </w:r>
     </w:p>
-    <w:p/>
+    <w:p>
+      <w:pPr>
+        <w:rPr>
+          <w:rFonts w:ascii="Times New Roman" w:hAnsi="Times New Roman" w:cs="Times New Roman"/>
+          <w:sz w:val="28"/>
+          <w:szCs w:val="28"/>
+        </w:rPr>
+      </w:pPr>
+    </w:p>
     <w:p>
       <w:pPr>
         <w:rPr>
@@ -1980,7 +2549,7 @@
         </w:rPr>
         <w:t> — </w:t>
       </w:r>
-      <w:hyperlink r:id="rId10" w:tooltip="Диаграмма" w:history="1">
+      <w:hyperlink r:id="rId11" w:tooltip="Диаграмма" w:history="1">
         <w:r>
           <w:rPr>
             <w:rStyle w:val="a5"/>
@@ -1988,6 +2557,7 @@
             <w:color w:val="000000" w:themeColor="text1"/>
             <w:sz w:val="28"/>
             <w:szCs w:val="28"/>
+            <w:u w:val="none"/>
             <w:shd w:val="clear" w:color="auto" w:fill="FFFFFF"/>
           </w:rPr>
           <w:t>диаграмма</w:t>
@@ -2004,7 +2574,15 @@
         <w:t>, на которой для некоторого набора объектов на единой временной оси показан жизненный цикл какого-либо определённого объекта (создание-деятельность-уничтожение некой сущности) и взаимодействие актёров (действующих лиц) ИС в рамках какого-либо определённого прецедента (отправка запросов и получение ответов). </w:t>
       </w:r>
     </w:p>
-    <w:p/>
+    <w:p>
+      <w:pPr>
+        <w:rPr>
+          <w:rFonts w:ascii="Times New Roman" w:hAnsi="Times New Roman" w:cs="Times New Roman"/>
+          <w:sz w:val="28"/>
+          <w:szCs w:val="28"/>
+        </w:rPr>
+      </w:pPr>
+    </w:p>
     <w:p>
       <w:pPr>
         <w:rPr>
@@ -2181,102 +2759,622 @@
           <w:szCs w:val="28"/>
         </w:rPr>
       </w:pPr>
+      <w:r>
+        <w:rPr>
+          <w:rFonts w:ascii="Times New Roman" w:hAnsi="Times New Roman" w:cs="Times New Roman"/>
+          <w:sz w:val="28"/>
+          <w:szCs w:val="28"/>
+        </w:rPr>
+        <w:t>Альтернативный поток (депо) рис.4</w:t>
+      </w:r>
+    </w:p>
+    <w:p>
+      <w:pPr>
+        <w:rPr>
+          <w:rFonts w:ascii="Times New Roman" w:hAnsi="Times New Roman" w:cs="Times New Roman"/>
+          <w:sz w:val="28"/>
+          <w:szCs w:val="28"/>
+        </w:rPr>
+      </w:pPr>
+      <w:r>
+        <w:rPr>
+          <w:rFonts w:ascii="Times New Roman" w:hAnsi="Times New Roman" w:cs="Times New Roman"/>
+          <w:sz w:val="28"/>
+          <w:szCs w:val="28"/>
+        </w:rPr>
+        <w:t>1.Депо получает от клиента вагон и документы</w:t>
+      </w:r>
+    </w:p>
+    <w:p>
+      <w:pPr>
+        <w:rPr>
+          <w:rFonts w:ascii="Times New Roman" w:hAnsi="Times New Roman" w:cs="Times New Roman"/>
+          <w:sz w:val="28"/>
+          <w:szCs w:val="28"/>
+        </w:rPr>
+      </w:pPr>
+      <w:r>
+        <w:rPr>
+          <w:rFonts w:ascii="Times New Roman" w:hAnsi="Times New Roman" w:cs="Times New Roman"/>
+          <w:sz w:val="28"/>
+          <w:szCs w:val="28"/>
+        </w:rPr>
+        <w:t>2.Депо отправляет вагон в Цех</w:t>
+      </w:r>
+    </w:p>
+    <w:p>
+      <w:pPr>
+        <w:rPr>
+          <w:rFonts w:ascii="Times New Roman" w:hAnsi="Times New Roman" w:cs="Times New Roman"/>
+          <w:sz w:val="28"/>
+          <w:szCs w:val="28"/>
+        </w:rPr>
+      </w:pPr>
+      <w:r>
+        <w:rPr>
+          <w:rFonts w:ascii="Times New Roman" w:hAnsi="Times New Roman" w:cs="Times New Roman"/>
+          <w:sz w:val="28"/>
+          <w:szCs w:val="28"/>
+        </w:rPr>
+        <w:t>3.Цех выносит решение.</w:t>
+      </w:r>
+    </w:p>
+    <w:p>
+      <w:pPr>
+        <w:rPr>
+          <w:rFonts w:ascii="Times New Roman" w:hAnsi="Times New Roman" w:cs="Times New Roman"/>
+          <w:sz w:val="28"/>
+          <w:szCs w:val="28"/>
+        </w:rPr>
+      </w:pPr>
+      <w:r>
+        <w:rPr>
+          <w:rFonts w:ascii="Times New Roman" w:hAnsi="Times New Roman" w:cs="Times New Roman"/>
+          <w:sz w:val="28"/>
+          <w:szCs w:val="28"/>
+        </w:rPr>
+        <w:t>4.Решение заносится в базу данных</w:t>
+      </w:r>
+    </w:p>
+    <w:p>
+      <w:pPr>
+        <w:rPr>
+          <w:rFonts w:ascii="Times New Roman" w:hAnsi="Times New Roman" w:cs="Times New Roman"/>
+          <w:sz w:val="28"/>
+          <w:szCs w:val="28"/>
+        </w:rPr>
+      </w:pPr>
+      <w:r>
+        <w:rPr>
+          <w:rFonts w:ascii="Times New Roman" w:hAnsi="Times New Roman" w:cs="Times New Roman"/>
+          <w:sz w:val="28"/>
+          <w:szCs w:val="28"/>
+        </w:rPr>
+        <w:t>5.Цех возвращает вагон в Депо</w:t>
+      </w:r>
+    </w:p>
+    <w:p>
+      <w:pPr>
+        <w:rPr>
+          <w:rFonts w:ascii="Times New Roman" w:hAnsi="Times New Roman" w:cs="Times New Roman"/>
+          <w:sz w:val="28"/>
+          <w:szCs w:val="28"/>
+        </w:rPr>
+      </w:pPr>
+      <w:r>
+        <w:rPr>
+          <w:rFonts w:ascii="Times New Roman" w:hAnsi="Times New Roman" w:cs="Times New Roman"/>
+          <w:sz w:val="28"/>
+          <w:szCs w:val="28"/>
+        </w:rPr>
+        <w:t>6.База данных возвращает решение</w:t>
+      </w:r>
+    </w:p>
+    <w:p>
+      <w:pPr>
+        <w:rPr>
+          <w:rFonts w:ascii="Times New Roman" w:hAnsi="Times New Roman" w:cs="Times New Roman"/>
+          <w:sz w:val="28"/>
+          <w:szCs w:val="28"/>
+        </w:rPr>
+      </w:pPr>
+      <w:r>
+        <w:rPr>
+          <w:rFonts w:ascii="Times New Roman" w:hAnsi="Times New Roman" w:cs="Times New Roman"/>
+          <w:sz w:val="28"/>
+          <w:szCs w:val="28"/>
+        </w:rPr>
+        <w:t>7.Решение и вагон возвращают клиенту</w:t>
+      </w:r>
+    </w:p>
+    <w:p>
+      <w:pPr>
+        <w:rPr>
+          <w:rFonts w:ascii="Times New Roman" w:hAnsi="Times New Roman" w:cs="Times New Roman"/>
+          <w:sz w:val="28"/>
+          <w:szCs w:val="28"/>
+        </w:rPr>
+      </w:pPr>
+      <w:r>
+        <w:rPr>
+          <w:rFonts w:ascii="Times New Roman" w:hAnsi="Times New Roman" w:cs="Times New Roman"/>
+          <w:sz w:val="28"/>
+          <w:szCs w:val="28"/>
+        </w:rPr>
+        <w:t>Основной поток (депо) рис.5</w:t>
+      </w:r>
+    </w:p>
+    <w:p>
+      <w:pPr>
+        <w:rPr>
+          <w:rFonts w:ascii="Times New Roman" w:hAnsi="Times New Roman" w:cs="Times New Roman"/>
+          <w:sz w:val="28"/>
+          <w:szCs w:val="28"/>
+        </w:rPr>
+      </w:pPr>
+      <w:r>
+        <w:rPr>
+          <w:rFonts w:ascii="Times New Roman" w:hAnsi="Times New Roman" w:cs="Times New Roman"/>
+          <w:sz w:val="28"/>
+          <w:szCs w:val="28"/>
+        </w:rPr>
+        <w:t>1.Депо принимает вагон</w:t>
+      </w:r>
+    </w:p>
+    <w:p>
+      <w:pPr>
+        <w:rPr>
+          <w:rFonts w:ascii="Times New Roman" w:hAnsi="Times New Roman" w:cs="Times New Roman"/>
+          <w:sz w:val="28"/>
+          <w:szCs w:val="28"/>
+        </w:rPr>
+      </w:pPr>
+      <w:r>
+        <w:rPr>
+          <w:rFonts w:ascii="Times New Roman" w:hAnsi="Times New Roman" w:cs="Times New Roman"/>
+          <w:sz w:val="28"/>
+          <w:szCs w:val="28"/>
+        </w:rPr>
+        <w:t>2.Вагон отправляют на мойку</w:t>
+      </w:r>
+    </w:p>
+    <w:p>
+      <w:pPr>
+        <w:rPr>
+          <w:rFonts w:ascii="Times New Roman" w:hAnsi="Times New Roman" w:cs="Times New Roman"/>
+          <w:sz w:val="28"/>
+          <w:szCs w:val="28"/>
+        </w:rPr>
+      </w:pPr>
+      <w:r>
+        <w:rPr>
+          <w:rFonts w:ascii="Times New Roman" w:hAnsi="Times New Roman" w:cs="Times New Roman"/>
+          <w:sz w:val="28"/>
+          <w:szCs w:val="28"/>
+        </w:rPr>
+        <w:t>3.Затем на разборку</w:t>
+      </w:r>
+      <w:r>
+        <w:rPr>
+          <w:rFonts w:ascii="Times New Roman" w:hAnsi="Times New Roman" w:cs="Times New Roman"/>
+          <w:sz w:val="28"/>
+          <w:szCs w:val="28"/>
+        </w:rPr>
+        <w:t xml:space="preserve"> в 2 этапа</w:t>
+      </w:r>
+    </w:p>
+    <w:p>
+      <w:pPr>
+        <w:ind w:firstLine="708"/>
+        <w:rPr>
+          <w:rFonts w:ascii="Times New Roman" w:hAnsi="Times New Roman" w:cs="Times New Roman"/>
+          <w:sz w:val="28"/>
+          <w:szCs w:val="28"/>
+        </w:rPr>
+      </w:pPr>
+      <w:r>
+        <w:rPr>
+          <w:rFonts w:ascii="Times New Roman" w:hAnsi="Times New Roman" w:cs="Times New Roman"/>
+          <w:sz w:val="28"/>
+          <w:szCs w:val="28"/>
+        </w:rPr>
+        <w:t>4.</w:t>
+      </w:r>
+      <w:r>
+        <w:rPr>
+          <w:rFonts w:ascii="Times New Roman" w:hAnsi="Times New Roman" w:cs="Times New Roman"/>
+          <w:sz w:val="28"/>
+          <w:szCs w:val="28"/>
+        </w:rPr>
+        <w:t>Передаю кузов на ремонт</w:t>
+      </w:r>
+    </w:p>
+    <w:p>
+      <w:pPr>
+        <w:ind w:firstLine="708"/>
+        <w:rPr>
+          <w:rFonts w:ascii="Times New Roman" w:hAnsi="Times New Roman" w:cs="Times New Roman"/>
+          <w:sz w:val="28"/>
+          <w:szCs w:val="28"/>
+        </w:rPr>
+      </w:pPr>
+      <w:r>
+        <w:rPr>
+          <w:rFonts w:ascii="Times New Roman" w:hAnsi="Times New Roman" w:cs="Times New Roman"/>
+          <w:sz w:val="28"/>
+          <w:szCs w:val="28"/>
+        </w:rPr>
+        <w:t>5.Передают детали</w:t>
+      </w:r>
+    </w:p>
+    <w:p>
+      <w:pPr>
+        <w:ind w:left="708" w:firstLine="708"/>
+        <w:rPr>
+          <w:rFonts w:ascii="Times New Roman" w:hAnsi="Times New Roman" w:cs="Times New Roman"/>
+          <w:sz w:val="28"/>
+          <w:szCs w:val="28"/>
+        </w:rPr>
+      </w:pPr>
+      <w:r>
+        <w:rPr>
+          <w:rFonts w:ascii="Times New Roman" w:hAnsi="Times New Roman" w:cs="Times New Roman"/>
+          <w:sz w:val="28"/>
+          <w:szCs w:val="28"/>
+        </w:rPr>
+        <w:t>6.Проводят работу над деталями</w:t>
+      </w:r>
+    </w:p>
+    <w:p>
+      <w:pPr>
+        <w:ind w:left="1416" w:firstLine="708"/>
+        <w:rPr>
+          <w:rFonts w:ascii="Times New Roman" w:hAnsi="Times New Roman" w:cs="Times New Roman"/>
+          <w:sz w:val="28"/>
+          <w:szCs w:val="28"/>
+        </w:rPr>
+      </w:pPr>
+      <w:r>
+        <w:rPr>
+          <w:rFonts w:ascii="Times New Roman" w:hAnsi="Times New Roman" w:cs="Times New Roman"/>
+          <w:sz w:val="28"/>
+          <w:szCs w:val="28"/>
+        </w:rPr>
+        <w:t>7,8. Отправка получение деталей со склада «Годных деталей»</w:t>
+      </w:r>
+    </w:p>
+    <w:p>
+      <w:pPr>
+        <w:ind w:left="1416" w:firstLine="708"/>
+        <w:rPr>
+          <w:rFonts w:ascii="Times New Roman" w:hAnsi="Times New Roman" w:cs="Times New Roman"/>
+          <w:sz w:val="28"/>
+          <w:szCs w:val="28"/>
+        </w:rPr>
+      </w:pPr>
+      <w:r>
+        <w:rPr>
+          <w:rFonts w:ascii="Times New Roman" w:hAnsi="Times New Roman" w:cs="Times New Roman"/>
+          <w:sz w:val="28"/>
+          <w:szCs w:val="28"/>
+        </w:rPr>
+        <w:t xml:space="preserve">9,10. </w:t>
+      </w:r>
+      <w:r>
+        <w:rPr>
+          <w:rFonts w:ascii="Times New Roman" w:hAnsi="Times New Roman" w:cs="Times New Roman"/>
+          <w:sz w:val="28"/>
+          <w:szCs w:val="28"/>
+        </w:rPr>
+        <w:t>Отправка получение деталей со склада «</w:t>
+      </w:r>
+      <w:r>
+        <w:rPr>
+          <w:rFonts w:ascii="Times New Roman" w:hAnsi="Times New Roman" w:cs="Times New Roman"/>
+          <w:sz w:val="28"/>
+          <w:szCs w:val="28"/>
+        </w:rPr>
+        <w:t>Детали, подлежащие ремонту</w:t>
+      </w:r>
+      <w:r>
+        <w:rPr>
+          <w:rFonts w:ascii="Times New Roman" w:hAnsi="Times New Roman" w:cs="Times New Roman"/>
+          <w:sz w:val="28"/>
+          <w:szCs w:val="28"/>
+        </w:rPr>
+        <w:t>»</w:t>
+      </w:r>
+    </w:p>
+    <w:p>
+      <w:pPr>
+        <w:ind w:left="1416" w:firstLine="708"/>
+        <w:rPr>
+          <w:rFonts w:ascii="Times New Roman" w:hAnsi="Times New Roman" w:cs="Times New Roman"/>
+          <w:sz w:val="28"/>
+          <w:szCs w:val="28"/>
+        </w:rPr>
+      </w:pPr>
+      <w:r>
+        <w:rPr>
+          <w:rFonts w:ascii="Times New Roman" w:hAnsi="Times New Roman" w:cs="Times New Roman"/>
+          <w:sz w:val="28"/>
+          <w:szCs w:val="28"/>
+        </w:rPr>
+        <w:t xml:space="preserve">11. </w:t>
+      </w:r>
+      <w:r>
+        <w:rPr>
+          <w:rFonts w:ascii="Times New Roman" w:hAnsi="Times New Roman" w:cs="Times New Roman"/>
+          <w:sz w:val="28"/>
+          <w:szCs w:val="28"/>
+        </w:rPr>
+        <w:t xml:space="preserve">Отправка </w:t>
+      </w:r>
+      <w:r>
+        <w:rPr>
+          <w:rFonts w:ascii="Times New Roman" w:hAnsi="Times New Roman" w:cs="Times New Roman"/>
+          <w:sz w:val="28"/>
+          <w:szCs w:val="28"/>
+        </w:rPr>
+        <w:t>деталей на</w:t>
+      </w:r>
+      <w:r>
+        <w:rPr>
+          <w:rFonts w:ascii="Times New Roman" w:hAnsi="Times New Roman" w:cs="Times New Roman"/>
+          <w:sz w:val="28"/>
+          <w:szCs w:val="28"/>
+        </w:rPr>
+        <w:t xml:space="preserve"> склада «</w:t>
+      </w:r>
+      <w:r>
+        <w:rPr>
+          <w:rFonts w:ascii="Times New Roman" w:hAnsi="Times New Roman" w:cs="Times New Roman"/>
+          <w:sz w:val="28"/>
+          <w:szCs w:val="28"/>
+        </w:rPr>
+        <w:t>Нег</w:t>
+      </w:r>
+      <w:r>
+        <w:rPr>
+          <w:rFonts w:ascii="Times New Roman" w:hAnsi="Times New Roman" w:cs="Times New Roman"/>
+          <w:sz w:val="28"/>
+          <w:szCs w:val="28"/>
+        </w:rPr>
+        <w:t>одных деталей»</w:t>
+      </w:r>
+    </w:p>
+    <w:p>
+      <w:pPr>
+        <w:rPr>
+          <w:rFonts w:ascii="Times New Roman" w:hAnsi="Times New Roman" w:cs="Times New Roman"/>
+          <w:sz w:val="28"/>
+          <w:szCs w:val="28"/>
+        </w:rPr>
+      </w:pPr>
+      <w:r>
+        <w:rPr>
+          <w:rFonts w:ascii="Times New Roman" w:hAnsi="Times New Roman" w:cs="Times New Roman"/>
+          <w:sz w:val="28"/>
+          <w:szCs w:val="28"/>
+        </w:rPr>
+        <w:t>12. Кузов отправляют на сборку</w:t>
+      </w:r>
+    </w:p>
+    <w:p>
+      <w:pPr>
+        <w:rPr>
+          <w:rFonts w:ascii="Times New Roman" w:hAnsi="Times New Roman" w:cs="Times New Roman"/>
+          <w:sz w:val="28"/>
+          <w:szCs w:val="28"/>
+        </w:rPr>
+      </w:pPr>
+      <w:r>
+        <w:rPr>
+          <w:rFonts w:ascii="Times New Roman" w:hAnsi="Times New Roman" w:cs="Times New Roman"/>
+          <w:sz w:val="28"/>
+          <w:szCs w:val="28"/>
+        </w:rPr>
+        <w:t>13. Детали отправляют на сборку</w:t>
+      </w:r>
+    </w:p>
+    <w:p>
+      <w:pPr>
+        <w:rPr>
+          <w:rFonts w:ascii="Times New Roman" w:hAnsi="Times New Roman" w:cs="Times New Roman"/>
+          <w:sz w:val="28"/>
+          <w:szCs w:val="28"/>
+        </w:rPr>
+      </w:pPr>
+      <w:r>
+        <w:rPr>
+          <w:rFonts w:ascii="Times New Roman" w:hAnsi="Times New Roman" w:cs="Times New Roman"/>
+          <w:sz w:val="28"/>
+          <w:szCs w:val="28"/>
+        </w:rPr>
+        <w:t>14. Собранный вагон отправляют на тестирование</w:t>
+      </w:r>
+    </w:p>
+    <w:p>
+      <w:pPr>
+        <w:rPr>
+          <w:rFonts w:ascii="Times New Roman" w:hAnsi="Times New Roman" w:cs="Times New Roman"/>
+          <w:sz w:val="28"/>
+          <w:szCs w:val="28"/>
+        </w:rPr>
+      </w:pPr>
+      <w:r>
+        <w:rPr>
+          <w:rFonts w:ascii="Times New Roman" w:hAnsi="Times New Roman" w:cs="Times New Roman"/>
+          <w:sz w:val="28"/>
+          <w:szCs w:val="28"/>
+        </w:rPr>
+        <w:t xml:space="preserve">15. Заносят результаты тестирования в </w:t>
+      </w:r>
       <w:proofErr w:type="spellStart"/>
-      <w:proofErr w:type="gramStart"/>
-      <w:r>
-        <w:rPr>
-          <w:rFonts w:ascii="Times New Roman" w:hAnsi="Times New Roman" w:cs="Times New Roman"/>
-          <w:sz w:val="28"/>
-          <w:szCs w:val="28"/>
-        </w:rPr>
-        <w:lastRenderedPageBreak/>
-        <w:t>дк</w:t>
+      <w:r>
+        <w:rPr>
+          <w:rFonts w:ascii="Times New Roman" w:hAnsi="Times New Roman" w:cs="Times New Roman"/>
+          <w:sz w:val="28"/>
+          <w:szCs w:val="28"/>
+        </w:rPr>
+        <w:t>бд</w:t>
       </w:r>
       <w:proofErr w:type="spellEnd"/>
-      <w:proofErr w:type="gramEnd"/>
-    </w:p>
-    <w:p>
-      <w:pPr>
-        <w:rPr>
-          <w:rFonts w:ascii="Times New Roman" w:hAnsi="Times New Roman" w:cs="Times New Roman"/>
-          <w:sz w:val="28"/>
-          <w:szCs w:val="28"/>
-        </w:rPr>
-      </w:pPr>
-      <w:r>
-        <w:rPr>
+    </w:p>
+    <w:p>
+      <w:pPr>
+        <w:rPr>
+          <w:rFonts w:ascii="Times New Roman" w:hAnsi="Times New Roman" w:cs="Times New Roman"/>
+          <w:sz w:val="28"/>
+          <w:szCs w:val="28"/>
+        </w:rPr>
+      </w:pPr>
+      <w:r>
+        <w:rPr>
+          <w:rFonts w:ascii="Times New Roman" w:hAnsi="Times New Roman" w:cs="Times New Roman"/>
+          <w:sz w:val="28"/>
+          <w:szCs w:val="28"/>
+        </w:rPr>
+        <w:t xml:space="preserve">16.Данные о работе с деталями заносятся в </w:t>
+      </w:r>
+      <w:proofErr w:type="spellStart"/>
+      <w:r>
+        <w:rPr>
+          <w:rFonts w:ascii="Times New Roman" w:hAnsi="Times New Roman" w:cs="Times New Roman"/>
+          <w:sz w:val="28"/>
+          <w:szCs w:val="28"/>
+        </w:rPr>
+        <w:t>бд</w:t>
+      </w:r>
+      <w:proofErr w:type="spellEnd"/>
+    </w:p>
+    <w:p>
+      <w:pPr>
+        <w:rPr>
+          <w:rFonts w:ascii="Times New Roman" w:hAnsi="Times New Roman" w:cs="Times New Roman"/>
+          <w:sz w:val="28"/>
+          <w:szCs w:val="28"/>
+        </w:rPr>
+      </w:pPr>
+      <w:r>
+        <w:rPr>
+          <w:rFonts w:ascii="Times New Roman" w:hAnsi="Times New Roman" w:cs="Times New Roman"/>
+          <w:sz w:val="28"/>
+          <w:szCs w:val="28"/>
+        </w:rPr>
+        <w:t xml:space="preserve">17.Данные о ремонте кузова заносятся в </w:t>
+      </w:r>
+      <w:proofErr w:type="spellStart"/>
+      <w:r>
+        <w:rPr>
+          <w:rFonts w:ascii="Times New Roman" w:hAnsi="Times New Roman" w:cs="Times New Roman"/>
+          <w:sz w:val="28"/>
+          <w:szCs w:val="28"/>
+        </w:rPr>
+        <w:t>бд</w:t>
+      </w:r>
+      <w:proofErr w:type="spellEnd"/>
+      <w:r>
+        <w:rPr>
+          <w:rFonts w:ascii="Times New Roman" w:hAnsi="Times New Roman" w:cs="Times New Roman"/>
+          <w:sz w:val="28"/>
+          <w:szCs w:val="28"/>
+        </w:rPr>
+        <w:t xml:space="preserve"> </w:t>
+      </w:r>
+    </w:p>
+    <w:p>
+      <w:pPr>
+        <w:rPr>
+          <w:rFonts w:ascii="Times New Roman" w:hAnsi="Times New Roman" w:cs="Times New Roman"/>
+          <w:sz w:val="28"/>
+          <w:szCs w:val="28"/>
+        </w:rPr>
+      </w:pPr>
+      <w:r>
+        <w:rPr>
+          <w:rFonts w:ascii="Times New Roman" w:hAnsi="Times New Roman" w:cs="Times New Roman"/>
+          <w:sz w:val="28"/>
+          <w:szCs w:val="28"/>
+        </w:rPr>
+        <w:t>18.Составляется отчет</w:t>
+      </w:r>
+    </w:p>
+    <w:p>
+      <w:pPr>
+        <w:rPr>
+          <w:rFonts w:ascii="Times New Roman" w:hAnsi="Times New Roman" w:cs="Times New Roman"/>
+          <w:sz w:val="28"/>
+          <w:szCs w:val="28"/>
+        </w:rPr>
+      </w:pPr>
+      <w:r>
+        <w:rPr>
+          <w:rFonts w:ascii="Times New Roman" w:hAnsi="Times New Roman" w:cs="Times New Roman"/>
+          <w:sz w:val="28"/>
+          <w:szCs w:val="28"/>
+        </w:rPr>
+        <w:t>19.Вагон отправляется на сдачу</w:t>
+      </w:r>
+    </w:p>
+    <w:p>
+      <w:pPr>
+        <w:rPr>
+          <w:rFonts w:ascii="Times New Roman" w:hAnsi="Times New Roman" w:cs="Times New Roman"/>
+          <w:sz w:val="28"/>
+          <w:szCs w:val="28"/>
+        </w:rPr>
+      </w:pPr>
+      <w:r>
+        <w:rPr>
+          <w:rFonts w:ascii="Times New Roman" w:hAnsi="Times New Roman" w:cs="Times New Roman"/>
+          <w:sz w:val="28"/>
+          <w:szCs w:val="28"/>
+        </w:rPr>
+        <w:t>20.Отчет отправляется на сдачу</w:t>
+      </w:r>
+    </w:p>
+    <w:p>
+      <w:pPr>
+        <w:pStyle w:val="1"/>
+        <w:jc w:val="center"/>
+        <w:rPr>
+          <w:rFonts w:ascii="Times New Roman" w:hAnsi="Times New Roman" w:cs="Times New Roman"/>
+          <w:sz w:val="28"/>
+          <w:szCs w:val="28"/>
+        </w:rPr>
+      </w:pPr>
+      <w:bookmarkStart w:id="9" w:name="_Toc6166912"/>
+      <w:bookmarkStart w:id="10" w:name="_Toc8590422"/>
+      <w:r>
+        <w:rPr>
+          <w:rFonts w:ascii="Times New Roman" w:hAnsi="Times New Roman" w:cs="Times New Roman"/>
+          <w:sz w:val="28"/>
+          <w:szCs w:val="28"/>
+        </w:rPr>
+        <w:t>Диаграмма кооперации</w:t>
+      </w:r>
+      <w:bookmarkEnd w:id="9"/>
+      <w:bookmarkEnd w:id="10"/>
+    </w:p>
+    <w:p>
+      <w:pPr>
+        <w:rPr>
+          <w:rFonts w:ascii="Times New Roman" w:hAnsi="Times New Roman" w:cs="Times New Roman"/>
+          <w:sz w:val="28"/>
+          <w:szCs w:val="28"/>
+        </w:rPr>
+      </w:pPr>
+      <w:r>
+        <w:rPr>
+          <w:rFonts w:ascii="Times New Roman" w:hAnsi="Times New Roman" w:cs="Times New Roman"/>
           <w:noProof/>
+          <w:sz w:val="28"/>
+          <w:szCs w:val="28"/>
           <w:lang w:eastAsia="ru-RU"/>
         </w:rPr>
         <w:drawing>
-          <wp:inline distT="0" distB="0" distL="0" distR="0" wp14:anchorId="6B27B6CF" wp14:editId="27A846A2">
-            <wp:extent cx="5940425" cy="2886075"/>
-            <wp:effectExtent l="0" t="0" r="3175" b="9525"/>
-            <wp:docPr id="6" name="Рисунок 6"/>
-            <wp:cNvGraphicFramePr>
-              <a:graphicFrameLocks xmlns:a="http://schemas.openxmlformats.org/drawingml/2006/main" noChangeAspect="1"/>
-            </wp:cNvGraphicFramePr>
-            <a:graphic xmlns:a="http://schemas.openxmlformats.org/drawingml/2006/main">
-              <a:graphicData uri="http://schemas.openxmlformats.org/drawingml/2006/picture">
-                <pic:pic xmlns:pic="http://schemas.openxmlformats.org/drawingml/2006/picture">
-                  <pic:nvPicPr>
-                    <pic:cNvPr id="1" name=""/>
-                    <pic:cNvPicPr/>
-                  </pic:nvPicPr>
-                  <pic:blipFill>
-                    <a:blip r:embed="rId11"/>
-                    <a:stretch>
-                      <a:fillRect/>
-                    </a:stretch>
-                  </pic:blipFill>
-                  <pic:spPr>
-                    <a:xfrm>
-                      <a:off x="0" y="0"/>
-                      <a:ext cx="5940425" cy="2886075"/>
-                    </a:xfrm>
-                    <a:prstGeom prst="rect">
-                      <a:avLst/>
-                    </a:prstGeom>
-                  </pic:spPr>
-                </pic:pic>
-              </a:graphicData>
-            </a:graphic>
-          </wp:inline>
-        </w:drawing>
-      </w:r>
-    </w:p>
-    <w:p>
-      <w:pPr>
-        <w:rPr>
-          <w:rFonts w:ascii="Times New Roman" w:hAnsi="Times New Roman" w:cs="Times New Roman"/>
-          <w:sz w:val="28"/>
-          <w:szCs w:val="28"/>
-        </w:rPr>
-      </w:pPr>
-      <w:r>
-        <w:rPr>
-          <w:rFonts w:ascii="Times New Roman" w:hAnsi="Times New Roman" w:cs="Times New Roman"/>
-          <w:sz w:val="28"/>
-          <w:szCs w:val="28"/>
-        </w:rPr>
-        <w:t>Ап депо</w:t>
-      </w:r>
-    </w:p>
-    <w:p>
-      <w:pPr>
-        <w:rPr>
-          <w:rFonts w:ascii="Times New Roman" w:hAnsi="Times New Roman" w:cs="Times New Roman"/>
-          <w:sz w:val="28"/>
-          <w:szCs w:val="28"/>
-        </w:rPr>
-      </w:pPr>
-      <w:r>
-        <w:rPr>
-          <w:noProof/>
-          <w:lang w:eastAsia="ru-RU"/>
-        </w:rPr>
-        <w:drawing>
-          <wp:inline distT="0" distB="0" distL="0" distR="0" wp14:anchorId="53BB7BFD" wp14:editId="07A5099D">
+          <wp:inline distT="0" distB="0" distL="0" distR="0" wp14:anchorId="33446CEC" wp14:editId="63137871">
             <wp:extent cx="5940425" cy="3249295"/>
             <wp:effectExtent l="0" t="0" r="3175" b="8255"/>
             <wp:docPr id="7" name="Рисунок 7"/>
@@ -2311,103 +3409,41 @@
           </wp:inline>
         </w:drawing>
       </w:r>
-    </w:p>
-    <w:p>
-      <w:pPr>
-        <w:rPr>
-          <w:rFonts w:ascii="Times New Roman" w:hAnsi="Times New Roman" w:cs="Times New Roman"/>
-          <w:sz w:val="28"/>
-          <w:szCs w:val="28"/>
-        </w:rPr>
-      </w:pPr>
-    </w:p>
-    <w:p>
-      <w:pPr>
-        <w:rPr>
-          <w:rFonts w:ascii="Times New Roman" w:hAnsi="Times New Roman" w:cs="Times New Roman"/>
-          <w:sz w:val="28"/>
-          <w:szCs w:val="28"/>
-        </w:rPr>
-      </w:pPr>
-    </w:p>
-    <w:p>
-      <w:pPr>
-        <w:rPr>
-          <w:rFonts w:ascii="Times New Roman" w:hAnsi="Times New Roman" w:cs="Times New Roman"/>
-          <w:sz w:val="28"/>
-          <w:szCs w:val="28"/>
-        </w:rPr>
-      </w:pPr>
-    </w:p>
-    <w:p>
-      <w:pPr>
-        <w:rPr>
-          <w:rFonts w:ascii="Times New Roman" w:hAnsi="Times New Roman" w:cs="Times New Roman"/>
-          <w:sz w:val="28"/>
-          <w:szCs w:val="28"/>
-        </w:rPr>
-      </w:pPr>
-    </w:p>
-    <w:p>
-      <w:pPr>
-        <w:rPr>
-          <w:rFonts w:ascii="Times New Roman" w:hAnsi="Times New Roman" w:cs="Times New Roman"/>
-          <w:sz w:val="28"/>
-          <w:szCs w:val="28"/>
-        </w:rPr>
-      </w:pPr>
-    </w:p>
-    <w:p>
-      <w:pPr>
-        <w:rPr>
-          <w:rFonts w:ascii="Times New Roman" w:hAnsi="Times New Roman" w:cs="Times New Roman"/>
-          <w:sz w:val="28"/>
-          <w:szCs w:val="28"/>
-        </w:rPr>
-      </w:pPr>
-    </w:p>
-    <w:p>
-      <w:pPr>
-        <w:rPr>
-          <w:rFonts w:ascii="Times New Roman" w:hAnsi="Times New Roman" w:cs="Times New Roman"/>
-          <w:sz w:val="28"/>
-          <w:szCs w:val="28"/>
-        </w:rPr>
-      </w:pPr>
-    </w:p>
-    <w:p>
-      <w:pPr>
-        <w:rPr>
-          <w:rFonts w:ascii="Times New Roman" w:hAnsi="Times New Roman" w:cs="Times New Roman"/>
-          <w:sz w:val="28"/>
-          <w:szCs w:val="28"/>
-        </w:rPr>
-      </w:pPr>
-      <w:r>
-        <w:rPr>
-          <w:rFonts w:ascii="Times New Roman" w:hAnsi="Times New Roman" w:cs="Times New Roman"/>
-          <w:sz w:val="28"/>
-          <w:szCs w:val="28"/>
-        </w:rPr>
-        <w:lastRenderedPageBreak/>
-        <w:t>Ап к</w:t>
-      </w:r>
-    </w:p>
-    <w:p>
-      <w:pPr>
-        <w:rPr>
-          <w:rFonts w:ascii="Times New Roman" w:hAnsi="Times New Roman" w:cs="Times New Roman"/>
-          <w:sz w:val="28"/>
-          <w:szCs w:val="28"/>
-        </w:rPr>
-      </w:pPr>
-      <w:r>
-        <w:rPr>
+      <w:r>
+        <w:rPr>
+          <w:rFonts w:ascii="Times New Roman" w:hAnsi="Times New Roman" w:cs="Times New Roman"/>
+          <w:sz w:val="28"/>
+          <w:szCs w:val="28"/>
+        </w:rPr>
+        <w:t xml:space="preserve"> </w:t>
+      </w:r>
+      <w:r>
+        <w:rPr>
+          <w:rFonts w:ascii="Times New Roman" w:hAnsi="Times New Roman" w:cs="Times New Roman"/>
+          <w:sz w:val="28"/>
+          <w:szCs w:val="28"/>
+        </w:rPr>
+        <w:t>Рис. 6</w:t>
+      </w:r>
+    </w:p>
+    <w:p>
+      <w:pPr>
+        <w:rPr>
+          <w:rFonts w:ascii="Times New Roman" w:hAnsi="Times New Roman" w:cs="Times New Roman"/>
+          <w:sz w:val="28"/>
+          <w:szCs w:val="28"/>
+        </w:rPr>
+      </w:pPr>
+      <w:r>
+        <w:rPr>
+          <w:rFonts w:ascii="Times New Roman" w:hAnsi="Times New Roman" w:cs="Times New Roman"/>
           <w:noProof/>
+          <w:sz w:val="28"/>
+          <w:szCs w:val="28"/>
           <w:lang w:eastAsia="ru-RU"/>
         </w:rPr>
         <w:drawing>
-          <wp:inline distT="0" distB="0" distL="0" distR="0" wp14:anchorId="230CFE86" wp14:editId="1C7F44AA">
+          <wp:inline distT="0" distB="0" distL="0" distR="0" wp14:anchorId="7D0077AA" wp14:editId="15FBB530">
             <wp:extent cx="5940425" cy="3815715"/>
             <wp:effectExtent l="0" t="0" r="3175" b="0"/>
             <wp:docPr id="8" name="Рисунок 8"/>
@@ -2442,39 +3478,50 @@
           </wp:inline>
         </w:drawing>
       </w:r>
-    </w:p>
-    <w:p>
-      <w:pPr>
-        <w:rPr>
-          <w:rFonts w:ascii="Times New Roman" w:hAnsi="Times New Roman" w:cs="Times New Roman"/>
-          <w:sz w:val="28"/>
-          <w:szCs w:val="28"/>
-        </w:rPr>
-      </w:pPr>
-      <w:r>
-        <w:rPr>
-          <w:rFonts w:ascii="Times New Roman" w:hAnsi="Times New Roman" w:cs="Times New Roman"/>
-          <w:sz w:val="28"/>
-          <w:szCs w:val="28"/>
-        </w:rPr>
-        <w:t>Оп депо</w:t>
-      </w:r>
-    </w:p>
-    <w:p>
-      <w:pPr>
-        <w:rPr>
-          <w:rFonts w:ascii="Times New Roman" w:hAnsi="Times New Roman" w:cs="Times New Roman"/>
-          <w:sz w:val="28"/>
-          <w:szCs w:val="28"/>
-        </w:rPr>
-      </w:pPr>
-      <w:r>
-        <w:rPr>
+      <w:r>
+        <w:rPr>
+          <w:rFonts w:ascii="Times New Roman" w:hAnsi="Times New Roman" w:cs="Times New Roman"/>
+          <w:sz w:val="28"/>
+          <w:szCs w:val="28"/>
+        </w:rPr>
+        <w:t xml:space="preserve"> </w:t>
+      </w:r>
+      <w:r>
+        <w:rPr>
+          <w:rFonts w:ascii="Times New Roman" w:hAnsi="Times New Roman" w:cs="Times New Roman"/>
+          <w:sz w:val="28"/>
+          <w:szCs w:val="28"/>
+        </w:rPr>
+        <w:t>Рис. 7</w:t>
+      </w:r>
+    </w:p>
+    <w:p>
+      <w:pPr>
+        <w:rPr>
+          <w:rFonts w:ascii="Times New Roman" w:hAnsi="Times New Roman" w:cs="Times New Roman"/>
+          <w:sz w:val="28"/>
+          <w:szCs w:val="28"/>
+        </w:rPr>
+      </w:pPr>
+    </w:p>
+    <w:p>
+      <w:pPr>
+        <w:rPr>
+          <w:rFonts w:ascii="Times New Roman" w:hAnsi="Times New Roman" w:cs="Times New Roman"/>
+          <w:sz w:val="28"/>
+          <w:szCs w:val="28"/>
+        </w:rPr>
+      </w:pPr>
+      <w:r>
+        <w:rPr>
+          <w:rFonts w:ascii="Times New Roman" w:hAnsi="Times New Roman" w:cs="Times New Roman"/>
           <w:noProof/>
+          <w:sz w:val="28"/>
+          <w:szCs w:val="28"/>
           <w:lang w:eastAsia="ru-RU"/>
         </w:rPr>
         <w:drawing>
-          <wp:inline distT="0" distB="0" distL="0" distR="0" wp14:anchorId="244AAFF3" wp14:editId="63E41705">
+          <wp:inline distT="0" distB="0" distL="0" distR="0" wp14:anchorId="7462B2CC" wp14:editId="09723D70">
             <wp:extent cx="5940425" cy="2742565"/>
             <wp:effectExtent l="0" t="0" r="3175" b="635"/>
             <wp:docPr id="9" name="Рисунок 9"/>
@@ -2518,87 +3565,33 @@
           <w:szCs w:val="28"/>
         </w:rPr>
       </w:pPr>
-    </w:p>
-    <w:p>
-      <w:pPr>
-        <w:rPr>
-          <w:rFonts w:ascii="Times New Roman" w:hAnsi="Times New Roman" w:cs="Times New Roman"/>
-          <w:sz w:val="28"/>
-          <w:szCs w:val="28"/>
-        </w:rPr>
-      </w:pPr>
-    </w:p>
-    <w:p>
-      <w:pPr>
-        <w:rPr>
-          <w:rFonts w:ascii="Times New Roman" w:hAnsi="Times New Roman" w:cs="Times New Roman"/>
-          <w:sz w:val="28"/>
-          <w:szCs w:val="28"/>
-        </w:rPr>
-      </w:pPr>
-    </w:p>
-    <w:p>
-      <w:pPr>
-        <w:rPr>
-          <w:rFonts w:ascii="Times New Roman" w:hAnsi="Times New Roman" w:cs="Times New Roman"/>
-          <w:sz w:val="28"/>
-          <w:szCs w:val="28"/>
-        </w:rPr>
-      </w:pPr>
-    </w:p>
-    <w:p>
-      <w:pPr>
-        <w:rPr>
-          <w:rFonts w:ascii="Times New Roman" w:hAnsi="Times New Roman" w:cs="Times New Roman"/>
-          <w:sz w:val="28"/>
-          <w:szCs w:val="28"/>
-        </w:rPr>
-      </w:pPr>
-    </w:p>
-    <w:p>
-      <w:pPr>
-        <w:rPr>
-          <w:rFonts w:ascii="Times New Roman" w:hAnsi="Times New Roman" w:cs="Times New Roman"/>
-          <w:sz w:val="28"/>
-          <w:szCs w:val="28"/>
-        </w:rPr>
-      </w:pPr>
-    </w:p>
-    <w:p>
-      <w:pPr>
-        <w:rPr>
-          <w:rFonts w:ascii="Times New Roman" w:hAnsi="Times New Roman" w:cs="Times New Roman"/>
-          <w:sz w:val="28"/>
-          <w:szCs w:val="28"/>
-        </w:rPr>
-      </w:pPr>
-      <w:proofErr w:type="gramStart"/>
-      <w:r>
-        <w:rPr>
-          <w:rFonts w:ascii="Times New Roman" w:hAnsi="Times New Roman" w:cs="Times New Roman"/>
-          <w:sz w:val="28"/>
-          <w:szCs w:val="28"/>
-        </w:rPr>
-        <w:lastRenderedPageBreak/>
-        <w:t>Оп  к</w:t>
-      </w:r>
-      <w:proofErr w:type="gramEnd"/>
-    </w:p>
-    <w:p>
-      <w:pPr>
-        <w:rPr>
-          <w:rFonts w:ascii="Times New Roman" w:hAnsi="Times New Roman" w:cs="Times New Roman"/>
-          <w:sz w:val="28"/>
-          <w:szCs w:val="28"/>
-        </w:rPr>
-      </w:pPr>
-      <w:r>
-        <w:rPr>
+      <w:r>
+        <w:rPr>
+          <w:rFonts w:ascii="Times New Roman" w:hAnsi="Times New Roman" w:cs="Times New Roman"/>
+          <w:sz w:val="28"/>
+          <w:szCs w:val="28"/>
+        </w:rPr>
+        <w:t>Рис. 8</w:t>
+      </w:r>
+    </w:p>
+    <w:p>
+      <w:pPr>
+        <w:rPr>
+          <w:rFonts w:ascii="Times New Roman" w:hAnsi="Times New Roman" w:cs="Times New Roman"/>
+          <w:sz w:val="28"/>
+          <w:szCs w:val="28"/>
+        </w:rPr>
+      </w:pPr>
+      <w:r>
+        <w:rPr>
+          <w:rFonts w:ascii="Times New Roman" w:hAnsi="Times New Roman" w:cs="Times New Roman"/>
           <w:noProof/>
+          <w:sz w:val="28"/>
+          <w:szCs w:val="28"/>
           <w:lang w:eastAsia="ru-RU"/>
         </w:rPr>
         <w:drawing>
-          <wp:inline distT="0" distB="0" distL="0" distR="0" wp14:anchorId="1EF64972" wp14:editId="3135DC4D">
+          <wp:inline distT="0" distB="0" distL="0" distR="0" wp14:anchorId="7EABB8F1" wp14:editId="1CE2EBCA">
             <wp:extent cx="5940425" cy="3598545"/>
             <wp:effectExtent l="0" t="0" r="3175" b="1905"/>
             <wp:docPr id="10" name="Рисунок 10"/>
@@ -2633,43 +3626,209 @@
           </wp:inline>
         </w:drawing>
       </w:r>
-    </w:p>
-    <w:p>
-      <w:pPr>
-        <w:rPr>
-          <w:rFonts w:ascii="Times New Roman" w:hAnsi="Times New Roman" w:cs="Times New Roman"/>
-          <w:sz w:val="28"/>
-          <w:szCs w:val="28"/>
-        </w:rPr>
-      </w:pPr>
-      <w:r>
-        <w:rPr>
-          <w:rFonts w:ascii="Times New Roman" w:hAnsi="Times New Roman" w:cs="Times New Roman"/>
-          <w:sz w:val="28"/>
-          <w:szCs w:val="28"/>
-        </w:rPr>
-        <w:t>Тест покраска</w:t>
-      </w:r>
-    </w:p>
-    <w:p>
-      <w:pPr>
-        <w:rPr>
-          <w:rFonts w:ascii="Times New Roman" w:hAnsi="Times New Roman" w:cs="Times New Roman"/>
-          <w:sz w:val="28"/>
-          <w:szCs w:val="28"/>
-        </w:rPr>
-      </w:pPr>
-      <w:r>
-        <w:rPr>
+      <w:r>
+        <w:rPr>
+          <w:rFonts w:ascii="Times New Roman" w:hAnsi="Times New Roman" w:cs="Times New Roman"/>
+          <w:sz w:val="28"/>
+          <w:szCs w:val="28"/>
+        </w:rPr>
+        <w:t xml:space="preserve"> </w:t>
+      </w:r>
+      <w:r>
+        <w:rPr>
+          <w:rFonts w:ascii="Times New Roman" w:hAnsi="Times New Roman" w:cs="Times New Roman"/>
+          <w:sz w:val="28"/>
+          <w:szCs w:val="28"/>
+        </w:rPr>
+        <w:t>Рис. 9</w:t>
+      </w:r>
+    </w:p>
+    <w:p>
+      <w:pPr>
+        <w:rPr>
+          <w:rFonts w:ascii="Times New Roman" w:hAnsi="Times New Roman" w:cs="Times New Roman"/>
+          <w:color w:val="000000" w:themeColor="text1"/>
+          <w:sz w:val="28"/>
+          <w:szCs w:val="28"/>
+          <w:shd w:val="clear" w:color="auto" w:fill="FFFFFF"/>
+        </w:rPr>
+      </w:pPr>
+      <w:r>
+        <w:rPr>
+          <w:rFonts w:ascii="Times New Roman" w:hAnsi="Times New Roman" w:cs="Times New Roman"/>
+          <w:b/>
+          <w:bCs/>
+          <w:color w:val="000000" w:themeColor="text1"/>
+          <w:sz w:val="28"/>
+          <w:szCs w:val="28"/>
+          <w:shd w:val="clear" w:color="auto" w:fill="FFFFFF"/>
+        </w:rPr>
+        <w:t xml:space="preserve">Диаграмма кооперации </w:t>
+      </w:r>
+      <w:r>
+        <w:rPr>
+          <w:rFonts w:ascii="Times New Roman" w:hAnsi="Times New Roman" w:cs="Times New Roman"/>
+          <w:bCs/>
+          <w:color w:val="000000" w:themeColor="text1"/>
+          <w:sz w:val="28"/>
+          <w:szCs w:val="28"/>
+          <w:shd w:val="clear" w:color="auto" w:fill="FFFFFF"/>
+        </w:rPr>
+        <w:t>(</w:t>
+      </w:r>
+      <w:proofErr w:type="spellStart"/>
+      <w:r>
+        <w:rPr>
+          <w:rFonts w:ascii="Times New Roman" w:hAnsi="Times New Roman" w:cs="Times New Roman"/>
+          <w:bCs/>
+          <w:color w:val="000000" w:themeColor="text1"/>
+          <w:sz w:val="28"/>
+          <w:szCs w:val="28"/>
+          <w:shd w:val="clear" w:color="auto" w:fill="FFFFFF"/>
+        </w:rPr>
+        <w:t>collaboration</w:t>
+      </w:r>
+      <w:proofErr w:type="spellEnd"/>
+      <w:r>
+        <w:rPr>
+          <w:rFonts w:ascii="Times New Roman" w:hAnsi="Times New Roman" w:cs="Times New Roman"/>
+          <w:bCs/>
+          <w:color w:val="000000" w:themeColor="text1"/>
+          <w:sz w:val="28"/>
+          <w:szCs w:val="28"/>
+          <w:shd w:val="clear" w:color="auto" w:fill="FFFFFF"/>
+        </w:rPr>
+        <w:t xml:space="preserve"> </w:t>
+      </w:r>
+      <w:proofErr w:type="spellStart"/>
+      <w:r>
+        <w:rPr>
+          <w:rFonts w:ascii="Times New Roman" w:hAnsi="Times New Roman" w:cs="Times New Roman"/>
+          <w:bCs/>
+          <w:color w:val="000000" w:themeColor="text1"/>
+          <w:sz w:val="28"/>
+          <w:szCs w:val="28"/>
+          <w:shd w:val="clear" w:color="auto" w:fill="FFFFFF"/>
+        </w:rPr>
+        <w:t>diagram</w:t>
+      </w:r>
+      <w:proofErr w:type="spellEnd"/>
+      <w:r>
+        <w:rPr>
+          <w:rFonts w:ascii="Times New Roman" w:hAnsi="Times New Roman" w:cs="Times New Roman"/>
+          <w:bCs/>
+          <w:color w:val="000000" w:themeColor="text1"/>
+          <w:sz w:val="28"/>
+          <w:szCs w:val="28"/>
+          <w:shd w:val="clear" w:color="auto" w:fill="FFFFFF"/>
+        </w:rPr>
+        <w:t>)</w:t>
+      </w:r>
+      <w:r>
+        <w:rPr>
+          <w:rFonts w:ascii="Times New Roman" w:hAnsi="Times New Roman" w:cs="Times New Roman"/>
+          <w:b/>
+          <w:bCs/>
+          <w:color w:val="000000" w:themeColor="text1"/>
+          <w:sz w:val="28"/>
+          <w:szCs w:val="28"/>
+          <w:shd w:val="clear" w:color="auto" w:fill="FFFFFF"/>
+        </w:rPr>
+        <w:t xml:space="preserve"> – </w:t>
+      </w:r>
+      <w:r>
+        <w:rPr>
+          <w:rFonts w:ascii="Times New Roman" w:hAnsi="Times New Roman" w:cs="Times New Roman"/>
+          <w:color w:val="000000" w:themeColor="text1"/>
+          <w:sz w:val="28"/>
+          <w:szCs w:val="28"/>
+          <w:shd w:val="clear" w:color="auto" w:fill="FFFFFF"/>
+        </w:rPr>
+        <w:t>это диаграмма взаимодействий, основное внимание которой уделяется структурной организации объектов, принимающих и отправляющих сообщения. Графически такая диаграмма представляет собой граф из ребер и вершин. Они также отображают поток событий в конкретном сценарии варианта использования. В отличии от диаграмм последовательностей больше внимания заостряют на связях между объектами.</w:t>
+      </w:r>
+    </w:p>
+    <w:p>
+      <w:pPr>
+        <w:rPr>
+          <w:rFonts w:ascii="Times New Roman" w:hAnsi="Times New Roman" w:cs="Times New Roman"/>
+          <w:color w:val="000000" w:themeColor="text1"/>
+          <w:sz w:val="28"/>
+          <w:szCs w:val="28"/>
+        </w:rPr>
+      </w:pPr>
+      <w:r>
+        <w:rPr>
+          <w:rFonts w:ascii="Times New Roman" w:hAnsi="Times New Roman" w:cs="Times New Roman"/>
+          <w:color w:val="000000" w:themeColor="text1"/>
+          <w:sz w:val="28"/>
+          <w:szCs w:val="28"/>
+        </w:rPr>
+        <w:t>Диаграммы коопераций при основном потоке: рис. 6 и рис. 7</w:t>
+      </w:r>
+    </w:p>
+    <w:p>
+      <w:pPr>
+        <w:rPr>
+          <w:rFonts w:ascii="Times New Roman" w:hAnsi="Times New Roman" w:cs="Times New Roman"/>
+          <w:color w:val="000000" w:themeColor="text1"/>
+          <w:sz w:val="28"/>
+          <w:szCs w:val="28"/>
+        </w:rPr>
+      </w:pPr>
+      <w:r>
+        <w:rPr>
+          <w:rFonts w:ascii="Times New Roman" w:hAnsi="Times New Roman" w:cs="Times New Roman"/>
+          <w:color w:val="000000" w:themeColor="text1"/>
+          <w:sz w:val="28"/>
+          <w:szCs w:val="28"/>
+        </w:rPr>
+        <w:t>Диаграммы коопераций при альтернативном потоке: рис. 8 и рис. 9</w:t>
+      </w:r>
+    </w:p>
+    <w:p>
+      <w:pPr>
+        <w:pStyle w:val="1"/>
+        <w:jc w:val="center"/>
+        <w:rPr>
+          <w:rFonts w:ascii="Times New Roman" w:hAnsi="Times New Roman" w:cs="Times New Roman"/>
+          <w:sz w:val="28"/>
+          <w:szCs w:val="28"/>
+        </w:rPr>
+      </w:pPr>
+      <w:bookmarkStart w:id="11" w:name="_Toc6166913"/>
+      <w:bookmarkStart w:id="12" w:name="_Toc8590423"/>
+      <w:r>
+        <w:rPr>
+          <w:rFonts w:ascii="Times New Roman" w:hAnsi="Times New Roman" w:cs="Times New Roman"/>
+          <w:sz w:val="28"/>
+          <w:szCs w:val="28"/>
+        </w:rPr>
+        <w:t>Диаграмма классов</w:t>
+      </w:r>
+      <w:bookmarkEnd w:id="11"/>
+      <w:bookmarkEnd w:id="12"/>
+    </w:p>
+    <w:p>
+      <w:pPr>
+        <w:rPr>
+          <w:rFonts w:ascii="Times New Roman" w:hAnsi="Times New Roman" w:cs="Times New Roman"/>
+          <w:sz w:val="28"/>
+          <w:szCs w:val="28"/>
+        </w:rPr>
+      </w:pPr>
+      <w:r>
+        <w:rPr>
+          <w:rFonts w:ascii="Times New Roman" w:hAnsi="Times New Roman" w:cs="Times New Roman"/>
           <w:noProof/>
+          <w:sz w:val="28"/>
+          <w:szCs w:val="28"/>
           <w:lang w:eastAsia="ru-RU"/>
         </w:rPr>
-        <w:lastRenderedPageBreak/>
         <w:drawing>
-          <wp:inline distT="0" distB="0" distL="0" distR="0" wp14:anchorId="38E1E9F6" wp14:editId="593D5B95">
-            <wp:extent cx="5940425" cy="5379720"/>
-            <wp:effectExtent l="0" t="0" r="3175" b="0"/>
-            <wp:docPr id="11" name="Рисунок 11"/>
+          <wp:inline distT="0" distB="0" distL="0" distR="0" wp14:anchorId="45E3A781" wp14:editId="499DCF5D">
+            <wp:extent cx="5940425" cy="2886075"/>
+            <wp:effectExtent l="0" t="0" r="3175" b="9525"/>
+            <wp:docPr id="6" name="Рисунок 6"/>
             <wp:cNvGraphicFramePr>
               <a:graphicFrameLocks xmlns:a="http://schemas.openxmlformats.org/drawingml/2006/main" noChangeAspect="1"/>
             </wp:cNvGraphicFramePr>
@@ -2689,7 +3848,7 @@
                   <pic:spPr>
                     <a:xfrm>
                       <a:off x="0" y="0"/>
-                      <a:ext cx="5940425" cy="5379720"/>
+                      <a:ext cx="5940425" cy="2886075"/>
                     </a:xfrm>
                     <a:prstGeom prst="rect">
                       <a:avLst/>
@@ -2712,14 +3871,868 @@
       </w:pPr>
       <w:r>
         <w:rPr>
+          <w:rFonts w:ascii="Times New Roman" w:hAnsi="Times New Roman" w:cs="Times New Roman"/>
+          <w:sz w:val="28"/>
+          <w:szCs w:val="28"/>
+        </w:rPr>
+        <w:t>Рис. 10</w:t>
+      </w:r>
+    </w:p>
+    <w:p>
+      <w:pPr>
+        <w:rPr>
+          <w:rFonts w:ascii="Times New Roman" w:hAnsi="Times New Roman" w:cs="Times New Roman"/>
+          <w:color w:val="000000" w:themeColor="text1"/>
+          <w:sz w:val="28"/>
+          <w:szCs w:val="28"/>
+          <w:shd w:val="clear" w:color="auto" w:fill="FFFFFF"/>
+        </w:rPr>
+      </w:pPr>
+      <w:r>
+        <w:rPr>
+          <w:rFonts w:ascii="Times New Roman" w:hAnsi="Times New Roman" w:cs="Times New Roman"/>
+          <w:b/>
+          <w:bCs/>
+          <w:color w:val="000000" w:themeColor="text1"/>
+          <w:sz w:val="28"/>
+          <w:szCs w:val="28"/>
+          <w:shd w:val="clear" w:color="auto" w:fill="FFFFFF"/>
+        </w:rPr>
+        <w:t>Диаграммой классов</w:t>
+      </w:r>
+      <w:r>
+        <w:rPr>
+          <w:rFonts w:ascii="Times New Roman" w:hAnsi="Times New Roman" w:cs="Times New Roman"/>
+          <w:color w:val="000000" w:themeColor="text1"/>
+          <w:sz w:val="28"/>
+          <w:szCs w:val="28"/>
+          <w:shd w:val="clear" w:color="auto" w:fill="FFFFFF"/>
+        </w:rPr>
+        <w:t> в терминологии UML называется диаграмма, на которой показан набор </w:t>
+      </w:r>
+      <w:r>
+        <w:rPr>
+          <w:rFonts w:ascii="Times New Roman" w:hAnsi="Times New Roman" w:cs="Times New Roman"/>
+          <w:b/>
+          <w:bCs/>
+          <w:iCs/>
+          <w:color w:val="000000" w:themeColor="text1"/>
+          <w:sz w:val="28"/>
+          <w:szCs w:val="28"/>
+          <w:shd w:val="clear" w:color="auto" w:fill="FFFFFF"/>
+        </w:rPr>
+        <w:t xml:space="preserve">классов, интерфейсов, </w:t>
+      </w:r>
+      <w:proofErr w:type="gramStart"/>
+      <w:r>
+        <w:rPr>
+          <w:rFonts w:ascii="Times New Roman" w:hAnsi="Times New Roman" w:cs="Times New Roman"/>
+          <w:b/>
+          <w:bCs/>
+          <w:iCs/>
+          <w:color w:val="000000" w:themeColor="text1"/>
+          <w:sz w:val="28"/>
+          <w:szCs w:val="28"/>
+          <w:shd w:val="clear" w:color="auto" w:fill="FFFFFF"/>
+        </w:rPr>
+        <w:t>коопераций</w:t>
+      </w:r>
+      <w:r>
+        <w:rPr>
+          <w:rFonts w:ascii="Times New Roman" w:hAnsi="Times New Roman" w:cs="Times New Roman"/>
+          <w:color w:val="000000" w:themeColor="text1"/>
+          <w:sz w:val="28"/>
+          <w:szCs w:val="28"/>
+          <w:shd w:val="clear" w:color="auto" w:fill="FFFFFF"/>
+        </w:rPr>
+        <w:t> ,</w:t>
+      </w:r>
+      <w:proofErr w:type="gramEnd"/>
+      <w:r>
+        <w:rPr>
+          <w:rFonts w:ascii="Times New Roman" w:hAnsi="Times New Roman" w:cs="Times New Roman"/>
+          <w:color w:val="000000" w:themeColor="text1"/>
+          <w:sz w:val="28"/>
+          <w:szCs w:val="28"/>
+          <w:shd w:val="clear" w:color="auto" w:fill="FFFFFF"/>
+        </w:rPr>
+        <w:t xml:space="preserve"> а также </w:t>
+      </w:r>
+      <w:r>
+        <w:rPr>
+          <w:rFonts w:ascii="Times New Roman" w:hAnsi="Times New Roman" w:cs="Times New Roman"/>
+          <w:b/>
+          <w:bCs/>
+          <w:color w:val="000000" w:themeColor="text1"/>
+          <w:sz w:val="28"/>
+          <w:szCs w:val="28"/>
+          <w:shd w:val="clear" w:color="auto" w:fill="FFFFFF"/>
+        </w:rPr>
+        <w:t>связей (отношений)</w:t>
+      </w:r>
+      <w:r>
+        <w:rPr>
+          <w:rFonts w:ascii="Times New Roman" w:hAnsi="Times New Roman" w:cs="Times New Roman"/>
+          <w:color w:val="000000" w:themeColor="text1"/>
+          <w:sz w:val="28"/>
+          <w:szCs w:val="28"/>
+          <w:shd w:val="clear" w:color="auto" w:fill="FFFFFF"/>
+        </w:rPr>
+        <w:t> между ними.</w:t>
+      </w:r>
+    </w:p>
+    <w:p>
+      <w:pPr>
+        <w:rPr>
+          <w:rFonts w:ascii="Times New Roman" w:hAnsi="Times New Roman" w:cs="Times New Roman"/>
+          <w:color w:val="000000" w:themeColor="text1"/>
+          <w:sz w:val="28"/>
+          <w:szCs w:val="28"/>
+          <w:shd w:val="clear" w:color="auto" w:fill="FFFFFF"/>
+        </w:rPr>
+      </w:pPr>
+      <w:r>
+        <w:rPr>
+          <w:rFonts w:ascii="Times New Roman" w:hAnsi="Times New Roman" w:cs="Times New Roman"/>
+          <w:b/>
+          <w:bCs/>
+          <w:color w:val="000000" w:themeColor="text1"/>
+          <w:sz w:val="28"/>
+          <w:szCs w:val="28"/>
+          <w:shd w:val="clear" w:color="auto" w:fill="FFFFFF"/>
+        </w:rPr>
+        <w:t>Атрибутом класса</w:t>
+      </w:r>
+      <w:r>
+        <w:rPr>
+          <w:rFonts w:ascii="Times New Roman" w:hAnsi="Times New Roman" w:cs="Times New Roman"/>
+          <w:color w:val="000000" w:themeColor="text1"/>
+          <w:sz w:val="28"/>
+          <w:szCs w:val="28"/>
+          <w:shd w:val="clear" w:color="auto" w:fill="FFFFFF"/>
+        </w:rPr>
+        <w:t> называется именованное свойство класса, описывающее множество значений, которые могут принимать экземпляры этого свойства. </w:t>
+      </w:r>
+      <w:r>
+        <w:rPr>
+          <w:rFonts w:ascii="Times New Roman" w:hAnsi="Times New Roman" w:cs="Times New Roman"/>
+          <w:color w:val="000000" w:themeColor="text1"/>
+          <w:sz w:val="28"/>
+          <w:szCs w:val="28"/>
+        </w:rPr>
+        <w:br/>
+      </w:r>
+      <w:r>
+        <w:rPr>
+          <w:rFonts w:ascii="Times New Roman" w:hAnsi="Times New Roman" w:cs="Times New Roman"/>
+          <w:color w:val="000000" w:themeColor="text1"/>
+          <w:sz w:val="28"/>
+          <w:szCs w:val="28"/>
+        </w:rPr>
+        <w:br/>
+      </w:r>
+      <w:r>
+        <w:rPr>
+          <w:rFonts w:ascii="Times New Roman" w:hAnsi="Times New Roman" w:cs="Times New Roman"/>
+          <w:color w:val="000000" w:themeColor="text1"/>
+          <w:sz w:val="28"/>
+          <w:szCs w:val="28"/>
+          <w:shd w:val="clear" w:color="auto" w:fill="FFFFFF"/>
+        </w:rPr>
+        <w:t>Класс может иметь любое число атрибутов (в частности, не иметь ни одного атрибута). </w:t>
+      </w:r>
+    </w:p>
+    <w:p>
+      <w:pPr>
+        <w:rPr>
+          <w:rFonts w:ascii="Times New Roman" w:hAnsi="Times New Roman" w:cs="Times New Roman"/>
+          <w:color w:val="000000" w:themeColor="text1"/>
+          <w:sz w:val="28"/>
+          <w:szCs w:val="28"/>
+          <w:shd w:val="clear" w:color="auto" w:fill="FFFFFF"/>
+        </w:rPr>
+      </w:pPr>
+      <w:r>
+        <w:rPr>
+          <w:rFonts w:ascii="Times New Roman" w:hAnsi="Times New Roman" w:cs="Times New Roman"/>
+          <w:b/>
+          <w:bCs/>
+          <w:color w:val="000000" w:themeColor="text1"/>
+          <w:sz w:val="28"/>
+          <w:szCs w:val="28"/>
+          <w:shd w:val="clear" w:color="auto" w:fill="FFFFFF"/>
+        </w:rPr>
+        <w:t>Операцией</w:t>
+      </w:r>
+      <w:r>
+        <w:rPr>
+          <w:rFonts w:ascii="Times New Roman" w:hAnsi="Times New Roman" w:cs="Times New Roman"/>
+          <w:color w:val="000000" w:themeColor="text1"/>
+          <w:sz w:val="28"/>
+          <w:szCs w:val="28"/>
+          <w:shd w:val="clear" w:color="auto" w:fill="FFFFFF"/>
+        </w:rPr>
+        <w:t> класса называется именованная услуга, которую можно запросить у любого объекта этого класса. Операция – это абстракция того, что можно делать с объектом. </w:t>
+      </w:r>
+      <w:r>
+        <w:rPr>
+          <w:rFonts w:ascii="Times New Roman" w:hAnsi="Times New Roman" w:cs="Times New Roman"/>
+          <w:color w:val="000000" w:themeColor="text1"/>
+          <w:sz w:val="28"/>
+          <w:szCs w:val="28"/>
+        </w:rPr>
+        <w:br/>
+      </w:r>
+      <w:r>
+        <w:rPr>
+          <w:rFonts w:ascii="Times New Roman" w:hAnsi="Times New Roman" w:cs="Times New Roman"/>
+          <w:color w:val="000000" w:themeColor="text1"/>
+          <w:sz w:val="28"/>
+          <w:szCs w:val="28"/>
+        </w:rPr>
+        <w:br/>
+      </w:r>
+      <w:r>
+        <w:rPr>
+          <w:rFonts w:ascii="Times New Roman" w:hAnsi="Times New Roman" w:cs="Times New Roman"/>
+          <w:color w:val="000000" w:themeColor="text1"/>
+          <w:sz w:val="28"/>
+          <w:szCs w:val="28"/>
+          <w:shd w:val="clear" w:color="auto" w:fill="FFFFFF"/>
+        </w:rPr>
+        <w:t>Класс может содержать любое число операций (в частности, не содержать ни одной операции). Набор операций класса является общим для всех объектов данного класса. </w:t>
+      </w:r>
+    </w:p>
+    <w:p>
+      <w:pPr>
+        <w:rPr>
+          <w:rFonts w:ascii="Times New Roman" w:hAnsi="Times New Roman" w:cs="Times New Roman"/>
+          <w:color w:val="000000" w:themeColor="text1"/>
+          <w:sz w:val="28"/>
+          <w:szCs w:val="28"/>
+          <w:shd w:val="clear" w:color="auto" w:fill="FFFFFF"/>
+        </w:rPr>
+      </w:pPr>
+      <w:r>
+        <w:rPr>
+          <w:rFonts w:ascii="Times New Roman" w:hAnsi="Times New Roman" w:cs="Times New Roman"/>
+          <w:b/>
+          <w:bCs/>
+          <w:color w:val="000000" w:themeColor="text1"/>
+          <w:sz w:val="28"/>
+          <w:szCs w:val="28"/>
+          <w:shd w:val="clear" w:color="auto" w:fill="FFFFFF"/>
+        </w:rPr>
+        <w:t>Стереотип</w:t>
+      </w:r>
+      <w:r>
+        <w:rPr>
+          <w:rFonts w:ascii="Times New Roman" w:hAnsi="Times New Roman" w:cs="Times New Roman"/>
+          <w:color w:val="000000" w:themeColor="text1"/>
+          <w:sz w:val="28"/>
+          <w:szCs w:val="28"/>
+          <w:shd w:val="clear" w:color="auto" w:fill="FFFFFF"/>
+        </w:rPr>
+        <w:t xml:space="preserve"> – механизм, используемый для создания нового элемента моделирования (для создания новых типов классов). Стереотип класса указывается под его именем и заключается в двойные скобки </w:t>
+      </w:r>
+      <w:proofErr w:type="gramStart"/>
+      <w:r>
+        <w:rPr>
+          <w:rFonts w:ascii="Times New Roman" w:hAnsi="Times New Roman" w:cs="Times New Roman"/>
+          <w:color w:val="000000" w:themeColor="text1"/>
+          <w:sz w:val="28"/>
+          <w:szCs w:val="28"/>
+          <w:shd w:val="clear" w:color="auto" w:fill="FFFFFF"/>
+        </w:rPr>
+        <w:t xml:space="preserve">« </w:t>
+      </w:r>
+      <w:proofErr w:type="spellStart"/>
+      <w:r>
+        <w:rPr>
+          <w:rFonts w:ascii="Times New Roman" w:hAnsi="Times New Roman" w:cs="Times New Roman"/>
+          <w:color w:val="000000" w:themeColor="text1"/>
+          <w:sz w:val="28"/>
+          <w:szCs w:val="28"/>
+          <w:shd w:val="clear" w:color="auto" w:fill="FFFFFF"/>
+        </w:rPr>
+        <w:t>stereotype</w:t>
+      </w:r>
+      <w:proofErr w:type="spellEnd"/>
+      <w:proofErr w:type="gramEnd"/>
+      <w:r>
+        <w:rPr>
+          <w:rFonts w:ascii="Times New Roman" w:hAnsi="Times New Roman" w:cs="Times New Roman"/>
+          <w:color w:val="000000" w:themeColor="text1"/>
+          <w:sz w:val="28"/>
+          <w:szCs w:val="28"/>
+          <w:shd w:val="clear" w:color="auto" w:fill="FFFFFF"/>
+        </w:rPr>
+        <w:t>» . </w:t>
+      </w:r>
+    </w:p>
+    <w:p>
+      <w:pPr>
+        <w:rPr>
+          <w:rFonts w:ascii="Times New Roman" w:hAnsi="Times New Roman" w:cs="Times New Roman"/>
+          <w:color w:val="000000" w:themeColor="text1"/>
+          <w:sz w:val="28"/>
+          <w:szCs w:val="28"/>
+          <w:shd w:val="clear" w:color="auto" w:fill="FFFFFF"/>
+        </w:rPr>
+      </w:pPr>
+      <w:r>
+        <w:rPr>
+          <w:rFonts w:ascii="Times New Roman" w:hAnsi="Times New Roman" w:cs="Times New Roman"/>
+          <w:b/>
+          <w:bCs/>
+          <w:color w:val="000000" w:themeColor="text1"/>
+          <w:sz w:val="28"/>
+          <w:szCs w:val="28"/>
+          <w:shd w:val="clear" w:color="auto" w:fill="FFFFFF"/>
+        </w:rPr>
+        <w:t>Класс-сущность</w:t>
+      </w:r>
+      <w:r>
+        <w:rPr>
+          <w:rFonts w:ascii="Times New Roman" w:hAnsi="Times New Roman" w:cs="Times New Roman"/>
+          <w:color w:val="000000" w:themeColor="text1"/>
+          <w:sz w:val="28"/>
+          <w:szCs w:val="28"/>
+          <w:shd w:val="clear" w:color="auto" w:fill="FFFFFF"/>
+        </w:rPr>
+        <w:t> используется для моделирования данных и поведения с длинным жизненным циклом. Этот тип классов может представлять сущности реального мира или внутренние элементы системы. </w:t>
+      </w:r>
+      <w:r>
+        <w:rPr>
+          <w:rFonts w:ascii="Times New Roman" w:hAnsi="Times New Roman" w:cs="Times New Roman"/>
+          <w:color w:val="000000" w:themeColor="text1"/>
+          <w:sz w:val="28"/>
+          <w:szCs w:val="28"/>
+        </w:rPr>
+        <w:br/>
+      </w:r>
+      <w:r>
+        <w:rPr>
+          <w:rFonts w:ascii="Times New Roman" w:hAnsi="Times New Roman" w:cs="Times New Roman"/>
+          <w:color w:val="000000" w:themeColor="text1"/>
+          <w:sz w:val="28"/>
+          <w:szCs w:val="28"/>
+        </w:rPr>
+        <w:br/>
+      </w:r>
+      <w:r>
+        <w:rPr>
+          <w:rFonts w:ascii="Times New Roman" w:hAnsi="Times New Roman" w:cs="Times New Roman"/>
+          <w:b/>
+          <w:bCs/>
+          <w:color w:val="000000" w:themeColor="text1"/>
+          <w:sz w:val="28"/>
+          <w:szCs w:val="28"/>
+          <w:shd w:val="clear" w:color="auto" w:fill="FFFFFF"/>
+        </w:rPr>
+        <w:t>Граничные классы</w:t>
+      </w:r>
+      <w:r>
+        <w:rPr>
+          <w:rFonts w:ascii="Times New Roman" w:hAnsi="Times New Roman" w:cs="Times New Roman"/>
+          <w:color w:val="000000" w:themeColor="text1"/>
+          <w:sz w:val="28"/>
+          <w:szCs w:val="28"/>
+          <w:shd w:val="clear" w:color="auto" w:fill="FFFFFF"/>
+        </w:rPr>
+        <w:t> обеспечивают взаимодействие между окружающей средой и внутренними элементами системы. </w:t>
+      </w:r>
+      <w:r>
+        <w:rPr>
+          <w:rFonts w:ascii="Times New Roman" w:hAnsi="Times New Roman" w:cs="Times New Roman"/>
+          <w:color w:val="000000" w:themeColor="text1"/>
+          <w:sz w:val="28"/>
+          <w:szCs w:val="28"/>
+        </w:rPr>
+        <w:br/>
+      </w:r>
+      <w:r>
+        <w:rPr>
+          <w:rFonts w:ascii="Times New Roman" w:hAnsi="Times New Roman" w:cs="Times New Roman"/>
+          <w:color w:val="000000" w:themeColor="text1"/>
+          <w:sz w:val="28"/>
+          <w:szCs w:val="28"/>
+        </w:rPr>
+        <w:br/>
+      </w:r>
+      <w:r>
+        <w:rPr>
+          <w:rFonts w:ascii="Times New Roman" w:hAnsi="Times New Roman" w:cs="Times New Roman"/>
+          <w:b/>
+          <w:bCs/>
+          <w:color w:val="000000" w:themeColor="text1"/>
+          <w:sz w:val="28"/>
+          <w:szCs w:val="28"/>
+          <w:shd w:val="clear" w:color="auto" w:fill="FFFFFF"/>
+        </w:rPr>
+        <w:t>Управляющие классы</w:t>
+      </w:r>
+      <w:r>
+        <w:rPr>
+          <w:rFonts w:ascii="Times New Roman" w:hAnsi="Times New Roman" w:cs="Times New Roman"/>
+          <w:color w:val="000000" w:themeColor="text1"/>
+          <w:sz w:val="28"/>
+          <w:szCs w:val="28"/>
+          <w:shd w:val="clear" w:color="auto" w:fill="FFFFFF"/>
+        </w:rPr>
+        <w:t> служат для моделирования последовательного поведения одного или нескольких действующих лиц и координации событий, реализующих заложенное в них поведение. </w:t>
+      </w:r>
+    </w:p>
+    <w:p>
+      <w:pPr>
+        <w:rPr>
+          <w:rFonts w:ascii="Times New Roman" w:hAnsi="Times New Roman" w:cs="Times New Roman"/>
+          <w:color w:val="000000" w:themeColor="text1"/>
+          <w:sz w:val="28"/>
+          <w:szCs w:val="28"/>
+          <w:shd w:val="clear" w:color="auto" w:fill="FFFFFF"/>
+        </w:rPr>
+      </w:pPr>
+      <w:r>
+        <w:rPr>
+          <w:rFonts w:ascii="Times New Roman" w:hAnsi="Times New Roman" w:cs="Times New Roman"/>
+          <w:b/>
+          <w:bCs/>
+          <w:iCs/>
+          <w:color w:val="000000" w:themeColor="text1"/>
+          <w:sz w:val="28"/>
+          <w:szCs w:val="28"/>
+          <w:shd w:val="clear" w:color="auto" w:fill="FFFFFF"/>
+        </w:rPr>
+        <w:t>Ассоциацией</w:t>
+      </w:r>
+      <w:r>
+        <w:rPr>
+          <w:rFonts w:ascii="Times New Roman" w:hAnsi="Times New Roman" w:cs="Times New Roman"/>
+          <w:color w:val="000000" w:themeColor="text1"/>
+          <w:sz w:val="28"/>
+          <w:szCs w:val="28"/>
+          <w:shd w:val="clear" w:color="auto" w:fill="FFFFFF"/>
+        </w:rPr>
+        <w:t> называется структурная связь, показывающая, что объекты одного класса некоторым образом связаны с объектами другого или того же самого класса. Допускается, чтобы оба конца ассоциации относились к одному классу. </w:t>
+      </w:r>
+    </w:p>
+    <w:p>
+      <w:pPr>
+        <w:rPr>
+          <w:rFonts w:ascii="Times New Roman" w:hAnsi="Times New Roman" w:cs="Times New Roman"/>
+          <w:color w:val="000000" w:themeColor="text1"/>
+          <w:sz w:val="28"/>
+          <w:szCs w:val="28"/>
+          <w:shd w:val="clear" w:color="auto" w:fill="FFFFFF"/>
+        </w:rPr>
+      </w:pPr>
+      <w:r>
+        <w:rPr>
+          <w:rFonts w:ascii="Times New Roman" w:hAnsi="Times New Roman" w:cs="Times New Roman"/>
+          <w:b/>
+          <w:bCs/>
+          <w:iCs/>
+          <w:color w:val="000000" w:themeColor="text1"/>
+          <w:sz w:val="28"/>
+          <w:szCs w:val="28"/>
+          <w:shd w:val="clear" w:color="auto" w:fill="FFFFFF"/>
+        </w:rPr>
+        <w:t>Кратностью</w:t>
+      </w:r>
+      <w:r>
+        <w:rPr>
+          <w:rFonts w:ascii="Times New Roman" w:hAnsi="Times New Roman" w:cs="Times New Roman"/>
+          <w:color w:val="000000" w:themeColor="text1"/>
+          <w:sz w:val="28"/>
+          <w:szCs w:val="28"/>
+          <w:shd w:val="clear" w:color="auto" w:fill="FFFFFF"/>
+        </w:rPr>
+        <w:t> (</w:t>
+      </w:r>
+      <w:proofErr w:type="spellStart"/>
+      <w:r>
+        <w:rPr>
+          <w:rFonts w:ascii="Times New Roman" w:hAnsi="Times New Roman" w:cs="Times New Roman"/>
+          <w:color w:val="000000" w:themeColor="text1"/>
+          <w:sz w:val="28"/>
+          <w:szCs w:val="28"/>
+          <w:shd w:val="clear" w:color="auto" w:fill="FFFFFF"/>
+        </w:rPr>
+        <w:t>multiplicity</w:t>
+      </w:r>
+      <w:proofErr w:type="spellEnd"/>
+      <w:r>
+        <w:rPr>
+          <w:rFonts w:ascii="Times New Roman" w:hAnsi="Times New Roman" w:cs="Times New Roman"/>
+          <w:color w:val="000000" w:themeColor="text1"/>
+          <w:sz w:val="28"/>
+          <w:szCs w:val="28"/>
+          <w:shd w:val="clear" w:color="auto" w:fill="FFFFFF"/>
+        </w:rPr>
+        <w:t xml:space="preserve">) роли ассоциации называется характеристика, указывающая, сколько объектов класса с данной ролью может или должно участвовать в каждом экземпляре ассоциации (в UML экземпляр ассоциации называется соединением – </w:t>
+      </w:r>
+      <w:proofErr w:type="spellStart"/>
+      <w:r>
+        <w:rPr>
+          <w:rFonts w:ascii="Times New Roman" w:hAnsi="Times New Roman" w:cs="Times New Roman"/>
+          <w:color w:val="000000" w:themeColor="text1"/>
+          <w:sz w:val="28"/>
+          <w:szCs w:val="28"/>
+          <w:shd w:val="clear" w:color="auto" w:fill="FFFFFF"/>
+        </w:rPr>
+        <w:t>link</w:t>
+      </w:r>
+      <w:proofErr w:type="spellEnd"/>
+      <w:r>
+        <w:rPr>
+          <w:rFonts w:ascii="Times New Roman" w:hAnsi="Times New Roman" w:cs="Times New Roman"/>
+          <w:color w:val="000000" w:themeColor="text1"/>
+          <w:sz w:val="28"/>
+          <w:szCs w:val="28"/>
+          <w:shd w:val="clear" w:color="auto" w:fill="FFFFFF"/>
+        </w:rPr>
+        <w:t>). Наиболее распространенным способом задания кратности роли ассоциации является указание конкретного числа или диапазона. Например, указание «1» говорит о том, что все объекты класса с данной ролью должны участвовать в некотором экземпляре данной ассоциации, причем в каждом экземпляре ассоциации может участвовать ровно один объект класса с данной ролью. </w:t>
+      </w:r>
+    </w:p>
+    <w:p>
+      <w:pPr>
+        <w:rPr>
+          <w:rFonts w:ascii="Times New Roman" w:hAnsi="Times New Roman" w:cs="Times New Roman"/>
+          <w:color w:val="000000" w:themeColor="text1"/>
+          <w:sz w:val="28"/>
+          <w:szCs w:val="28"/>
+        </w:rPr>
+      </w:pPr>
+      <w:r>
+        <w:rPr>
+          <w:rFonts w:ascii="Times New Roman" w:hAnsi="Times New Roman" w:cs="Times New Roman"/>
+          <w:color w:val="000000" w:themeColor="text1"/>
+          <w:sz w:val="28"/>
+          <w:szCs w:val="28"/>
+        </w:rPr>
+        <w:t xml:space="preserve">На рис. 10 </w:t>
+      </w:r>
+    </w:p>
+    <w:p>
+      <w:pPr>
+        <w:rPr>
+          <w:rFonts w:ascii="Times New Roman" w:hAnsi="Times New Roman" w:cs="Times New Roman"/>
+          <w:color w:val="000000" w:themeColor="text1"/>
+          <w:sz w:val="28"/>
+          <w:szCs w:val="28"/>
+        </w:rPr>
+      </w:pPr>
+      <w:r>
+        <w:rPr>
+          <w:rFonts w:ascii="Times New Roman" w:hAnsi="Times New Roman" w:cs="Times New Roman"/>
+          <w:color w:val="000000" w:themeColor="text1"/>
+          <w:sz w:val="28"/>
+          <w:szCs w:val="28"/>
+        </w:rPr>
+        <w:t xml:space="preserve">Сущности: </w:t>
+      </w:r>
+      <w:r>
+        <w:rPr>
+          <w:rFonts w:ascii="Times New Roman" w:hAnsi="Times New Roman" w:cs="Times New Roman"/>
+          <w:color w:val="000000" w:themeColor="text1"/>
+          <w:sz w:val="28"/>
+          <w:szCs w:val="28"/>
+        </w:rPr>
+        <w:t>Склады: «Годные детали», «Негодные детали», «Детали, подлежащие ремонту».</w:t>
+      </w:r>
+    </w:p>
+    <w:p>
+      <w:pPr>
+        <w:rPr>
+          <w:rFonts w:ascii="Times New Roman" w:hAnsi="Times New Roman" w:cs="Times New Roman"/>
+          <w:color w:val="000000" w:themeColor="text1"/>
+          <w:sz w:val="28"/>
+          <w:szCs w:val="28"/>
+        </w:rPr>
+      </w:pPr>
+      <w:r>
+        <w:rPr>
+          <w:rFonts w:ascii="Times New Roman" w:hAnsi="Times New Roman" w:cs="Times New Roman"/>
+          <w:color w:val="000000" w:themeColor="text1"/>
+          <w:sz w:val="28"/>
+          <w:szCs w:val="28"/>
+        </w:rPr>
+        <w:t>Граничные:</w:t>
+      </w:r>
+      <w:r>
+        <w:rPr>
+          <w:rFonts w:ascii="Times New Roman" w:hAnsi="Times New Roman" w:cs="Times New Roman"/>
+          <w:color w:val="000000" w:themeColor="text1"/>
+          <w:sz w:val="28"/>
+          <w:szCs w:val="28"/>
+        </w:rPr>
+        <w:t xml:space="preserve"> </w:t>
+      </w:r>
+      <w:r>
+        <w:rPr>
+          <w:rFonts w:ascii="Times New Roman" w:hAnsi="Times New Roman" w:cs="Times New Roman"/>
+          <w:color w:val="000000" w:themeColor="text1"/>
+          <w:sz w:val="28"/>
+          <w:szCs w:val="28"/>
+        </w:rPr>
+        <w:t>«</w:t>
+      </w:r>
+      <w:r>
+        <w:rPr>
+          <w:rFonts w:ascii="Times New Roman" w:hAnsi="Times New Roman" w:cs="Times New Roman"/>
+          <w:color w:val="000000" w:themeColor="text1"/>
+          <w:sz w:val="28"/>
+          <w:szCs w:val="28"/>
+        </w:rPr>
+        <w:t>Очистка, мойка</w:t>
+      </w:r>
+      <w:r>
+        <w:rPr>
+          <w:rFonts w:ascii="Times New Roman" w:hAnsi="Times New Roman" w:cs="Times New Roman"/>
+          <w:color w:val="000000" w:themeColor="text1"/>
+          <w:sz w:val="28"/>
+          <w:szCs w:val="28"/>
+        </w:rPr>
+        <w:t xml:space="preserve"> вагона», «Работа с деталями», «Ремонт кузова и оборудования на нем», «Тестирование, покраска»</w:t>
+      </w:r>
+    </w:p>
+    <w:p>
+      <w:pPr>
+        <w:rPr>
+          <w:rFonts w:ascii="Times New Roman" w:hAnsi="Times New Roman" w:cs="Times New Roman"/>
+          <w:color w:val="000000" w:themeColor="text1"/>
+          <w:sz w:val="28"/>
+          <w:szCs w:val="28"/>
+        </w:rPr>
+      </w:pPr>
+      <w:proofErr w:type="spellStart"/>
+      <w:r>
+        <w:rPr>
+          <w:rFonts w:ascii="Times New Roman" w:hAnsi="Times New Roman" w:cs="Times New Roman"/>
+          <w:color w:val="000000" w:themeColor="text1"/>
+          <w:sz w:val="28"/>
+          <w:szCs w:val="28"/>
+        </w:rPr>
+        <w:t>Контролы</w:t>
+      </w:r>
+      <w:proofErr w:type="spellEnd"/>
+      <w:r>
+        <w:rPr>
+          <w:rFonts w:ascii="Times New Roman" w:hAnsi="Times New Roman" w:cs="Times New Roman"/>
+          <w:color w:val="000000" w:themeColor="text1"/>
+          <w:sz w:val="28"/>
+          <w:szCs w:val="28"/>
+        </w:rPr>
+        <w:t xml:space="preserve">: </w:t>
+      </w:r>
+      <w:r>
+        <w:rPr>
+          <w:rFonts w:ascii="Times New Roman" w:hAnsi="Times New Roman" w:cs="Times New Roman"/>
+          <w:color w:val="000000" w:themeColor="text1"/>
+          <w:sz w:val="28"/>
+          <w:szCs w:val="28"/>
+        </w:rPr>
+        <w:t>«</w:t>
+      </w:r>
+      <w:r>
+        <w:rPr>
+          <w:rFonts w:ascii="Times New Roman" w:hAnsi="Times New Roman" w:cs="Times New Roman"/>
+          <w:color w:val="000000" w:themeColor="text1"/>
+          <w:sz w:val="28"/>
+          <w:szCs w:val="28"/>
+        </w:rPr>
+        <w:t>Депо</w:t>
+      </w:r>
+      <w:r>
+        <w:rPr>
+          <w:rFonts w:ascii="Times New Roman" w:hAnsi="Times New Roman" w:cs="Times New Roman"/>
+          <w:color w:val="000000" w:themeColor="text1"/>
+          <w:sz w:val="28"/>
+          <w:szCs w:val="28"/>
+        </w:rPr>
+        <w:t>»</w:t>
+      </w:r>
+      <w:r>
+        <w:rPr>
+          <w:rFonts w:ascii="Times New Roman" w:hAnsi="Times New Roman" w:cs="Times New Roman"/>
+          <w:color w:val="000000" w:themeColor="text1"/>
+          <w:sz w:val="28"/>
+          <w:szCs w:val="28"/>
+        </w:rPr>
+        <w:t xml:space="preserve">, </w:t>
+      </w:r>
+      <w:r>
+        <w:rPr>
+          <w:rFonts w:ascii="Times New Roman" w:hAnsi="Times New Roman" w:cs="Times New Roman"/>
+          <w:color w:val="000000" w:themeColor="text1"/>
+          <w:sz w:val="28"/>
+          <w:szCs w:val="28"/>
+        </w:rPr>
+        <w:t>«</w:t>
+      </w:r>
+      <w:r>
+        <w:rPr>
+          <w:rFonts w:ascii="Times New Roman" w:hAnsi="Times New Roman" w:cs="Times New Roman"/>
+          <w:color w:val="000000" w:themeColor="text1"/>
+          <w:sz w:val="28"/>
+          <w:szCs w:val="28"/>
+        </w:rPr>
+        <w:t>Разборка вагона</w:t>
+      </w:r>
+      <w:r>
+        <w:rPr>
+          <w:rFonts w:ascii="Times New Roman" w:hAnsi="Times New Roman" w:cs="Times New Roman"/>
+          <w:color w:val="000000" w:themeColor="text1"/>
+          <w:sz w:val="28"/>
+          <w:szCs w:val="28"/>
+        </w:rPr>
+        <w:t>»</w:t>
+      </w:r>
+      <w:r>
+        <w:rPr>
+          <w:rFonts w:ascii="Times New Roman" w:hAnsi="Times New Roman" w:cs="Times New Roman"/>
+          <w:color w:val="000000" w:themeColor="text1"/>
+          <w:sz w:val="28"/>
+          <w:szCs w:val="28"/>
+        </w:rPr>
+        <w:t>,</w:t>
+      </w:r>
+      <w:r>
+        <w:rPr>
+          <w:rFonts w:ascii="Times New Roman" w:hAnsi="Times New Roman" w:cs="Times New Roman"/>
+          <w:color w:val="000000" w:themeColor="text1"/>
+          <w:sz w:val="28"/>
+          <w:szCs w:val="28"/>
+        </w:rPr>
+        <w:t xml:space="preserve"> «Сборка вагона», «Сдача вагона»</w:t>
+      </w:r>
+    </w:p>
+    <w:p>
+      <w:pPr>
+        <w:rPr>
+          <w:rFonts w:ascii="Times New Roman" w:hAnsi="Times New Roman" w:cs="Times New Roman"/>
+          <w:sz w:val="28"/>
+          <w:szCs w:val="28"/>
+        </w:rPr>
+      </w:pPr>
+    </w:p>
+    <w:p>
+      <w:pPr>
+        <w:rPr>
+          <w:rFonts w:ascii="Times New Roman" w:hAnsi="Times New Roman" w:cs="Times New Roman"/>
+          <w:sz w:val="28"/>
+          <w:szCs w:val="28"/>
+        </w:rPr>
+      </w:pPr>
+    </w:p>
+    <w:p>
+      <w:pPr>
+        <w:rPr>
+          <w:rFonts w:ascii="Times New Roman" w:hAnsi="Times New Roman" w:cs="Times New Roman"/>
+          <w:sz w:val="28"/>
+          <w:szCs w:val="28"/>
+        </w:rPr>
+      </w:pPr>
+    </w:p>
+    <w:p>
+      <w:pPr>
+        <w:rPr>
+          <w:rFonts w:ascii="Times New Roman" w:hAnsi="Times New Roman" w:cs="Times New Roman"/>
+          <w:sz w:val="28"/>
+          <w:szCs w:val="28"/>
+        </w:rPr>
+      </w:pPr>
+    </w:p>
+    <w:p>
+      <w:pPr>
+        <w:rPr>
+          <w:rFonts w:ascii="Times New Roman" w:hAnsi="Times New Roman" w:cs="Times New Roman"/>
+          <w:sz w:val="28"/>
+          <w:szCs w:val="28"/>
+        </w:rPr>
+      </w:pPr>
+    </w:p>
+    <w:p>
+      <w:pPr>
+        <w:rPr>
+          <w:rFonts w:ascii="Times New Roman" w:hAnsi="Times New Roman" w:cs="Times New Roman"/>
+          <w:sz w:val="28"/>
+          <w:szCs w:val="28"/>
+        </w:rPr>
+      </w:pPr>
+    </w:p>
+    <w:p>
+      <w:pPr>
+        <w:rPr>
+          <w:rFonts w:ascii="Times New Roman" w:hAnsi="Times New Roman" w:cs="Times New Roman"/>
+          <w:sz w:val="28"/>
+          <w:szCs w:val="28"/>
+        </w:rPr>
+      </w:pPr>
+    </w:p>
+    <w:p>
+      <w:pPr>
+        <w:rPr>
+          <w:rFonts w:ascii="Times New Roman" w:hAnsi="Times New Roman" w:cs="Times New Roman"/>
+          <w:sz w:val="28"/>
+          <w:szCs w:val="28"/>
+        </w:rPr>
+      </w:pPr>
+    </w:p>
+    <w:p>
+      <w:pPr>
+        <w:rPr>
+          <w:rFonts w:ascii="Times New Roman" w:hAnsi="Times New Roman" w:cs="Times New Roman"/>
+          <w:sz w:val="28"/>
+          <w:szCs w:val="28"/>
+        </w:rPr>
+      </w:pPr>
+    </w:p>
+    <w:p>
+      <w:pPr>
+        <w:pStyle w:val="1"/>
+        <w:jc w:val="center"/>
+        <w:rPr>
+          <w:rFonts w:ascii="Times New Roman" w:hAnsi="Times New Roman" w:cs="Times New Roman"/>
+          <w:sz w:val="28"/>
+          <w:szCs w:val="28"/>
+        </w:rPr>
+      </w:pPr>
+      <w:bookmarkStart w:id="13" w:name="_Toc6166914"/>
+      <w:bookmarkStart w:id="14" w:name="_Toc8590424"/>
+      <w:r>
+        <w:rPr>
+          <w:rFonts w:ascii="Times New Roman" w:hAnsi="Times New Roman" w:cs="Times New Roman"/>
+          <w:sz w:val="28"/>
+          <w:szCs w:val="28"/>
+        </w:rPr>
+        <w:t>Диаграмма состояний</w:t>
+      </w:r>
+      <w:bookmarkEnd w:id="13"/>
+      <w:bookmarkEnd w:id="14"/>
+    </w:p>
+    <w:p>
+      <w:pPr>
+        <w:rPr>
+          <w:rFonts w:ascii="Times New Roman" w:hAnsi="Times New Roman" w:cs="Times New Roman"/>
+          <w:sz w:val="28"/>
+          <w:szCs w:val="28"/>
+        </w:rPr>
+      </w:pPr>
+      <w:r>
+        <w:rPr>
+          <w:rFonts w:ascii="Times New Roman" w:hAnsi="Times New Roman" w:cs="Times New Roman"/>
           <w:noProof/>
+          <w:sz w:val="28"/>
+          <w:szCs w:val="28"/>
           <w:lang w:eastAsia="ru-RU"/>
         </w:rPr>
         <w:drawing>
-          <wp:inline distT="0" distB="0" distL="0" distR="0" wp14:anchorId="3D0792AD" wp14:editId="277D94B8">
-            <wp:extent cx="5940425" cy="2296160"/>
-            <wp:effectExtent l="0" t="0" r="3175" b="8890"/>
-            <wp:docPr id="12" name="Рисунок 12"/>
+          <wp:inline distT="0" distB="0" distL="0" distR="0" wp14:anchorId="38E1E9F6" wp14:editId="593D5B95">
+            <wp:extent cx="5940425" cy="5379720"/>
+            <wp:effectExtent l="0" t="0" r="3175" b="0"/>
+            <wp:docPr id="11" name="Рисунок 11"/>
             <wp:cNvGraphicFramePr>
               <a:graphicFrameLocks xmlns:a="http://schemas.openxmlformats.org/drawingml/2006/main" noChangeAspect="1"/>
             </wp:cNvGraphicFramePr>
@@ -2739,6 +4752,346 @@
                   <pic:spPr>
                     <a:xfrm>
                       <a:off x="0" y="0"/>
+                      <a:ext cx="5940425" cy="5379720"/>
+                    </a:xfrm>
+                    <a:prstGeom prst="rect">
+                      <a:avLst/>
+                    </a:prstGeom>
+                  </pic:spPr>
+                </pic:pic>
+              </a:graphicData>
+            </a:graphic>
+          </wp:inline>
+        </w:drawing>
+      </w:r>
+    </w:p>
+    <w:p>
+      <w:pPr>
+        <w:rPr>
+          <w:rFonts w:ascii="Times New Roman" w:hAnsi="Times New Roman" w:cs="Times New Roman"/>
+          <w:sz w:val="28"/>
+          <w:szCs w:val="28"/>
+        </w:rPr>
+      </w:pPr>
+      <w:r>
+        <w:rPr>
+          <w:rFonts w:ascii="Times New Roman" w:hAnsi="Times New Roman" w:cs="Times New Roman"/>
+          <w:sz w:val="28"/>
+          <w:szCs w:val="28"/>
+        </w:rPr>
+        <w:t>Рис. 11</w:t>
+      </w:r>
+    </w:p>
+    <w:p>
+      <w:pPr>
+        <w:rPr>
+          <w:rFonts w:ascii="Times New Roman" w:hAnsi="Times New Roman" w:cs="Times New Roman"/>
+          <w:color w:val="000000" w:themeColor="text1"/>
+          <w:sz w:val="28"/>
+          <w:szCs w:val="28"/>
+          <w:shd w:val="clear" w:color="auto" w:fill="FFFFFF"/>
+        </w:rPr>
+      </w:pPr>
+      <w:r>
+        <w:rPr>
+          <w:rFonts w:ascii="Times New Roman" w:hAnsi="Times New Roman" w:cs="Times New Roman"/>
+          <w:color w:val="000000" w:themeColor="text1"/>
+          <w:sz w:val="28"/>
+          <w:szCs w:val="28"/>
+          <w:shd w:val="clear" w:color="auto" w:fill="FFFFFF"/>
+        </w:rPr>
+        <w:t>На диаграмме состояний (рис. 11) отображают жизненный цикл одного объекта, начиная с момента его создания и кончая разрушением.</w:t>
+      </w:r>
+      <w:r>
+        <w:rPr>
+          <w:rFonts w:ascii="Times New Roman" w:hAnsi="Times New Roman" w:cs="Times New Roman"/>
+          <w:color w:val="000000" w:themeColor="text1"/>
+          <w:sz w:val="28"/>
+          <w:szCs w:val="28"/>
+        </w:rPr>
+        <w:br/>
+      </w:r>
+      <w:r>
+        <w:rPr>
+          <w:rFonts w:ascii="Times New Roman" w:hAnsi="Times New Roman" w:cs="Times New Roman"/>
+          <w:color w:val="000000" w:themeColor="text1"/>
+          <w:sz w:val="28"/>
+          <w:szCs w:val="28"/>
+        </w:rPr>
+        <w:br/>
+      </w:r>
+      <w:r>
+        <w:rPr>
+          <w:rFonts w:ascii="Times New Roman" w:hAnsi="Times New Roman" w:cs="Times New Roman"/>
+          <w:b/>
+          <w:bCs/>
+          <w:color w:val="000000" w:themeColor="text1"/>
+          <w:sz w:val="28"/>
+          <w:szCs w:val="28"/>
+          <w:shd w:val="clear" w:color="auto" w:fill="FFFFFF"/>
+        </w:rPr>
+        <w:t xml:space="preserve">Диаграмма состояний </w:t>
+      </w:r>
+      <w:r>
+        <w:rPr>
+          <w:rFonts w:ascii="Times New Roman" w:hAnsi="Times New Roman" w:cs="Times New Roman"/>
+          <w:bCs/>
+          <w:color w:val="000000" w:themeColor="text1"/>
+          <w:sz w:val="28"/>
+          <w:szCs w:val="28"/>
+          <w:shd w:val="clear" w:color="auto" w:fill="FFFFFF"/>
+        </w:rPr>
+        <w:t>(</w:t>
+      </w:r>
+      <w:proofErr w:type="spellStart"/>
+      <w:r>
+        <w:rPr>
+          <w:rFonts w:ascii="Times New Roman" w:hAnsi="Times New Roman" w:cs="Times New Roman"/>
+          <w:bCs/>
+          <w:color w:val="000000" w:themeColor="text1"/>
+          <w:sz w:val="28"/>
+          <w:szCs w:val="28"/>
+          <w:shd w:val="clear" w:color="auto" w:fill="FFFFFF"/>
+        </w:rPr>
+        <w:t>stateshart</w:t>
+      </w:r>
+      <w:proofErr w:type="spellEnd"/>
+      <w:r>
+        <w:rPr>
+          <w:rFonts w:ascii="Times New Roman" w:hAnsi="Times New Roman" w:cs="Times New Roman"/>
+          <w:bCs/>
+          <w:color w:val="000000" w:themeColor="text1"/>
+          <w:sz w:val="28"/>
+          <w:szCs w:val="28"/>
+          <w:shd w:val="clear" w:color="auto" w:fill="FFFFFF"/>
+        </w:rPr>
+        <w:t xml:space="preserve"> </w:t>
+      </w:r>
+      <w:proofErr w:type="spellStart"/>
+      <w:r>
+        <w:rPr>
+          <w:rFonts w:ascii="Times New Roman" w:hAnsi="Times New Roman" w:cs="Times New Roman"/>
+          <w:bCs/>
+          <w:color w:val="000000" w:themeColor="text1"/>
+          <w:sz w:val="28"/>
+          <w:szCs w:val="28"/>
+          <w:shd w:val="clear" w:color="auto" w:fill="FFFFFF"/>
+        </w:rPr>
+        <w:t>diagram</w:t>
+      </w:r>
+      <w:proofErr w:type="spellEnd"/>
+      <w:r>
+        <w:rPr>
+          <w:rFonts w:ascii="Times New Roman" w:hAnsi="Times New Roman" w:cs="Times New Roman"/>
+          <w:bCs/>
+          <w:color w:val="000000" w:themeColor="text1"/>
+          <w:sz w:val="28"/>
+          <w:szCs w:val="28"/>
+          <w:shd w:val="clear" w:color="auto" w:fill="FFFFFF"/>
+        </w:rPr>
+        <w:t>)</w:t>
+      </w:r>
+      <w:r>
+        <w:rPr>
+          <w:rFonts w:ascii="Times New Roman" w:hAnsi="Times New Roman" w:cs="Times New Roman"/>
+          <w:color w:val="000000" w:themeColor="text1"/>
+          <w:sz w:val="28"/>
+          <w:szCs w:val="28"/>
+          <w:shd w:val="clear" w:color="auto" w:fill="FFFFFF"/>
+        </w:rPr>
+        <w:t xml:space="preserve"> - показывает положение одиночного объекта, события или сообщения, которые </w:t>
+      </w:r>
+      <w:proofErr w:type="spellStart"/>
+      <w:r>
+        <w:rPr>
+          <w:rFonts w:ascii="Times New Roman" w:hAnsi="Times New Roman" w:cs="Times New Roman"/>
+          <w:color w:val="000000" w:themeColor="text1"/>
+          <w:sz w:val="28"/>
+          <w:szCs w:val="28"/>
+          <w:shd w:val="clear" w:color="auto" w:fill="FFFFFF"/>
+        </w:rPr>
+        <w:t>вызвают</w:t>
+      </w:r>
+      <w:proofErr w:type="spellEnd"/>
+      <w:r>
+        <w:rPr>
+          <w:rFonts w:ascii="Times New Roman" w:hAnsi="Times New Roman" w:cs="Times New Roman"/>
+          <w:color w:val="000000" w:themeColor="text1"/>
+          <w:sz w:val="28"/>
+          <w:szCs w:val="28"/>
+          <w:shd w:val="clear" w:color="auto" w:fill="FFFFFF"/>
+        </w:rPr>
+        <w:t xml:space="preserve"> переход из одного состояния в другое, и действия, являющиеся результатом смены состояния.</w:t>
+      </w:r>
+      <w:r>
+        <w:rPr>
+          <w:rFonts w:ascii="Times New Roman" w:hAnsi="Times New Roman" w:cs="Times New Roman"/>
+          <w:color w:val="000000" w:themeColor="text1"/>
+          <w:sz w:val="28"/>
+          <w:szCs w:val="28"/>
+        </w:rPr>
+        <w:br/>
+      </w:r>
+      <w:r>
+        <w:rPr>
+          <w:rFonts w:ascii="Times New Roman" w:hAnsi="Times New Roman" w:cs="Times New Roman"/>
+          <w:color w:val="000000" w:themeColor="text1"/>
+          <w:sz w:val="28"/>
+          <w:szCs w:val="28"/>
+        </w:rPr>
+        <w:br/>
+      </w:r>
+      <w:r>
+        <w:rPr>
+          <w:rFonts w:ascii="Times New Roman" w:hAnsi="Times New Roman" w:cs="Times New Roman"/>
+          <w:b/>
+          <w:bCs/>
+          <w:color w:val="000000" w:themeColor="text1"/>
+          <w:sz w:val="28"/>
+          <w:szCs w:val="28"/>
+          <w:shd w:val="clear" w:color="auto" w:fill="FFFFFF"/>
+        </w:rPr>
+        <w:t xml:space="preserve">Состояние </w:t>
+      </w:r>
+      <w:r>
+        <w:rPr>
+          <w:rFonts w:ascii="Times New Roman" w:hAnsi="Times New Roman" w:cs="Times New Roman"/>
+          <w:bCs/>
+          <w:color w:val="000000" w:themeColor="text1"/>
+          <w:sz w:val="28"/>
+          <w:szCs w:val="28"/>
+          <w:shd w:val="clear" w:color="auto" w:fill="FFFFFF"/>
+        </w:rPr>
+        <w:t>(</w:t>
+      </w:r>
+      <w:proofErr w:type="spellStart"/>
+      <w:r>
+        <w:rPr>
+          <w:rFonts w:ascii="Times New Roman" w:hAnsi="Times New Roman" w:cs="Times New Roman"/>
+          <w:bCs/>
+          <w:color w:val="000000" w:themeColor="text1"/>
+          <w:sz w:val="28"/>
+          <w:szCs w:val="28"/>
+          <w:shd w:val="clear" w:color="auto" w:fill="FFFFFF"/>
+        </w:rPr>
+        <w:t>state</w:t>
+      </w:r>
+      <w:proofErr w:type="spellEnd"/>
+      <w:r>
+        <w:rPr>
+          <w:rFonts w:ascii="Times New Roman" w:hAnsi="Times New Roman" w:cs="Times New Roman"/>
+          <w:bCs/>
+          <w:color w:val="000000" w:themeColor="text1"/>
+          <w:sz w:val="28"/>
+          <w:szCs w:val="28"/>
+          <w:shd w:val="clear" w:color="auto" w:fill="FFFFFF"/>
+        </w:rPr>
+        <w:t>)</w:t>
+      </w:r>
+      <w:r>
+        <w:rPr>
+          <w:rFonts w:ascii="Times New Roman" w:hAnsi="Times New Roman" w:cs="Times New Roman"/>
+          <w:b/>
+          <w:bCs/>
+          <w:color w:val="000000" w:themeColor="text1"/>
+          <w:sz w:val="28"/>
+          <w:szCs w:val="28"/>
+          <w:shd w:val="clear" w:color="auto" w:fill="FFFFFF"/>
+        </w:rPr>
+        <w:t xml:space="preserve"> –</w:t>
+      </w:r>
+      <w:r>
+        <w:rPr>
+          <w:rFonts w:ascii="Times New Roman" w:hAnsi="Times New Roman" w:cs="Times New Roman"/>
+          <w:color w:val="000000" w:themeColor="text1"/>
+          <w:sz w:val="28"/>
+          <w:szCs w:val="28"/>
+          <w:shd w:val="clear" w:color="auto" w:fill="FFFFFF"/>
+        </w:rPr>
+        <w:t>это некое положение в жизни объекта, при котором он удовлетворяет определенному условию, выполняет некоторое действие или ожидает события.</w:t>
+      </w:r>
+    </w:p>
+    <w:p>
+      <w:pPr>
+        <w:rPr>
+          <w:rFonts w:ascii="Times New Roman" w:hAnsi="Times New Roman" w:cs="Times New Roman"/>
+          <w:sz w:val="28"/>
+          <w:szCs w:val="28"/>
+        </w:rPr>
+      </w:pPr>
+    </w:p>
+    <w:p>
+      <w:pPr>
+        <w:rPr>
+          <w:rFonts w:ascii="Times New Roman" w:hAnsi="Times New Roman" w:cs="Times New Roman"/>
+          <w:sz w:val="28"/>
+          <w:szCs w:val="28"/>
+        </w:rPr>
+      </w:pPr>
+    </w:p>
+    <w:p>
+      <w:pPr>
+        <w:pStyle w:val="1"/>
+        <w:jc w:val="center"/>
+        <w:rPr>
+          <w:rFonts w:ascii="Times New Roman" w:hAnsi="Times New Roman" w:cs="Times New Roman"/>
+          <w:sz w:val="28"/>
+          <w:szCs w:val="28"/>
+        </w:rPr>
+      </w:pPr>
+      <w:bookmarkStart w:id="15" w:name="_Toc6166915"/>
+      <w:bookmarkStart w:id="16" w:name="_Toc8590425"/>
+      <w:r>
+        <w:rPr>
+          <w:rFonts w:ascii="Times New Roman" w:hAnsi="Times New Roman" w:cs="Times New Roman"/>
+          <w:sz w:val="28"/>
+          <w:szCs w:val="28"/>
+        </w:rPr>
+        <w:t>Диаграмма компонентов</w:t>
+      </w:r>
+      <w:bookmarkEnd w:id="15"/>
+      <w:bookmarkEnd w:id="16"/>
+    </w:p>
+    <w:p>
+      <w:pPr>
+        <w:rPr>
+          <w:rFonts w:ascii="Times New Roman" w:hAnsi="Times New Roman" w:cs="Times New Roman"/>
+          <w:sz w:val="28"/>
+          <w:szCs w:val="28"/>
+        </w:rPr>
+      </w:pPr>
+      <w:r>
+        <w:rPr>
+          <w:rFonts w:ascii="Times New Roman" w:hAnsi="Times New Roman" w:cs="Times New Roman"/>
+          <w:noProof/>
+          <w:sz w:val="28"/>
+          <w:szCs w:val="28"/>
+          <w:lang w:eastAsia="ru-RU"/>
+        </w:rPr>
+        <w:drawing>
+          <wp:inline distT="0" distB="0" distL="0" distR="0" wp14:anchorId="3D0792AD" wp14:editId="277D94B8">
+            <wp:extent cx="5940425" cy="2296160"/>
+            <wp:effectExtent l="0" t="0" r="3175" b="8890"/>
+            <wp:docPr id="12" name="Рисунок 12"/>
+            <wp:cNvGraphicFramePr>
+              <a:graphicFrameLocks xmlns:a="http://schemas.openxmlformats.org/drawingml/2006/main" noChangeAspect="1"/>
+            </wp:cNvGraphicFramePr>
+            <a:graphic xmlns:a="http://schemas.openxmlformats.org/drawingml/2006/main">
+              <a:graphicData uri="http://schemas.openxmlformats.org/drawingml/2006/picture">
+                <pic:pic xmlns:pic="http://schemas.openxmlformats.org/drawingml/2006/picture">
+                  <pic:nvPicPr>
+                    <pic:cNvPr id="1" name=""/>
+                    <pic:cNvPicPr/>
+                  </pic:nvPicPr>
+                  <pic:blipFill>
+                    <a:blip r:embed="rId18"/>
+                    <a:stretch>
+                      <a:fillRect/>
+                    </a:stretch>
+                  </pic:blipFill>
+                  <pic:spPr>
+                    <a:xfrm>
+                      <a:off x="0" y="0"/>
                       <a:ext cx="5940425" cy="2296160"/>
                     </a:xfrm>
                     <a:prstGeom prst="rect">
@@ -2751,8 +5104,875 @@
           </wp:inline>
         </w:drawing>
       </w:r>
-      <w:bookmarkStart w:id="8" w:name="_GoBack"/>
-      <w:bookmarkEnd w:id="8"/>
+    </w:p>
+    <w:p>
+      <w:pPr>
+        <w:rPr>
+          <w:rFonts w:ascii="Times New Roman" w:hAnsi="Times New Roman" w:cs="Times New Roman"/>
+          <w:sz w:val="28"/>
+          <w:szCs w:val="28"/>
+        </w:rPr>
+      </w:pPr>
+      <w:r>
+        <w:rPr>
+          <w:rFonts w:ascii="Times New Roman" w:hAnsi="Times New Roman" w:cs="Times New Roman"/>
+          <w:sz w:val="28"/>
+          <w:szCs w:val="28"/>
+        </w:rPr>
+        <w:t>Рис. 12</w:t>
+      </w:r>
+    </w:p>
+    <w:p>
+      <w:pPr>
+        <w:rPr>
+          <w:rFonts w:ascii="Times New Roman" w:hAnsi="Times New Roman" w:cs="Times New Roman"/>
+          <w:color w:val="000000" w:themeColor="text1"/>
+          <w:sz w:val="28"/>
+          <w:szCs w:val="28"/>
+          <w:shd w:val="clear" w:color="auto" w:fill="FFFFFF"/>
+        </w:rPr>
+      </w:pPr>
+      <w:r>
+        <w:rPr>
+          <w:rFonts w:ascii="Times New Roman" w:hAnsi="Times New Roman" w:cs="Times New Roman"/>
+          <w:b/>
+          <w:bCs/>
+          <w:color w:val="000000" w:themeColor="text1"/>
+          <w:sz w:val="28"/>
+          <w:szCs w:val="28"/>
+          <w:shd w:val="clear" w:color="auto" w:fill="FFFFFF"/>
+        </w:rPr>
+        <w:t>Компонентом (</w:t>
+      </w:r>
+      <w:proofErr w:type="spellStart"/>
+      <w:r>
+        <w:rPr>
+          <w:rFonts w:ascii="Times New Roman" w:hAnsi="Times New Roman" w:cs="Times New Roman"/>
+          <w:color w:val="000000" w:themeColor="text1"/>
+          <w:sz w:val="28"/>
+          <w:szCs w:val="28"/>
+          <w:shd w:val="clear" w:color="auto" w:fill="FFFFFF"/>
+        </w:rPr>
+        <w:t>Component</w:t>
+      </w:r>
+      <w:proofErr w:type="spellEnd"/>
+      <w:r>
+        <w:rPr>
+          <w:rFonts w:ascii="Times New Roman" w:hAnsi="Times New Roman" w:cs="Times New Roman"/>
+          <w:color w:val="000000" w:themeColor="text1"/>
+          <w:sz w:val="28"/>
+          <w:szCs w:val="28"/>
+          <w:shd w:val="clear" w:color="auto" w:fill="FFFFFF"/>
+        </w:rPr>
+        <w:t>) – называется физический модуль кода.</w:t>
+      </w:r>
+    </w:p>
+    <w:p>
+      <w:pPr>
+        <w:rPr>
+          <w:rFonts w:ascii="Times New Roman" w:hAnsi="Times New Roman" w:cs="Times New Roman"/>
+          <w:color w:val="000000" w:themeColor="text1"/>
+          <w:sz w:val="28"/>
+          <w:szCs w:val="28"/>
+        </w:rPr>
+      </w:pPr>
+      <w:r>
+        <w:rPr>
+          <w:rFonts w:ascii="Times New Roman" w:hAnsi="Times New Roman" w:cs="Times New Roman"/>
+          <w:b/>
+          <w:bCs/>
+          <w:color w:val="000000" w:themeColor="text1"/>
+          <w:sz w:val="28"/>
+          <w:szCs w:val="28"/>
+          <w:shd w:val="clear" w:color="auto" w:fill="FFFFFF"/>
+        </w:rPr>
+        <w:t xml:space="preserve">Диаграммой компонентов </w:t>
+      </w:r>
+      <w:r>
+        <w:rPr>
+          <w:rFonts w:ascii="Times New Roman" w:hAnsi="Times New Roman" w:cs="Times New Roman"/>
+          <w:bCs/>
+          <w:color w:val="000000" w:themeColor="text1"/>
+          <w:sz w:val="28"/>
+          <w:szCs w:val="28"/>
+          <w:shd w:val="clear" w:color="auto" w:fill="FFFFFF"/>
+        </w:rPr>
+        <w:t>(</w:t>
+      </w:r>
+      <w:proofErr w:type="spellStart"/>
+      <w:r>
+        <w:rPr>
+          <w:rFonts w:ascii="Times New Roman" w:hAnsi="Times New Roman" w:cs="Times New Roman"/>
+          <w:bCs/>
+          <w:color w:val="000000" w:themeColor="text1"/>
+          <w:sz w:val="28"/>
+          <w:szCs w:val="28"/>
+          <w:shd w:val="clear" w:color="auto" w:fill="FFFFFF"/>
+        </w:rPr>
+        <w:t>Component</w:t>
+      </w:r>
+      <w:proofErr w:type="spellEnd"/>
+      <w:r>
+        <w:rPr>
+          <w:rFonts w:ascii="Times New Roman" w:hAnsi="Times New Roman" w:cs="Times New Roman"/>
+          <w:bCs/>
+          <w:color w:val="000000" w:themeColor="text1"/>
+          <w:sz w:val="28"/>
+          <w:szCs w:val="28"/>
+          <w:shd w:val="clear" w:color="auto" w:fill="FFFFFF"/>
+        </w:rPr>
+        <w:t xml:space="preserve"> </w:t>
+      </w:r>
+      <w:proofErr w:type="spellStart"/>
+      <w:r>
+        <w:rPr>
+          <w:rFonts w:ascii="Times New Roman" w:hAnsi="Times New Roman" w:cs="Times New Roman"/>
+          <w:bCs/>
+          <w:color w:val="000000" w:themeColor="text1"/>
+          <w:sz w:val="28"/>
+          <w:szCs w:val="28"/>
+          <w:shd w:val="clear" w:color="auto" w:fill="FFFFFF"/>
+        </w:rPr>
+        <w:t>diagram</w:t>
+      </w:r>
+      <w:proofErr w:type="spellEnd"/>
+      <w:r>
+        <w:rPr>
+          <w:rFonts w:ascii="Times New Roman" w:hAnsi="Times New Roman" w:cs="Times New Roman"/>
+          <w:bCs/>
+          <w:color w:val="000000" w:themeColor="text1"/>
+          <w:sz w:val="28"/>
+          <w:szCs w:val="28"/>
+          <w:shd w:val="clear" w:color="auto" w:fill="FFFFFF"/>
+        </w:rPr>
+        <w:t>)</w:t>
+      </w:r>
+      <w:r>
+        <w:rPr>
+          <w:rFonts w:ascii="Times New Roman" w:hAnsi="Times New Roman" w:cs="Times New Roman"/>
+          <w:b/>
+          <w:bCs/>
+          <w:color w:val="000000" w:themeColor="text1"/>
+          <w:sz w:val="28"/>
+          <w:szCs w:val="28"/>
+          <w:shd w:val="clear" w:color="auto" w:fill="FFFFFF"/>
+        </w:rPr>
+        <w:t xml:space="preserve"> –</w:t>
+      </w:r>
+      <w:r>
+        <w:rPr>
+          <w:rFonts w:ascii="Times New Roman" w:hAnsi="Times New Roman" w:cs="Times New Roman"/>
+          <w:color w:val="000000" w:themeColor="text1"/>
+          <w:sz w:val="28"/>
+          <w:szCs w:val="28"/>
+          <w:shd w:val="clear" w:color="auto" w:fill="FFFFFF"/>
+        </w:rPr>
+        <w:t>называется диаграмма (рис. 12), на которой показаны компоненты системы и связи между ними.</w:t>
+      </w:r>
+    </w:p>
+    <w:p>
+      <w:pPr>
+        <w:pStyle w:val="1"/>
+        <w:rPr>
+          <w:rFonts w:ascii="Times New Roman" w:hAnsi="Times New Roman" w:cs="Times New Roman"/>
+          <w:sz w:val="28"/>
+          <w:szCs w:val="28"/>
+        </w:rPr>
+      </w:pPr>
+      <w:bookmarkStart w:id="17" w:name="_Toc6166916"/>
+      <w:bookmarkStart w:id="18" w:name="_Toc8590426"/>
+      <w:r>
+        <w:rPr>
+          <w:rFonts w:ascii="Times New Roman" w:hAnsi="Times New Roman" w:cs="Times New Roman"/>
+          <w:sz w:val="28"/>
+          <w:szCs w:val="28"/>
+        </w:rPr>
+        <w:t>Диаграмма размещения</w:t>
+      </w:r>
+      <w:bookmarkEnd w:id="17"/>
+      <w:bookmarkEnd w:id="18"/>
+    </w:p>
+    <w:p>
+      <w:pPr>
+        <w:rPr>
+          <w:rFonts w:ascii="Times New Roman" w:hAnsi="Times New Roman" w:cs="Times New Roman"/>
+          <w:sz w:val="28"/>
+          <w:szCs w:val="28"/>
+        </w:rPr>
+      </w:pPr>
+      <w:r>
+        <w:rPr>
+          <w:noProof/>
+          <w:lang w:eastAsia="ru-RU"/>
+        </w:rPr>
+        <w:drawing>
+          <wp:inline distT="0" distB="0" distL="0" distR="0">
+            <wp:extent cx="5029200" cy="2295525"/>
+            <wp:effectExtent l="0" t="0" r="0" b="9525"/>
+            <wp:docPr id="13" name="Рисунок 13" descr="https://pp.userapi.com/c854320/v854320381/3f0e4/y1R89HqSXHI.jpg"/>
+            <wp:cNvGraphicFramePr>
+              <a:graphicFrameLocks xmlns:a="http://schemas.openxmlformats.org/drawingml/2006/main" noChangeAspect="1"/>
+            </wp:cNvGraphicFramePr>
+            <a:graphic xmlns:a="http://schemas.openxmlformats.org/drawingml/2006/main">
+              <a:graphicData uri="http://schemas.openxmlformats.org/drawingml/2006/picture">
+                <pic:pic xmlns:pic="http://schemas.openxmlformats.org/drawingml/2006/picture">
+                  <pic:nvPicPr>
+                    <pic:cNvPr id="0" name="Picture 1" descr="https://pp.userapi.com/c854320/v854320381/3f0e4/y1R89HqSXHI.jpg"/>
+                    <pic:cNvPicPr>
+                      <a:picLocks noChangeAspect="1" noChangeArrowheads="1"/>
+                    </pic:cNvPicPr>
+                  </pic:nvPicPr>
+                  <pic:blipFill>
+                    <a:blip r:embed="rId19">
+                      <a:extLst>
+                        <a:ext uri="{28A0092B-C50C-407E-A947-70E740481C1C}">
+                          <a14:useLocalDpi xmlns:a14="http://schemas.microsoft.com/office/drawing/2010/main" val="0"/>
+                        </a:ext>
+                      </a:extLst>
+                    </a:blip>
+                    <a:srcRect/>
+                    <a:stretch>
+                      <a:fillRect/>
+                    </a:stretch>
+                  </pic:blipFill>
+                  <pic:spPr bwMode="auto">
+                    <a:xfrm>
+                      <a:off x="0" y="0"/>
+                      <a:ext cx="5029200" cy="2295525"/>
+                    </a:xfrm>
+                    <a:prstGeom prst="rect">
+                      <a:avLst/>
+                    </a:prstGeom>
+                    <a:noFill/>
+                    <a:ln>
+                      <a:noFill/>
+                    </a:ln>
+                  </pic:spPr>
+                </pic:pic>
+              </a:graphicData>
+            </a:graphic>
+          </wp:inline>
+        </w:drawing>
+      </w:r>
+      <w:bookmarkStart w:id="19" w:name="_GoBack"/>
+      <w:bookmarkEnd w:id="19"/>
+    </w:p>
+    <w:p>
+      <w:pPr>
+        <w:rPr>
+          <w:rFonts w:ascii="Times New Roman" w:hAnsi="Times New Roman" w:cs="Times New Roman"/>
+          <w:sz w:val="28"/>
+          <w:szCs w:val="28"/>
+        </w:rPr>
+      </w:pPr>
+    </w:p>
+    <w:p>
+      <w:pPr>
+        <w:rPr>
+          <w:rFonts w:ascii="Times New Roman" w:hAnsi="Times New Roman" w:cs="Times New Roman"/>
+          <w:sz w:val="28"/>
+          <w:szCs w:val="28"/>
+        </w:rPr>
+      </w:pPr>
+      <w:r>
+        <w:rPr>
+          <w:rFonts w:ascii="Times New Roman" w:hAnsi="Times New Roman" w:cs="Times New Roman"/>
+          <w:sz w:val="28"/>
+          <w:szCs w:val="28"/>
+        </w:rPr>
+        <w:t>Рис. 13</w:t>
+      </w:r>
+    </w:p>
+    <w:p>
+      <w:pPr>
+        <w:rPr>
+          <w:rFonts w:ascii="Times New Roman" w:hAnsi="Times New Roman" w:cs="Times New Roman"/>
+          <w:color w:val="000000" w:themeColor="text1"/>
+          <w:sz w:val="28"/>
+          <w:szCs w:val="28"/>
+          <w:shd w:val="clear" w:color="auto" w:fill="FFFFFF"/>
+        </w:rPr>
+      </w:pPr>
+      <w:r>
+        <w:rPr>
+          <w:rFonts w:ascii="Times New Roman" w:hAnsi="Times New Roman" w:cs="Times New Roman"/>
+          <w:b/>
+          <w:bCs/>
+          <w:color w:val="000000" w:themeColor="text1"/>
+          <w:sz w:val="28"/>
+          <w:szCs w:val="28"/>
+          <w:shd w:val="clear" w:color="auto" w:fill="FFFFFF"/>
+        </w:rPr>
+        <w:t>Диаграмма размещения</w:t>
+      </w:r>
+      <w:r>
+        <w:rPr>
+          <w:rFonts w:ascii="Times New Roman" w:hAnsi="Times New Roman" w:cs="Times New Roman"/>
+          <w:color w:val="000000" w:themeColor="text1"/>
+          <w:sz w:val="28"/>
+          <w:szCs w:val="28"/>
+          <w:shd w:val="clear" w:color="auto" w:fill="FFFFFF"/>
+        </w:rPr>
+        <w:t> отображает все узлы сети, связи между ними и процессы, выполняющиеся на каждом узле.</w:t>
+      </w:r>
+      <w:r>
+        <w:rPr>
+          <w:rFonts w:ascii="Times New Roman" w:hAnsi="Times New Roman" w:cs="Times New Roman"/>
+          <w:color w:val="000000" w:themeColor="text1"/>
+          <w:sz w:val="28"/>
+          <w:szCs w:val="28"/>
+        </w:rPr>
+        <w:br/>
+      </w:r>
+      <w:r>
+        <w:rPr>
+          <w:rFonts w:ascii="Times New Roman" w:hAnsi="Times New Roman" w:cs="Times New Roman"/>
+          <w:color w:val="000000" w:themeColor="text1"/>
+          <w:sz w:val="28"/>
+          <w:szCs w:val="28"/>
+        </w:rPr>
+        <w:br/>
+      </w:r>
+      <w:r>
+        <w:rPr>
+          <w:rFonts w:ascii="Times New Roman" w:hAnsi="Times New Roman" w:cs="Times New Roman"/>
+          <w:b/>
+          <w:bCs/>
+          <w:color w:val="000000" w:themeColor="text1"/>
+          <w:sz w:val="28"/>
+          <w:szCs w:val="28"/>
+          <w:shd w:val="clear" w:color="auto" w:fill="FFFFFF"/>
+        </w:rPr>
+        <w:t xml:space="preserve">Процессором </w:t>
+      </w:r>
+      <w:r>
+        <w:rPr>
+          <w:rFonts w:ascii="Times New Roman" w:hAnsi="Times New Roman" w:cs="Times New Roman"/>
+          <w:bCs/>
+          <w:color w:val="000000" w:themeColor="text1"/>
+          <w:sz w:val="28"/>
+          <w:szCs w:val="28"/>
+          <w:shd w:val="clear" w:color="auto" w:fill="FFFFFF"/>
+        </w:rPr>
+        <w:t>(</w:t>
+      </w:r>
+      <w:proofErr w:type="spellStart"/>
+      <w:r>
+        <w:rPr>
+          <w:rFonts w:ascii="Times New Roman" w:hAnsi="Times New Roman" w:cs="Times New Roman"/>
+          <w:bCs/>
+          <w:color w:val="000000" w:themeColor="text1"/>
+          <w:sz w:val="28"/>
+          <w:szCs w:val="28"/>
+          <w:shd w:val="clear" w:color="auto" w:fill="FFFFFF"/>
+        </w:rPr>
+        <w:t>processor</w:t>
+      </w:r>
+      <w:proofErr w:type="spellEnd"/>
+      <w:r>
+        <w:rPr>
+          <w:rFonts w:ascii="Times New Roman" w:hAnsi="Times New Roman" w:cs="Times New Roman"/>
+          <w:bCs/>
+          <w:color w:val="000000" w:themeColor="text1"/>
+          <w:sz w:val="28"/>
+          <w:szCs w:val="28"/>
+          <w:shd w:val="clear" w:color="auto" w:fill="FFFFFF"/>
+        </w:rPr>
+        <w:t>)</w:t>
+      </w:r>
+      <w:r>
+        <w:rPr>
+          <w:rFonts w:ascii="Times New Roman" w:hAnsi="Times New Roman" w:cs="Times New Roman"/>
+          <w:b/>
+          <w:bCs/>
+          <w:color w:val="000000" w:themeColor="text1"/>
+          <w:sz w:val="28"/>
+          <w:szCs w:val="28"/>
+          <w:shd w:val="clear" w:color="auto" w:fill="FFFFFF"/>
+        </w:rPr>
+        <w:t xml:space="preserve"> –</w:t>
+      </w:r>
+      <w:r>
+        <w:rPr>
+          <w:rFonts w:ascii="Times New Roman" w:hAnsi="Times New Roman" w:cs="Times New Roman"/>
+          <w:color w:val="000000" w:themeColor="text1"/>
+          <w:sz w:val="28"/>
+          <w:szCs w:val="28"/>
+          <w:shd w:val="clear" w:color="auto" w:fill="FFFFFF"/>
+        </w:rPr>
+        <w:t>называется любая машина, имеющая вычислительную мощность, т.е. способная производить обработку данных.</w:t>
+      </w:r>
+      <w:r>
+        <w:rPr>
+          <w:rFonts w:ascii="Times New Roman" w:hAnsi="Times New Roman" w:cs="Times New Roman"/>
+          <w:color w:val="000000" w:themeColor="text1"/>
+          <w:sz w:val="28"/>
+          <w:szCs w:val="28"/>
+        </w:rPr>
+        <w:br/>
+      </w:r>
+      <w:r>
+        <w:rPr>
+          <w:rFonts w:ascii="Times New Roman" w:hAnsi="Times New Roman" w:cs="Times New Roman"/>
+          <w:color w:val="000000" w:themeColor="text1"/>
+          <w:sz w:val="28"/>
+          <w:szCs w:val="28"/>
+          <w:shd w:val="clear" w:color="auto" w:fill="FFFFFF"/>
+        </w:rPr>
+        <w:t>В эту категорию попадают серверы, рабочие станции и другие устройства, содержащие физические процессоры.</w:t>
+      </w:r>
+    </w:p>
+    <w:p>
+      <w:pPr>
+        <w:rPr>
+          <w:rFonts w:ascii="Times New Roman" w:hAnsi="Times New Roman" w:cs="Times New Roman"/>
+          <w:color w:val="000000" w:themeColor="text1"/>
+          <w:sz w:val="28"/>
+          <w:szCs w:val="28"/>
+          <w:shd w:val="clear" w:color="auto" w:fill="FFFFFF"/>
+        </w:rPr>
+      </w:pPr>
+      <w:r>
+        <w:rPr>
+          <w:rFonts w:ascii="Times New Roman" w:hAnsi="Times New Roman" w:cs="Times New Roman"/>
+          <w:b/>
+          <w:bCs/>
+          <w:color w:val="000000" w:themeColor="text1"/>
+          <w:sz w:val="28"/>
+          <w:szCs w:val="28"/>
+          <w:shd w:val="clear" w:color="auto" w:fill="FFFFFF"/>
+        </w:rPr>
+        <w:t xml:space="preserve">Устройством </w:t>
+      </w:r>
+      <w:r>
+        <w:rPr>
+          <w:rFonts w:ascii="Times New Roman" w:hAnsi="Times New Roman" w:cs="Times New Roman"/>
+          <w:bCs/>
+          <w:color w:val="000000" w:themeColor="text1"/>
+          <w:sz w:val="28"/>
+          <w:szCs w:val="28"/>
+          <w:shd w:val="clear" w:color="auto" w:fill="FFFFFF"/>
+        </w:rPr>
+        <w:t>(</w:t>
+      </w:r>
+      <w:proofErr w:type="spellStart"/>
+      <w:r>
+        <w:rPr>
+          <w:rFonts w:ascii="Times New Roman" w:hAnsi="Times New Roman" w:cs="Times New Roman"/>
+          <w:bCs/>
+          <w:color w:val="000000" w:themeColor="text1"/>
+          <w:sz w:val="28"/>
+          <w:szCs w:val="28"/>
+          <w:shd w:val="clear" w:color="auto" w:fill="FFFFFF"/>
+        </w:rPr>
+        <w:t>device</w:t>
+      </w:r>
+      <w:proofErr w:type="spellEnd"/>
+      <w:r>
+        <w:rPr>
+          <w:rFonts w:ascii="Times New Roman" w:hAnsi="Times New Roman" w:cs="Times New Roman"/>
+          <w:bCs/>
+          <w:color w:val="000000" w:themeColor="text1"/>
+          <w:sz w:val="28"/>
+          <w:szCs w:val="28"/>
+          <w:shd w:val="clear" w:color="auto" w:fill="FFFFFF"/>
+        </w:rPr>
+        <w:t>)</w:t>
+      </w:r>
+      <w:r>
+        <w:rPr>
+          <w:rFonts w:ascii="Times New Roman" w:hAnsi="Times New Roman" w:cs="Times New Roman"/>
+          <w:b/>
+          <w:bCs/>
+          <w:color w:val="000000" w:themeColor="text1"/>
+          <w:sz w:val="28"/>
+          <w:szCs w:val="28"/>
+          <w:shd w:val="clear" w:color="auto" w:fill="FFFFFF"/>
+        </w:rPr>
+        <w:t xml:space="preserve"> -</w:t>
+      </w:r>
+      <w:r>
+        <w:rPr>
+          <w:rFonts w:ascii="Times New Roman" w:hAnsi="Times New Roman" w:cs="Times New Roman"/>
+          <w:color w:val="000000" w:themeColor="text1"/>
+          <w:sz w:val="28"/>
+          <w:szCs w:val="28"/>
+          <w:shd w:val="clear" w:color="auto" w:fill="FFFFFF"/>
+        </w:rPr>
+        <w:t> называется аппаратура, не обладающая вычислительной мощностью. Например, это устройства ввода-вывода, принтеры, сканеры. Процессоры и устройства называются узлами (</w:t>
+      </w:r>
+      <w:proofErr w:type="spellStart"/>
+      <w:r>
+        <w:rPr>
+          <w:rFonts w:ascii="Times New Roman" w:hAnsi="Times New Roman" w:cs="Times New Roman"/>
+          <w:color w:val="000000" w:themeColor="text1"/>
+          <w:sz w:val="28"/>
+          <w:szCs w:val="28"/>
+          <w:shd w:val="clear" w:color="auto" w:fill="FFFFFF"/>
+        </w:rPr>
+        <w:t>nodes</w:t>
+      </w:r>
+      <w:proofErr w:type="spellEnd"/>
+      <w:r>
+        <w:rPr>
+          <w:rFonts w:ascii="Times New Roman" w:hAnsi="Times New Roman" w:cs="Times New Roman"/>
+          <w:color w:val="000000" w:themeColor="text1"/>
+          <w:sz w:val="28"/>
+          <w:szCs w:val="28"/>
+          <w:shd w:val="clear" w:color="auto" w:fill="FFFFFF"/>
+        </w:rPr>
+        <w:t>) сети.</w:t>
+      </w:r>
+    </w:p>
+    <w:p>
+      <w:pPr>
+        <w:rPr>
+          <w:rFonts w:ascii="Times New Roman" w:hAnsi="Times New Roman" w:cs="Times New Roman"/>
+          <w:sz w:val="28"/>
+          <w:szCs w:val="28"/>
+        </w:rPr>
+      </w:pPr>
+      <w:r>
+        <w:rPr>
+          <w:rFonts w:ascii="Times New Roman" w:hAnsi="Times New Roman" w:cs="Times New Roman"/>
+          <w:sz w:val="28"/>
+          <w:szCs w:val="28"/>
+        </w:rPr>
+        <w:t>На рис. 13 показано размещение основных компонентов системы.</w:t>
+      </w:r>
+    </w:p>
+    <w:p>
+      <w:pPr>
+        <w:rPr>
+          <w:rFonts w:ascii="Times New Roman" w:hAnsi="Times New Roman" w:cs="Times New Roman"/>
+          <w:sz w:val="28"/>
+          <w:szCs w:val="28"/>
+        </w:rPr>
+      </w:pPr>
+      <w:r>
+        <w:rPr>
+          <w:rFonts w:ascii="Times New Roman" w:hAnsi="Times New Roman" w:cs="Times New Roman"/>
+          <w:sz w:val="28"/>
+          <w:szCs w:val="28"/>
+        </w:rPr>
+        <w:t>В качестве устройства ввода-вывода служит клиентский терминал, куда будет поступать вся основная информация и оттуда она же будет выдаваться.</w:t>
+      </w:r>
+    </w:p>
+    <w:p>
+      <w:pPr>
+        <w:rPr>
+          <w:rFonts w:ascii="Times New Roman" w:hAnsi="Times New Roman" w:cs="Times New Roman"/>
+          <w:sz w:val="28"/>
+          <w:szCs w:val="28"/>
+        </w:rPr>
+      </w:pPr>
+      <w:r>
+        <w:rPr>
+          <w:rFonts w:ascii="Times New Roman" w:hAnsi="Times New Roman" w:cs="Times New Roman"/>
+          <w:sz w:val="28"/>
+          <w:szCs w:val="28"/>
+        </w:rPr>
+        <w:t>В качестве процессоров будет сервер приложения (он будет принимать все запросы), база данных (в ней будет хранится</w:t>
+      </w:r>
+      <w:r>
+        <w:rPr>
+          <w:rFonts w:ascii="Times New Roman" w:hAnsi="Times New Roman" w:cs="Times New Roman"/>
+          <w:sz w:val="28"/>
+          <w:szCs w:val="28"/>
+        </w:rPr>
+        <w:t xml:space="preserve"> весь цикл работ проведенных над вагоном</w:t>
+      </w:r>
+      <w:r>
+        <w:rPr>
+          <w:rFonts w:ascii="Times New Roman" w:hAnsi="Times New Roman" w:cs="Times New Roman"/>
+          <w:sz w:val="28"/>
+          <w:szCs w:val="28"/>
+        </w:rPr>
+        <w:t>)</w:t>
+      </w:r>
+    </w:p>
+    <w:p>
+      <w:pPr>
+        <w:pStyle w:val="1"/>
+        <w:jc w:val="center"/>
+        <w:rPr>
+          <w:rFonts w:ascii="Times New Roman" w:hAnsi="Times New Roman" w:cs="Times New Roman"/>
+          <w:iCs/>
+          <w:sz w:val="28"/>
+          <w:szCs w:val="28"/>
+        </w:rPr>
+      </w:pPr>
+      <w:bookmarkStart w:id="20" w:name="_Toc6166917"/>
+      <w:bookmarkStart w:id="21" w:name="_Toc8590427"/>
+      <w:r>
+        <w:rPr>
+          <w:rFonts w:ascii="Times New Roman" w:hAnsi="Times New Roman" w:cs="Times New Roman"/>
+          <w:iCs/>
+          <w:sz w:val="28"/>
+          <w:szCs w:val="28"/>
+        </w:rPr>
+        <w:t>Заключение</w:t>
+      </w:r>
+      <w:bookmarkEnd w:id="20"/>
+      <w:bookmarkEnd w:id="21"/>
+    </w:p>
+    <w:p>
+      <w:pPr>
+        <w:rPr>
+          <w:rFonts w:ascii="Times New Roman" w:hAnsi="Times New Roman" w:cs="Times New Roman"/>
+          <w:sz w:val="28"/>
+          <w:szCs w:val="28"/>
+        </w:rPr>
+      </w:pPr>
+      <w:r>
+        <w:rPr>
+          <w:rFonts w:ascii="Times New Roman" w:hAnsi="Times New Roman" w:cs="Times New Roman"/>
+          <w:sz w:val="28"/>
+          <w:szCs w:val="28"/>
+        </w:rPr>
+        <w:t xml:space="preserve">Я, </w:t>
+      </w:r>
+      <w:r>
+        <w:rPr>
+          <w:rFonts w:ascii="Times New Roman" w:hAnsi="Times New Roman" w:cs="Times New Roman"/>
+          <w:sz w:val="28"/>
+          <w:szCs w:val="28"/>
+        </w:rPr>
+        <w:t>Иванов Роман</w:t>
+      </w:r>
+      <w:r>
+        <w:rPr>
+          <w:rFonts w:ascii="Times New Roman" w:hAnsi="Times New Roman" w:cs="Times New Roman"/>
+          <w:sz w:val="28"/>
+          <w:szCs w:val="28"/>
+        </w:rPr>
+        <w:t xml:space="preserve">, произвёл </w:t>
+      </w:r>
+      <w:r>
+        <w:rPr>
+          <w:rFonts w:ascii="Times New Roman" w:hAnsi="Times New Roman" w:cs="Times New Roman"/>
+          <w:color w:val="000000"/>
+          <w:sz w:val="28"/>
+          <w:szCs w:val="28"/>
+        </w:rPr>
+        <w:t>объектно-ориентированный анализ выбранного мной варианта задания</w:t>
+      </w:r>
+      <w:r>
+        <w:rPr>
+          <w:rFonts w:ascii="Times New Roman" w:hAnsi="Times New Roman" w:cs="Times New Roman"/>
+          <w:sz w:val="28"/>
+          <w:szCs w:val="28"/>
+        </w:rPr>
+        <w:t xml:space="preserve">. Благодаря </w:t>
+      </w:r>
+      <w:r>
+        <w:rPr>
+          <w:rFonts w:ascii="Times New Roman" w:hAnsi="Times New Roman" w:cs="Times New Roman"/>
+          <w:sz w:val="28"/>
+          <w:szCs w:val="28"/>
+          <w:lang w:val="en-US"/>
+        </w:rPr>
+        <w:t>Rational</w:t>
+      </w:r>
+      <w:r>
+        <w:rPr>
+          <w:rFonts w:ascii="Times New Roman" w:hAnsi="Times New Roman" w:cs="Times New Roman"/>
+          <w:sz w:val="28"/>
+          <w:szCs w:val="28"/>
+        </w:rPr>
+        <w:t xml:space="preserve"> </w:t>
+      </w:r>
+      <w:r>
+        <w:rPr>
+          <w:rFonts w:ascii="Times New Roman" w:hAnsi="Times New Roman" w:cs="Times New Roman"/>
+          <w:sz w:val="28"/>
+          <w:szCs w:val="28"/>
+          <w:lang w:val="en-US"/>
+        </w:rPr>
+        <w:t>Rose</w:t>
+      </w:r>
+      <w:r>
+        <w:rPr>
+          <w:rFonts w:ascii="Times New Roman" w:hAnsi="Times New Roman" w:cs="Times New Roman"/>
+          <w:sz w:val="28"/>
+          <w:szCs w:val="28"/>
+        </w:rPr>
+        <w:t xml:space="preserve"> было произведено проектирование </w:t>
+      </w:r>
+      <w:r>
+        <w:rPr>
+          <w:rFonts w:ascii="Times New Roman" w:hAnsi="Times New Roman" w:cs="Times New Roman"/>
+          <w:color w:val="000000"/>
+          <w:sz w:val="28"/>
+          <w:szCs w:val="28"/>
+          <w:shd w:val="clear" w:color="auto" w:fill="FFFFFF"/>
+        </w:rPr>
+        <w:t>системы</w:t>
+      </w:r>
+      <w:r>
+        <w:rPr>
+          <w:rFonts w:ascii="Times New Roman" w:hAnsi="Times New Roman" w:cs="Times New Roman"/>
+          <w:color w:val="000000"/>
+          <w:sz w:val="28"/>
+          <w:szCs w:val="28"/>
+          <w:shd w:val="clear" w:color="auto" w:fill="FFFFFF"/>
+        </w:rPr>
+        <w:t xml:space="preserve"> мониторинга ремонта ЖД вагонов в депо</w:t>
+      </w:r>
+      <w:r>
+        <w:rPr>
+          <w:rFonts w:ascii="Times New Roman" w:hAnsi="Times New Roman" w:cs="Times New Roman"/>
+          <w:sz w:val="28"/>
+          <w:szCs w:val="28"/>
+        </w:rPr>
+        <w:t xml:space="preserve">. </w:t>
+      </w:r>
+    </w:p>
+    <w:p>
+      <w:pPr>
+        <w:rPr>
+          <w:rFonts w:ascii="Times New Roman" w:hAnsi="Times New Roman" w:cs="Times New Roman"/>
+          <w:sz w:val="28"/>
+          <w:szCs w:val="28"/>
+        </w:rPr>
+      </w:pPr>
+    </w:p>
+    <w:p>
+      <w:pPr>
+        <w:pStyle w:val="1"/>
+        <w:jc w:val="center"/>
+        <w:rPr>
+          <w:rFonts w:ascii="Times New Roman" w:hAnsi="Times New Roman" w:cs="Times New Roman"/>
+          <w:sz w:val="28"/>
+          <w:szCs w:val="28"/>
+        </w:rPr>
+      </w:pPr>
+      <w:bookmarkStart w:id="22" w:name="_Toc6166918"/>
+      <w:bookmarkStart w:id="23" w:name="_Toc8590428"/>
+      <w:r>
+        <w:rPr>
+          <w:rFonts w:ascii="Times New Roman" w:hAnsi="Times New Roman" w:cs="Times New Roman"/>
+          <w:sz w:val="28"/>
+          <w:szCs w:val="28"/>
+        </w:rPr>
+        <w:t>Использованная литература</w:t>
+      </w:r>
+      <w:bookmarkEnd w:id="22"/>
+      <w:bookmarkEnd w:id="23"/>
+    </w:p>
+    <w:p>
+      <w:pPr>
+        <w:pStyle w:val="a6"/>
+        <w:numPr>
+          <w:ilvl w:val="0"/>
+          <w:numId w:val="2"/>
+        </w:numPr>
+        <w:rPr>
+          <w:rFonts w:ascii="Times New Roman" w:hAnsi="Times New Roman" w:cs="Times New Roman"/>
+          <w:sz w:val="28"/>
+          <w:szCs w:val="28"/>
+        </w:rPr>
+      </w:pPr>
+      <w:r>
+        <w:rPr>
+          <w:rFonts w:ascii="Times New Roman" w:hAnsi="Times New Roman" w:cs="Times New Roman"/>
+          <w:sz w:val="28"/>
+          <w:szCs w:val="28"/>
+        </w:rPr>
+        <w:t>Описание требований в контексте модели прецедентов</w:t>
+      </w:r>
+    </w:p>
+    <w:p>
+      <w:pPr>
+        <w:pStyle w:val="a6"/>
+        <w:rPr>
+          <w:rFonts w:ascii="Times New Roman" w:hAnsi="Times New Roman" w:cs="Times New Roman"/>
+          <w:sz w:val="28"/>
+          <w:szCs w:val="28"/>
+        </w:rPr>
+      </w:pPr>
+      <w:hyperlink r:id="rId20" w:history="1">
+        <w:r>
+          <w:rPr>
+            <w:rStyle w:val="a5"/>
+            <w:rFonts w:ascii="Times New Roman" w:hAnsi="Times New Roman" w:cs="Times New Roman"/>
+            <w:sz w:val="28"/>
+            <w:szCs w:val="28"/>
+          </w:rPr>
+          <w:t>http://geum.ru/next/art-104426.php</w:t>
+        </w:r>
+      </w:hyperlink>
+    </w:p>
+    <w:p>
+      <w:pPr>
+        <w:pStyle w:val="a6"/>
+        <w:numPr>
+          <w:ilvl w:val="0"/>
+          <w:numId w:val="2"/>
+        </w:numPr>
+        <w:rPr>
+          <w:rFonts w:ascii="Times New Roman" w:hAnsi="Times New Roman" w:cs="Times New Roman"/>
+          <w:sz w:val="28"/>
+          <w:szCs w:val="28"/>
+        </w:rPr>
+      </w:pPr>
+      <w:r>
+        <w:rPr>
+          <w:rFonts w:ascii="Times New Roman" w:hAnsi="Times New Roman" w:cs="Times New Roman"/>
+          <w:sz w:val="28"/>
+          <w:szCs w:val="28"/>
+        </w:rPr>
+        <w:t>Диаграмма последовательности</w:t>
+      </w:r>
+    </w:p>
+    <w:p>
+      <w:pPr>
+        <w:pStyle w:val="a6"/>
+        <w:rPr>
+          <w:rFonts w:ascii="Times New Roman" w:hAnsi="Times New Roman" w:cs="Times New Roman"/>
+          <w:sz w:val="28"/>
+          <w:szCs w:val="28"/>
+        </w:rPr>
+      </w:pPr>
+      <w:hyperlink r:id="rId21" w:history="1">
+        <w:r>
+          <w:rPr>
+            <w:rStyle w:val="a5"/>
+            <w:rFonts w:ascii="Times New Roman" w:hAnsi="Times New Roman" w:cs="Times New Roman"/>
+            <w:sz w:val="28"/>
+            <w:szCs w:val="28"/>
+          </w:rPr>
+          <w:t>https://ru.wikipedia.org/wiki/Диаграмма_последовательности</w:t>
+        </w:r>
+      </w:hyperlink>
+    </w:p>
+    <w:p>
+      <w:pPr>
+        <w:pStyle w:val="a6"/>
+        <w:rPr>
+          <w:rFonts w:ascii="Times New Roman" w:hAnsi="Times New Roman" w:cs="Times New Roman"/>
+          <w:sz w:val="28"/>
+          <w:szCs w:val="28"/>
+        </w:rPr>
+      </w:pPr>
+    </w:p>
+    <w:p>
+      <w:pPr>
+        <w:rPr>
+          <w:rFonts w:ascii="Times New Roman" w:hAnsi="Times New Roman" w:cs="Times New Roman"/>
+          <w:sz w:val="28"/>
+          <w:szCs w:val="28"/>
+        </w:rPr>
+      </w:pPr>
+    </w:p>
+    <w:p>
+      <w:pPr>
+        <w:rPr>
+          <w:rFonts w:ascii="Times New Roman" w:hAnsi="Times New Roman" w:cs="Times New Roman"/>
+          <w:sz w:val="28"/>
+          <w:szCs w:val="28"/>
+        </w:rPr>
+      </w:pPr>
     </w:p>
     <w:sectPr>
       <w:pgSz w:w="11906" w:h="16838"/>
@@ -2762,6 +5982,192 @@
     </w:sectPr>
   </w:body>
 </w:document>
+</file>
+
+<file path=word/numbering.xml><?xml version="1.0" encoding="utf-8"?>
+<w:numbering xmlns:wpc="http://schemas.microsoft.com/office/word/2010/wordprocessingCanvas" xmlns:mc="http://schemas.openxmlformats.org/markup-compatibility/2006" xmlns:o="urn:schemas-microsoft-com:office:office" xmlns:r="http://schemas.openxmlformats.org/officeDocument/2006/relationships" xmlns:m="http://schemas.openxmlformats.org/officeDocument/2006/math" xmlns:v="urn:schemas-microsoft-com:vml" xmlns:wp14="http://schemas.microsoft.com/office/word/2010/wordprocessingDrawing" xmlns:wp="http://schemas.openxmlformats.org/drawingml/2006/wordprocessingDrawing" xmlns:w10="urn:schemas-microsoft-com:office:word" xmlns:w="http://schemas.openxmlformats.org/wordprocessingml/2006/main" xmlns:w14="http://schemas.microsoft.com/office/word/2010/wordml" xmlns:w15="http://schemas.microsoft.com/office/word/2012/wordml" xmlns:wpg="http://schemas.microsoft.com/office/word/2010/wordprocessingGroup" xmlns:wpi="http://schemas.microsoft.com/office/word/2010/wordprocessingInk" xmlns:wne="http://schemas.microsoft.com/office/word/2006/wordml" xmlns:wps="http://schemas.microsoft.com/office/word/2010/wordprocessingShape" mc:Ignorable="w14 w15 wp14">
+  <w:abstractNum w:abstractNumId="0">
+    <w:nsid w:val="17DC062A"/>
+    <w:multiLevelType w:val="hybridMultilevel"/>
+    <w:tmpl w:val="7DEC51D6"/>
+    <w:lvl w:ilvl="0" w:tplc="0419000F">
+      <w:start w:val="1"/>
+      <w:numFmt w:val="decimal"/>
+      <w:lvlText w:val="%1."/>
+      <w:lvlJc w:val="left"/>
+      <w:pPr>
+        <w:ind w:left="720" w:hanging="360"/>
+      </w:pPr>
+      <w:rPr>
+        <w:rFonts w:hint="default"/>
+      </w:rPr>
+    </w:lvl>
+    <w:lvl w:ilvl="1" w:tplc="04190019" w:tentative="1">
+      <w:start w:val="1"/>
+      <w:numFmt w:val="lowerLetter"/>
+      <w:lvlText w:val="%2."/>
+      <w:lvlJc w:val="left"/>
+      <w:pPr>
+        <w:ind w:left="1440" w:hanging="360"/>
+      </w:pPr>
+    </w:lvl>
+    <w:lvl w:ilvl="2" w:tplc="0419001B" w:tentative="1">
+      <w:start w:val="1"/>
+      <w:numFmt w:val="lowerRoman"/>
+      <w:lvlText w:val="%3."/>
+      <w:lvlJc w:val="right"/>
+      <w:pPr>
+        <w:ind w:left="2160" w:hanging="180"/>
+      </w:pPr>
+    </w:lvl>
+    <w:lvl w:ilvl="3" w:tplc="0419000F" w:tentative="1">
+      <w:start w:val="1"/>
+      <w:numFmt w:val="decimal"/>
+      <w:lvlText w:val="%4."/>
+      <w:lvlJc w:val="left"/>
+      <w:pPr>
+        <w:ind w:left="2880" w:hanging="360"/>
+      </w:pPr>
+    </w:lvl>
+    <w:lvl w:ilvl="4" w:tplc="04190019" w:tentative="1">
+      <w:start w:val="1"/>
+      <w:numFmt w:val="lowerLetter"/>
+      <w:lvlText w:val="%5."/>
+      <w:lvlJc w:val="left"/>
+      <w:pPr>
+        <w:ind w:left="3600" w:hanging="360"/>
+      </w:pPr>
+    </w:lvl>
+    <w:lvl w:ilvl="5" w:tplc="0419001B" w:tentative="1">
+      <w:start w:val="1"/>
+      <w:numFmt w:val="lowerRoman"/>
+      <w:lvlText w:val="%6."/>
+      <w:lvlJc w:val="right"/>
+      <w:pPr>
+        <w:ind w:left="4320" w:hanging="180"/>
+      </w:pPr>
+    </w:lvl>
+    <w:lvl w:ilvl="6" w:tplc="0419000F" w:tentative="1">
+      <w:start w:val="1"/>
+      <w:numFmt w:val="decimal"/>
+      <w:lvlText w:val="%7."/>
+      <w:lvlJc w:val="left"/>
+      <w:pPr>
+        <w:ind w:left="5040" w:hanging="360"/>
+      </w:pPr>
+    </w:lvl>
+    <w:lvl w:ilvl="7" w:tplc="04190019" w:tentative="1">
+      <w:start w:val="1"/>
+      <w:numFmt w:val="lowerLetter"/>
+      <w:lvlText w:val="%8."/>
+      <w:lvlJc w:val="left"/>
+      <w:pPr>
+        <w:ind w:left="5760" w:hanging="360"/>
+      </w:pPr>
+    </w:lvl>
+    <w:lvl w:ilvl="8" w:tplc="0419001B" w:tentative="1">
+      <w:start w:val="1"/>
+      <w:numFmt w:val="lowerRoman"/>
+      <w:lvlText w:val="%9."/>
+      <w:lvlJc w:val="right"/>
+      <w:pPr>
+        <w:ind w:left="6480" w:hanging="180"/>
+      </w:pPr>
+    </w:lvl>
+  </w:abstractNum>
+  <w:abstractNum w:abstractNumId="1">
+    <w:nsid w:val="35135DF1"/>
+    <w:multiLevelType w:val="hybridMultilevel"/>
+    <w:tmpl w:val="5D920D1A"/>
+    <w:lvl w:ilvl="0" w:tplc="0419000F">
+      <w:start w:val="1"/>
+      <w:numFmt w:val="decimal"/>
+      <w:lvlText w:val="%1."/>
+      <w:lvlJc w:val="left"/>
+      <w:pPr>
+        <w:ind w:left="720" w:hanging="360"/>
+      </w:pPr>
+    </w:lvl>
+    <w:lvl w:ilvl="1" w:tplc="04190019" w:tentative="1">
+      <w:start w:val="1"/>
+      <w:numFmt w:val="lowerLetter"/>
+      <w:lvlText w:val="%2."/>
+      <w:lvlJc w:val="left"/>
+      <w:pPr>
+        <w:ind w:left="1440" w:hanging="360"/>
+      </w:pPr>
+    </w:lvl>
+    <w:lvl w:ilvl="2" w:tplc="0419001B" w:tentative="1">
+      <w:start w:val="1"/>
+      <w:numFmt w:val="lowerRoman"/>
+      <w:lvlText w:val="%3."/>
+      <w:lvlJc w:val="right"/>
+      <w:pPr>
+        <w:ind w:left="2160" w:hanging="180"/>
+      </w:pPr>
+    </w:lvl>
+    <w:lvl w:ilvl="3" w:tplc="0419000F" w:tentative="1">
+      <w:start w:val="1"/>
+      <w:numFmt w:val="decimal"/>
+      <w:lvlText w:val="%4."/>
+      <w:lvlJc w:val="left"/>
+      <w:pPr>
+        <w:ind w:left="2880" w:hanging="360"/>
+      </w:pPr>
+    </w:lvl>
+    <w:lvl w:ilvl="4" w:tplc="04190019" w:tentative="1">
+      <w:start w:val="1"/>
+      <w:numFmt w:val="lowerLetter"/>
+      <w:lvlText w:val="%5."/>
+      <w:lvlJc w:val="left"/>
+      <w:pPr>
+        <w:ind w:left="3600" w:hanging="360"/>
+      </w:pPr>
+    </w:lvl>
+    <w:lvl w:ilvl="5" w:tplc="0419001B" w:tentative="1">
+      <w:start w:val="1"/>
+      <w:numFmt w:val="lowerRoman"/>
+      <w:lvlText w:val="%6."/>
+      <w:lvlJc w:val="right"/>
+      <w:pPr>
+        <w:ind w:left="4320" w:hanging="180"/>
+      </w:pPr>
+    </w:lvl>
+    <w:lvl w:ilvl="6" w:tplc="0419000F" w:tentative="1">
+      <w:start w:val="1"/>
+      <w:numFmt w:val="decimal"/>
+      <w:lvlText w:val="%7."/>
+      <w:lvlJc w:val="left"/>
+      <w:pPr>
+        <w:ind w:left="5040" w:hanging="360"/>
+      </w:pPr>
+    </w:lvl>
+    <w:lvl w:ilvl="7" w:tplc="04190019" w:tentative="1">
+      <w:start w:val="1"/>
+      <w:numFmt w:val="lowerLetter"/>
+      <w:lvlText w:val="%8."/>
+      <w:lvlJc w:val="left"/>
+      <w:pPr>
+        <w:ind w:left="5760" w:hanging="360"/>
+      </w:pPr>
+    </w:lvl>
+    <w:lvl w:ilvl="8" w:tplc="0419001B" w:tentative="1">
+      <w:start w:val="1"/>
+      <w:numFmt w:val="lowerRoman"/>
+      <w:lvlText w:val="%9."/>
+      <w:lvlJc w:val="right"/>
+      <w:pPr>
+        <w:ind w:left="6480" w:hanging="180"/>
+      </w:pPr>
+    </w:lvl>
+  </w:abstractNum>
+  <w:num w:numId="1">
+    <w:abstractNumId w:val="1"/>
+  </w:num>
+  <w:num w:numId="2">
+    <w:abstractNumId w:val="0"/>
+  </w:num>
+</w:numbering>
 </file>
 
 <file path=word/styles.xml><?xml version="1.0" encoding="utf-8"?>
@@ -3274,6 +6680,17 @@
       <w:u w:val="single"/>
     </w:rPr>
   </w:style>
+  <w:style w:type="paragraph" w:styleId="a6">
+    <w:name w:val="List Paragraph"/>
+    <w:basedOn w:val="a"/>
+    <w:uiPriority w:val="34"/>
+    <w:qFormat/>
+    <w:rsid w:val="0045289E"/>
+    <w:pPr>
+      <w:ind w:left="720"/>
+      <w:contextualSpacing/>
+    </w:pPr>
+  </w:style>
 </w:styles>
 </file>
 
@@ -3543,7 +6960,7 @@
 </file>
 
 <file path=customXml/itemProps1.xml><?xml version="1.0" encoding="utf-8"?>
-<ds:datastoreItem xmlns:ds="http://schemas.openxmlformats.org/officeDocument/2006/customXml" ds:itemID="{5B70B7E8-7B06-40D0-BE58-C9F964A5D907}">
+<ds:datastoreItem xmlns:ds="http://schemas.openxmlformats.org/officeDocument/2006/customXml" ds:itemID="{A3115611-0896-4E37-983C-EEBDFCA671F6}">
   <ds:schemaRefs>
     <ds:schemaRef ds:uri="http://schemas.openxmlformats.org/officeDocument/2006/bibliography"/>
   </ds:schemaRefs>
